--- a/Baking Pi.docx
+++ b/Baking Pi.docx
@@ -1,6 +1,6 @@
 
 <file path=word/document.xml><?xml version="1.0" encoding="utf-8"?>
-<w:document xmlns:wpc="http://schemas.microsoft.com/office/word/2010/wordprocessingCanvas" xmlns:cx="http://schemas.microsoft.com/office/drawing/2014/chartex" xmlns:cx1="http://schemas.microsoft.com/office/drawing/2015/9/8/chartex" xmlns:cx2="http://schemas.microsoft.com/office/drawing/2015/10/21/chartex" xmlns:cx3="http://schemas.microsoft.com/office/drawing/2016/5/9/chartex" xmlns:cx4="http://schemas.microsoft.com/office/drawing/2016/5/10/chartex" xmlns:cx5="http://schemas.microsoft.com/office/drawing/2016/5/11/chartex" xmlns:mc="http://schemas.openxmlformats.org/markup-compatibility/2006" xmlns:o="urn:schemas-microsoft-com:office:office" xmlns:r="http://schemas.openxmlformats.org/officeDocument/2006/relationships" xmlns:m="http://schemas.openxmlformats.org/officeDocument/2006/math" xmlns:v="urn:schemas-microsoft-com:vml" xmlns:wp14="http://schemas.microsoft.com/office/word/2010/wordprocessingDrawing" xmlns:wp="http://schemas.openxmlformats.org/drawingml/2006/wordprocessingDrawing" xmlns:w10="urn:schemas-microsoft-com:office:word" xmlns:w="http://schemas.openxmlformats.org/wordprocessingml/2006/main" xmlns:w14="http://schemas.microsoft.com/office/word/2010/wordml" xmlns:w15="http://schemas.microsoft.com/office/word/2012/wordml" xmlns:w16se="http://schemas.microsoft.com/office/word/2015/wordml/symex" xmlns:wpg="http://schemas.microsoft.com/office/word/2010/wordprocessingGroup" xmlns:wpi="http://schemas.microsoft.com/office/word/2010/wordprocessingInk" xmlns:wne="http://schemas.microsoft.com/office/word/2006/wordml" xmlns:wps="http://schemas.microsoft.com/office/word/2010/wordprocessingShape" mc:Ignorable="w14 w15 w16se wp14">
+<w:document xmlns:wpc="http://schemas.microsoft.com/office/word/2010/wordprocessingCanvas" xmlns:cx="http://schemas.microsoft.com/office/drawing/2014/chartex" xmlns:cx1="http://schemas.microsoft.com/office/drawing/2015/9/8/chartex" xmlns:cx2="http://schemas.microsoft.com/office/drawing/2015/10/21/chartex" xmlns:cx3="http://schemas.microsoft.com/office/drawing/2016/5/9/chartex" xmlns:cx4="http://schemas.microsoft.com/office/drawing/2016/5/10/chartex" xmlns:cx5="http://schemas.microsoft.com/office/drawing/2016/5/11/chartex" xmlns:cx6="http://schemas.microsoft.com/office/drawing/2016/5/12/chartex" xmlns:cx7="http://schemas.microsoft.com/office/drawing/2016/5/13/chartex" xmlns:cx8="http://schemas.microsoft.com/office/drawing/2016/5/14/chartex" xmlns:mc="http://schemas.openxmlformats.org/markup-compatibility/2006" xmlns:aink="http://schemas.microsoft.com/office/drawing/2016/ink" xmlns:o="urn:schemas-microsoft-com:office:office" xmlns:r="http://schemas.openxmlformats.org/officeDocument/2006/relationships" xmlns:m="http://schemas.openxmlformats.org/officeDocument/2006/math" xmlns:v="urn:schemas-microsoft-com:vml" xmlns:wp14="http://schemas.microsoft.com/office/word/2010/wordprocessingDrawing" xmlns:wp="http://schemas.openxmlformats.org/drawingml/2006/wordprocessingDrawing" xmlns:w10="urn:schemas-microsoft-com:office:word" xmlns:w="http://schemas.openxmlformats.org/wordprocessingml/2006/main" xmlns:w14="http://schemas.microsoft.com/office/word/2010/wordml" xmlns:w15="http://schemas.microsoft.com/office/word/2012/wordml" xmlns:w16se="http://schemas.microsoft.com/office/word/2015/wordml/symex" xmlns:wpg="http://schemas.microsoft.com/office/word/2010/wordprocessingGroup" xmlns:wpi="http://schemas.microsoft.com/office/word/2010/wordprocessingInk" xmlns:wne="http://schemas.microsoft.com/office/word/2006/wordml" xmlns:wps="http://schemas.microsoft.com/office/word/2010/wordprocessingShape" mc:Ignorable="w14 w15 w16se wp14">
   <w:body>
     <w:tbl>
       <w:tblPr>
@@ -9,8 +9,8 @@
         <w:tblLook w:val="04A0" w:firstRow="1" w:lastRow="0" w:firstColumn="1" w:lastColumn="0" w:noHBand="0" w:noVBand="1"/>
       </w:tblPr>
       <w:tblGrid>
-        <w:gridCol w:w="4484"/>
-        <w:gridCol w:w="4146"/>
+        <w:gridCol w:w="4315"/>
+        <w:gridCol w:w="4315"/>
       </w:tblGrid>
       <w:tr>
         <w:tc>
@@ -292,7 +292,7 @@
                 <w:szCs w:val="18"/>
                 <w:lang w:val="en"/>
               </w:rPr>
-              <w:t xml:space="preserve">Rather than leading the reader through the full details of creating an Operating System, these tutorials focus on achieving a few common tasks separately. Hopefully, by the end, the reader should know enough about Operating Systems that they could try to put together everything they've learned and make one. Although the lessons are generally focused on creating very specific things, there is plenty of </w:t>
+              <w:t xml:space="preserve">Rather than leading the reader through the full details of creating an Operating System, these tutorials focus on achieving a few common tasks separately. Hopefully, by the end, the reader should know enough about Operating Systems that they could try to put together everything they've learned and make one. Although the lessons are </w:t>
             </w:r>
             <w:r>
               <w:rPr>
@@ -303,7 +303,7 @@
                 <w:lang w:val="en"/>
               </w:rPr>
               <w:lastRenderedPageBreak/>
-              <w:t xml:space="preserve">room to play with what you learn. Perhaps, after reading the lesson on functions, you imagine a better style of assembly code. Perhaps after the lessons on graphics you imagine a 3D operating system. Since this is an Operating Systems course, you will have the power to design things how you like. If you have an idea, try it! Computer Science is still a young subject, and so there is plenty left to discover! </w:t>
+              <w:t xml:space="preserve">generally focused on creating very specific things, there is plenty of room to play with what you learn. Perhaps, after reading the lesson on functions, you imagine a better style of assembly code. Perhaps after the lessons on graphics you imagine a 3D operating system. Since this is an Operating Systems course, you will have the power to design things how you like. If you have an idea, try it! Computer Science is still a young subject, and so there is plenty left to discover! </w:t>
             </w:r>
           </w:p>
           <w:tbl>
@@ -650,7 +650,7 @@
                 <w:szCs w:val="18"/>
                 <w:lang w:val="en"/>
               </w:rPr>
-              <w:t xml:space="preserve">In terms of software, you require a GNU compiler toolchain that targets ARMv6 processors. You will install or build a set of tools, called a cross-compiler, on your development system. This cross-compiler converts your source code files into Raspberry Pi-compatible executable files which are placed on the SD card. The SD card is then </w:t>
+              <w:t xml:space="preserve">In terms of software, you require a GNU compiler toolchain that targets ARMv6 processors. You will install or build a set of tools, called a cross-compiler, on your development system. This cross-compiler converts your source code files into Raspberry Pi-compatible executable files </w:t>
             </w:r>
             <w:r>
               <w:rPr>
@@ -661,7 +661,7 @@
                 <w:lang w:val="en"/>
               </w:rPr>
               <w:lastRenderedPageBreak/>
-              <w:t>transferred to the Raspberry Pi where the executable can be tested.</w:t>
+              <w:t>which are placed on the SD card. The SD card is then transferred to the Raspberry Pi where the executable can be tested.</w:t>
             </w:r>
           </w:p>
           <w:p>
@@ -748,7 +748,7 @@
             <w:tblGrid>
               <w:gridCol w:w="466"/>
               <w:gridCol w:w="1332"/>
-              <w:gridCol w:w="2470"/>
+              <w:gridCol w:w="2301"/>
             </w:tblGrid>
             <w:tr>
               <w:trPr>
@@ -1303,7 +1303,17 @@
                       <w:sz w:val="18"/>
                       <w:szCs w:val="18"/>
                     </w:rPr>
-                    <w:t xml:space="preserve">The OK02 lesson builds on OK01, by causing the 'OK' or 'ACT' LED to turn on and off repeatedly. </w:t>
+                    <w:t xml:space="preserve">The OK02 lesson builds on OK01, by causing the 'OK' or </w:t>
+                  </w:r>
+                  <w:r>
+                    <w:rPr>
+                      <w:rFonts w:ascii="Verdana" w:eastAsia="Times New Roman" w:hAnsi="Verdana" w:cs="Times New Roman"/>
+                      <w:color w:val="333333"/>
+                      <w:sz w:val="18"/>
+                      <w:szCs w:val="18"/>
+                    </w:rPr>
+                    <w:lastRenderedPageBreak/>
+                    <w:t xml:space="preserve">'ACT' LED to turn on and off repeatedly. </w:t>
                   </w:r>
                 </w:p>
               </w:tc>
@@ -1341,6 +1351,7 @@
                       <w:sz w:val="18"/>
                       <w:szCs w:val="18"/>
                     </w:rPr>
+                    <w:lastRenderedPageBreak/>
                     <w:t xml:space="preserve">3 </w:t>
                   </w:r>
                 </w:p>
@@ -1418,17 +1429,7 @@
                       <w:sz w:val="18"/>
                       <w:szCs w:val="18"/>
                     </w:rPr>
-                    <w:t xml:space="preserve">The OK03 lesson builds on OK02 by teaching how to use functions in </w:t>
-                  </w:r>
-                  <w:r>
-                    <w:rPr>
-                      <w:rFonts w:ascii="Verdana" w:eastAsia="Times New Roman" w:hAnsi="Verdana" w:cs="Times New Roman"/>
-                      <w:color w:val="333333"/>
-                      <w:sz w:val="18"/>
-                      <w:szCs w:val="18"/>
-                    </w:rPr>
-                    <w:lastRenderedPageBreak/>
-                    <w:t xml:space="preserve">assembly to make more reusable and </w:t>
+                    <w:t xml:space="preserve">The OK03 lesson builds on OK02 by teaching how to use functions in assembly to make more reusable and </w:t>
                   </w:r>
                   <w:proofErr w:type="spellStart"/>
                   <w:r>
@@ -1486,7 +1487,6 @@
                       <w:sz w:val="18"/>
                       <w:szCs w:val="18"/>
                     </w:rPr>
-                    <w:lastRenderedPageBreak/>
                     <w:t xml:space="preserve">4 </w:t>
                   </w:r>
                 </w:p>
@@ -2087,7 +2087,17 @@
                       <w:sz w:val="18"/>
                       <w:szCs w:val="18"/>
                     </w:rPr>
-                    <w:t xml:space="preserve">The Screen03 lesson builds on Screen02 by teaching how to draw text to the screen, and introduces the concept of the kernel command line. </w:t>
+                    <w:t xml:space="preserve">The Screen03 lesson builds on Screen02 by </w:t>
+                  </w:r>
+                  <w:r>
+                    <w:rPr>
+                      <w:rFonts w:ascii="Verdana" w:eastAsia="Times New Roman" w:hAnsi="Verdana" w:cs="Times New Roman"/>
+                      <w:color w:val="333333"/>
+                      <w:sz w:val="18"/>
+                      <w:szCs w:val="18"/>
+                    </w:rPr>
+                    <w:lastRenderedPageBreak/>
+                    <w:t xml:space="preserve">teaching how to draw text to the screen, and introduces the concept of the kernel command line. </w:t>
                   </w:r>
                 </w:p>
               </w:tc>
@@ -2125,6 +2135,7 @@
                       <w:sz w:val="18"/>
                       <w:szCs w:val="18"/>
                     </w:rPr>
+                    <w:lastRenderedPageBreak/>
                     <w:t xml:space="preserve">9 </w:t>
                   </w:r>
                 </w:p>
@@ -2202,17 +2213,7 @@
                       <w:sz w:val="18"/>
                       <w:szCs w:val="18"/>
                     </w:rPr>
-                    <w:t xml:space="preserve">The Screen04 lesson builds on Screen03 by teaching how to </w:t>
-                  </w:r>
-                  <w:r>
-                    <w:rPr>
-                      <w:rFonts w:ascii="Verdana" w:eastAsia="Times New Roman" w:hAnsi="Verdana" w:cs="Times New Roman"/>
-                      <w:color w:val="333333"/>
-                      <w:sz w:val="18"/>
-                      <w:szCs w:val="18"/>
-                    </w:rPr>
-                    <w:lastRenderedPageBreak/>
-                    <w:t xml:space="preserve">manipulate text to display computed values on the screen. </w:t>
+                    <w:t xml:space="preserve">The Screen04 lesson builds on Screen03 by teaching how to manipulate text to display computed values on the screen. </w:t>
                   </w:r>
                 </w:p>
               </w:tc>
@@ -2255,7 +2256,6 @@
                       <w:sz w:val="18"/>
                       <w:szCs w:val="18"/>
                     </w:rPr>
-                    <w:lastRenderedPageBreak/>
                     <w:t xml:space="preserve">Input Series (Advanced) </w:t>
                   </w:r>
                 </w:p>
@@ -2492,16 +2492,194 @@
               </w:tc>
             </w:tr>
           </w:tbl>
-          <w:p>
-            <w:bookmarkStart w:id="0" w:name="_GoBack"/>
-            <w:bookmarkEnd w:id="0"/>
-          </w:p>
+          <w:p/>
         </w:tc>
         <w:tc>
           <w:tcPr>
             <w:tcW w:w="4315" w:type="dxa"/>
           </w:tcPr>
+          <w:p>
+            <w:r>
+              <w:rPr>
+                <w:rFonts w:hint="eastAsia"/>
+              </w:rPr>
+              <w:lastRenderedPageBreak/>
+              <w:t>Baking</w:t>
+            </w:r>
+            <w:r>
+              <w:t xml:space="preserve"> </w:t>
+            </w:r>
+            <w:r>
+              <w:rPr>
+                <w:rFonts w:hint="eastAsia"/>
+              </w:rPr>
+              <w:t>Pi</w:t>
+            </w:r>
+            <w:r>
+              <w:t xml:space="preserve"> – </w:t>
+            </w:r>
+            <w:r>
+              <w:rPr>
+                <w:rFonts w:hint="eastAsia"/>
+              </w:rPr>
+              <w:t>操作系统开发</w:t>
+            </w:r>
+          </w:p>
           <w:p/>
+          <w:p/>
+          <w:p>
+            <w:r>
+              <w:rPr>
+                <w:rFonts w:hint="eastAsia"/>
+              </w:rPr>
+              <w:t>本课程并不适用于树莓派的</w:t>
+            </w:r>
+            <w:r>
+              <w:rPr>
+                <w:rFonts w:hint="eastAsia"/>
+              </w:rPr>
+              <w:t>B+</w:t>
+            </w:r>
+            <w:r>
+              <w:rPr>
+                <w:rFonts w:hint="eastAsia"/>
+              </w:rPr>
+              <w:t>和</w:t>
+            </w:r>
+            <w:r>
+              <w:rPr>
+                <w:rFonts w:hint="eastAsia"/>
+              </w:rPr>
+              <w:t>A+</w:t>
+            </w:r>
+            <w:r>
+              <w:rPr>
+                <w:rFonts w:hint="eastAsia"/>
+              </w:rPr>
+              <w:t>开发板。课程中的一些部分并不能正确工作，特别是刚开始关于</w:t>
+            </w:r>
+            <w:r>
+              <w:rPr>
+                <w:rFonts w:hint="eastAsia"/>
+              </w:rPr>
+              <w:t>LED</w:t>
+            </w:r>
+            <w:r>
+              <w:rPr>
+                <w:rFonts w:hint="eastAsia"/>
+              </w:rPr>
+              <w:t>的课程。对于树莓派</w:t>
+            </w:r>
+            <w:r>
+              <w:rPr>
+                <w:rFonts w:hint="eastAsia"/>
+              </w:rPr>
+              <w:t>v2</w:t>
+            </w:r>
+            <w:r>
+              <w:rPr>
+                <w:rFonts w:hint="eastAsia"/>
+              </w:rPr>
+              <w:t>板也不适用。</w:t>
+            </w:r>
+          </w:p>
+          <w:p/>
+          <w:p/>
+          <w:p>
+            <w:r>
+              <w:rPr>
+                <w:rFonts w:hint="eastAsia"/>
+              </w:rPr>
+              <w:t>欢迎来到</w:t>
+            </w:r>
+            <w:r>
+              <w:rPr>
+                <w:rFonts w:hint="eastAsia"/>
+              </w:rPr>
+              <w:t>Baking</w:t>
+            </w:r>
+            <w:r>
+              <w:t xml:space="preserve"> </w:t>
+            </w:r>
+            <w:r>
+              <w:rPr>
+                <w:rFonts w:hint="eastAsia"/>
+              </w:rPr>
+              <w:t>Pi</w:t>
+            </w:r>
+            <w:r>
+              <w:rPr>
+                <w:rFonts w:hint="eastAsia"/>
+              </w:rPr>
+              <w:t>：操作系统开发！</w:t>
+            </w:r>
+          </w:p>
+          <w:p/>
+          <w:p/>
+          <w:p/>
+          <w:p>
+            <w:r>
+              <w:rPr>
+                <w:rFonts w:hint="eastAsia"/>
+              </w:rPr>
+              <w:t>你还可以在</w:t>
+            </w:r>
+            <w:proofErr w:type="spellStart"/>
+            <w:r>
+              <w:rPr>
+                <w:rFonts w:hint="eastAsia"/>
+              </w:rPr>
+              <w:t>Github</w:t>
+            </w:r>
+            <w:proofErr w:type="spellEnd"/>
+            <w:r>
+              <w:rPr>
+                <w:rFonts w:hint="eastAsia"/>
+              </w:rPr>
+              <w:t>上对本课程的发展做出贡献。</w:t>
+            </w:r>
+          </w:p>
+          <w:p>
+            <w:pPr>
+              <w:rPr>
+                <w:rFonts w:hint="eastAsia"/>
+              </w:rPr>
+            </w:pPr>
+            <w:r>
+              <w:rPr>
+                <w:rFonts w:hint="eastAsia"/>
+              </w:rPr>
+              <w:t>本网站是用来帮助你顺利通过在树莓派上开发一个</w:t>
+            </w:r>
+            <w:proofErr w:type="gramStart"/>
+            <w:r>
+              <w:rPr>
+                <w:rFonts w:hint="eastAsia"/>
+              </w:rPr>
+              <w:t>最</w:t>
+            </w:r>
+            <w:proofErr w:type="gramEnd"/>
+            <w:r>
+              <w:rPr>
+                <w:rFonts w:hint="eastAsia"/>
+              </w:rPr>
+              <w:t>基础的操作系统的。本网站服务的目标人员是那些大于</w:t>
+            </w:r>
+            <w:r>
+              <w:rPr>
+                <w:rFonts w:hint="eastAsia"/>
+              </w:rPr>
+              <w:t>16</w:t>
+            </w:r>
+            <w:r>
+              <w:rPr>
+                <w:rFonts w:hint="eastAsia"/>
+              </w:rPr>
+              <w:t>岁的。虽然那些年轻的读者也可以从中获得帮助，当时还是需要一些贴身帮助。更多的课程会及时加入。</w:t>
+            </w:r>
+            <w:bookmarkStart w:id="0" w:name="_GoBack"/>
+            <w:bookmarkEnd w:id="0"/>
+          </w:p>
         </w:tc>
       </w:tr>
     </w:tbl>
@@ -2517,7 +2695,7 @@
 </file>
 
 <file path=word/numbering.xml><?xml version="1.0" encoding="utf-8"?>
-<w:numbering xmlns:wpc="http://schemas.microsoft.com/office/word/2010/wordprocessingCanvas" xmlns:cx="http://schemas.microsoft.com/office/drawing/2014/chartex" xmlns:cx1="http://schemas.microsoft.com/office/drawing/2015/9/8/chartex" xmlns:cx2="http://schemas.microsoft.com/office/drawing/2015/10/21/chartex" xmlns:cx3="http://schemas.microsoft.com/office/drawing/2016/5/9/chartex" xmlns:cx4="http://schemas.microsoft.com/office/drawing/2016/5/10/chartex" xmlns:cx5="http://schemas.microsoft.com/office/drawing/2016/5/11/chartex" xmlns:mc="http://schemas.openxmlformats.org/markup-compatibility/2006" xmlns:o="urn:schemas-microsoft-com:office:office" xmlns:r="http://schemas.openxmlformats.org/officeDocument/2006/relationships" xmlns:m="http://schemas.openxmlformats.org/officeDocument/2006/math" xmlns:v="urn:schemas-microsoft-com:vml" xmlns:wp14="http://schemas.microsoft.com/office/word/2010/wordprocessingDrawing" xmlns:wp="http://schemas.openxmlformats.org/drawingml/2006/wordprocessingDrawing" xmlns:w10="urn:schemas-microsoft-com:office:word" xmlns:w="http://schemas.openxmlformats.org/wordprocessingml/2006/main" xmlns:w14="http://schemas.microsoft.com/office/word/2010/wordml" xmlns:w15="http://schemas.microsoft.com/office/word/2012/wordml" xmlns:w16se="http://schemas.microsoft.com/office/word/2015/wordml/symex" xmlns:wpg="http://schemas.microsoft.com/office/word/2010/wordprocessingGroup" xmlns:wpi="http://schemas.microsoft.com/office/word/2010/wordprocessingInk" xmlns:wne="http://schemas.microsoft.com/office/word/2006/wordml" xmlns:wps="http://schemas.microsoft.com/office/word/2010/wordprocessingShape" mc:Ignorable="w14 w15 w16se wp14">
+<w:numbering xmlns:wpc="http://schemas.microsoft.com/office/word/2010/wordprocessingCanvas" xmlns:cx="http://schemas.microsoft.com/office/drawing/2014/chartex" xmlns:cx1="http://schemas.microsoft.com/office/drawing/2015/9/8/chartex" xmlns:cx2="http://schemas.microsoft.com/office/drawing/2015/10/21/chartex" xmlns:cx3="http://schemas.microsoft.com/office/drawing/2016/5/9/chartex" xmlns:cx4="http://schemas.microsoft.com/office/drawing/2016/5/10/chartex" xmlns:cx5="http://schemas.microsoft.com/office/drawing/2016/5/11/chartex" xmlns:cx6="http://schemas.microsoft.com/office/drawing/2016/5/12/chartex" xmlns:cx7="http://schemas.microsoft.com/office/drawing/2016/5/13/chartex" xmlns:cx8="http://schemas.microsoft.com/office/drawing/2016/5/14/chartex" xmlns:mc="http://schemas.openxmlformats.org/markup-compatibility/2006" xmlns:aink="http://schemas.microsoft.com/office/drawing/2016/ink" xmlns:o="urn:schemas-microsoft-com:office:office" xmlns:r="http://schemas.openxmlformats.org/officeDocument/2006/relationships" xmlns:m="http://schemas.openxmlformats.org/officeDocument/2006/math" xmlns:v="urn:schemas-microsoft-com:vml" xmlns:wp14="http://schemas.microsoft.com/office/word/2010/wordprocessingDrawing" xmlns:wp="http://schemas.openxmlformats.org/drawingml/2006/wordprocessingDrawing" xmlns:w10="urn:schemas-microsoft-com:office:word" xmlns:w="http://schemas.openxmlformats.org/wordprocessingml/2006/main" xmlns:w14="http://schemas.microsoft.com/office/word/2010/wordml" xmlns:w15="http://schemas.microsoft.com/office/word/2012/wordml" xmlns:w16se="http://schemas.microsoft.com/office/word/2015/wordml/symex" xmlns:wpg="http://schemas.microsoft.com/office/word/2010/wordprocessingGroup" xmlns:wpi="http://schemas.microsoft.com/office/word/2010/wordprocessingInk" xmlns:wne="http://schemas.microsoft.com/office/word/2006/wordml" xmlns:wps="http://schemas.microsoft.com/office/word/2010/wordprocessingShape" mc:Ignorable="w14 w15 w16se wp14">
   <w:abstractNum w:abstractNumId="0" w15:restartNumberingAfterBreak="0">
     <w:nsid w:val="30A13C69"/>
     <w:multiLevelType w:val="multilevel"/>

--- a/Baking Pi.docx
+++ b/Baking Pi.docx
@@ -1,12 +1,12 @@
 
 <file path=word/document.xml><?xml version="1.0" encoding="utf-8"?>
-<w:document xmlns:wpc="http://schemas.microsoft.com/office/word/2010/wordprocessingCanvas" xmlns:cx="http://schemas.microsoft.com/office/drawing/2014/chartex" xmlns:cx1="http://schemas.microsoft.com/office/drawing/2015/9/8/chartex" xmlns:cx2="http://schemas.microsoft.com/office/drawing/2015/10/21/chartex" xmlns:cx3="http://schemas.microsoft.com/office/drawing/2016/5/9/chartex" xmlns:cx4="http://schemas.microsoft.com/office/drawing/2016/5/10/chartex" xmlns:cx5="http://schemas.microsoft.com/office/drawing/2016/5/11/chartex" xmlns:cx6="http://schemas.microsoft.com/office/drawing/2016/5/12/chartex" xmlns:cx7="http://schemas.microsoft.com/office/drawing/2016/5/13/chartex" xmlns:cx8="http://schemas.microsoft.com/office/drawing/2016/5/14/chartex" xmlns:mc="http://schemas.openxmlformats.org/markup-compatibility/2006" xmlns:aink="http://schemas.microsoft.com/office/drawing/2016/ink" xmlns:o="urn:schemas-microsoft-com:office:office" xmlns:r="http://schemas.openxmlformats.org/officeDocument/2006/relationships" xmlns:m="http://schemas.openxmlformats.org/officeDocument/2006/math" xmlns:v="urn:schemas-microsoft-com:vml" xmlns:wp14="http://schemas.microsoft.com/office/word/2010/wordprocessingDrawing" xmlns:wp="http://schemas.openxmlformats.org/drawingml/2006/wordprocessingDrawing" xmlns:w10="urn:schemas-microsoft-com:office:word" xmlns:w="http://schemas.openxmlformats.org/wordprocessingml/2006/main" xmlns:w14="http://schemas.microsoft.com/office/word/2010/wordml" xmlns:w15="http://schemas.microsoft.com/office/word/2012/wordml" xmlns:w16se="http://schemas.microsoft.com/office/word/2015/wordml/symex" xmlns:wpg="http://schemas.microsoft.com/office/word/2010/wordprocessingGroup" xmlns:wpi="http://schemas.microsoft.com/office/word/2010/wordprocessingInk" xmlns:wne="http://schemas.microsoft.com/office/word/2006/wordml" xmlns:wps="http://schemas.microsoft.com/office/word/2010/wordprocessingShape" mc:Ignorable="w14 w15 w16se wp14">
+<w:document xmlns:ve="http://schemas.openxmlformats.org/markup-compatibility/2006" xmlns:o="urn:schemas-microsoft-com:office:office" xmlns:r="http://schemas.openxmlformats.org/officeDocument/2006/relationships" xmlns:m="http://schemas.openxmlformats.org/officeDocument/2006/math" xmlns:v="urn:schemas-microsoft-com:vml" xmlns:wp="http://schemas.openxmlformats.org/drawingml/2006/wordprocessingDrawing" xmlns:w10="urn:schemas-microsoft-com:office:word" xmlns:w="http://schemas.openxmlformats.org/wordprocessingml/2006/main" xmlns:wne="http://schemas.microsoft.com/office/word/2006/wordml">
   <w:body>
     <w:tbl>
       <w:tblPr>
         <w:tblStyle w:val="a3"/>
         <w:tblW w:w="0" w:type="auto"/>
-        <w:tblLook w:val="04A0" w:firstRow="1" w:lastRow="0" w:firstColumn="1" w:lastColumn="0" w:noHBand="0" w:noVBand="1"/>
+        <w:tblLook w:val="04A0"/>
       </w:tblPr>
       <w:tblGrid>
         <w:gridCol w:w="4315"/>
@@ -28,7 +28,7 @@
                 <w:kern w:val="36"/>
                 <w:sz w:val="36"/>
                 <w:szCs w:val="36"/>
-                <w:lang w:val="en"/>
+                <w:lang/>
               </w:rPr>
             </w:pPr>
             <w:r>
@@ -38,7 +38,7 @@
                 <w:kern w:val="36"/>
                 <w:sz w:val="36"/>
                 <w:szCs w:val="36"/>
-                <w:lang w:val="en"/>
+                <w:lang/>
               </w:rPr>
               <w:t>Baking Pi – Operating Systems Development</w:t>
             </w:r>
@@ -54,7 +54,7 @@
                 <w:color w:val="FF0000"/>
                 <w:sz w:val="18"/>
                 <w:szCs w:val="18"/>
-                <w:lang w:val="en"/>
+                <w:lang/>
               </w:rPr>
             </w:pPr>
             <w:r>
@@ -65,7 +65,7 @@
                 <w:color w:val="FF0000"/>
                 <w:sz w:val="18"/>
                 <w:szCs w:val="18"/>
-                <w:lang w:val="en"/>
+                <w:lang/>
               </w:rPr>
               <w:t xml:space="preserve">This course has not yet been updated to work with the Raspberry Pi models B+ and A+. Some elements may not work, in particular the first few lessons about the LED. It has also not been updated for Raspberry Pi v2. </w:t>
             </w:r>
@@ -79,7 +79,7 @@
                 <w:color w:val="333333"/>
                 <w:sz w:val="18"/>
                 <w:szCs w:val="18"/>
-                <w:lang w:val="en"/>
+                <w:lang/>
               </w:rPr>
             </w:pPr>
             <w:r>
@@ -88,18 +88,18 @@
                 <w:color w:val="333333"/>
                 <w:sz w:val="18"/>
                 <w:szCs w:val="18"/>
-                <w:lang w:val="en"/>
+                <w:lang/>
               </w:rPr>
               <w:t xml:space="preserve">Welcome to Baking Pi: Operating Systems Development! Course by </w:t>
             </w:r>
-            <w:hyperlink r:id="rId5" w:history="1">
+            <w:hyperlink r:id="rId7" w:history="1">
               <w:r>
                 <w:rPr>
                   <w:rFonts w:ascii="Verdana" w:eastAsia="Times New Roman" w:hAnsi="Verdana" w:cs="Times New Roman"/>
                   <w:color w:val="0000FF"/>
                   <w:sz w:val="18"/>
                   <w:szCs w:val="18"/>
-                  <w:lang w:val="en"/>
+                  <w:lang/>
                 </w:rPr>
                 <w:t>Alex Chadwick</w:t>
               </w:r>
@@ -110,7 +110,7 @@
                 <w:color w:val="333333"/>
                 <w:sz w:val="18"/>
                 <w:szCs w:val="18"/>
-                <w:lang w:val="en"/>
+                <w:lang/>
               </w:rPr>
               <w:t>.</w:t>
             </w:r>
@@ -124,7 +124,7 @@
                 <w:color w:val="333333"/>
                 <w:sz w:val="18"/>
                 <w:szCs w:val="18"/>
-                <w:lang w:val="en"/>
+                <w:lang/>
               </w:rPr>
             </w:pPr>
             <w:r>
@@ -133,121 +133,9 @@
                 <w:color w:val="333333"/>
                 <w:sz w:val="18"/>
                 <w:szCs w:val="18"/>
-                <w:lang w:val="en"/>
+                <w:lang/>
               </w:rPr>
               <w:t xml:space="preserve">You can now help contribute to this tutorial on </w:t>
-            </w:r>
-            <w:hyperlink r:id="rId6" w:history="1">
-              <w:r>
-                <w:rPr>
-                  <w:rFonts w:ascii="Verdana" w:eastAsia="Times New Roman" w:hAnsi="Verdana" w:cs="Times New Roman"/>
-                  <w:color w:val="0000FF"/>
-                  <w:sz w:val="18"/>
-                  <w:szCs w:val="18"/>
-                  <w:lang w:val="en"/>
-                </w:rPr>
-                <w:t>GitHub</w:t>
-              </w:r>
-            </w:hyperlink>
-            <w:r>
-              <w:rPr>
-                <w:rFonts w:ascii="Verdana" w:eastAsia="Times New Roman" w:hAnsi="Verdana" w:cs="Times New Roman"/>
-                <w:color w:val="333333"/>
-                <w:sz w:val="18"/>
-                <w:szCs w:val="18"/>
-                <w:lang w:val="en"/>
-              </w:rPr>
-              <w:t>.</w:t>
-            </w:r>
-          </w:p>
-          <w:p>
-            <w:pPr>
-              <w:shd w:val="clear" w:color="auto" w:fill="FFFFFF"/>
-              <w:spacing w:after="240" w:line="270" w:lineRule="atLeast"/>
-              <w:rPr>
-                <w:rFonts w:ascii="Verdana" w:eastAsia="Times New Roman" w:hAnsi="Verdana" w:cs="Times New Roman"/>
-                <w:color w:val="333333"/>
-                <w:sz w:val="18"/>
-                <w:szCs w:val="18"/>
-                <w:lang w:val="en"/>
-              </w:rPr>
-            </w:pPr>
-            <w:r>
-              <w:rPr>
-                <w:rFonts w:ascii="Verdana" w:eastAsia="Times New Roman" w:hAnsi="Verdana" w:cs="Times New Roman"/>
-                <w:color w:val="333333"/>
-                <w:sz w:val="18"/>
-                <w:szCs w:val="18"/>
-                <w:lang w:val="en"/>
-              </w:rPr>
-              <w:t xml:space="preserve">This website is here to guide you through the process of developing </w:t>
-            </w:r>
-            <w:r>
-              <w:rPr>
-                <w:rFonts w:ascii="Verdana" w:eastAsia="Times New Roman" w:hAnsi="Verdana" w:cs="Times New Roman"/>
-                <w:i/>
-                <w:iCs/>
-                <w:color w:val="333333"/>
-                <w:sz w:val="18"/>
-                <w:szCs w:val="18"/>
-                <w:lang w:val="en"/>
-              </w:rPr>
-              <w:t>very</w:t>
-            </w:r>
-            <w:r>
-              <w:rPr>
-                <w:rFonts w:ascii="Verdana" w:eastAsia="Times New Roman" w:hAnsi="Verdana" w:cs="Times New Roman"/>
-                <w:color w:val="333333"/>
-                <w:sz w:val="18"/>
-                <w:szCs w:val="18"/>
-                <w:lang w:val="en"/>
-              </w:rPr>
-              <w:t xml:space="preserve"> basic operating systems on the </w:t>
-            </w:r>
-            <w:hyperlink r:id="rId7" w:tooltip="Raspberry Pi homepage" w:history="1">
-              <w:r>
-                <w:rPr>
-                  <w:rFonts w:ascii="Verdana" w:eastAsia="Times New Roman" w:hAnsi="Verdana" w:cs="Times New Roman"/>
-                  <w:color w:val="0000FF"/>
-                  <w:sz w:val="18"/>
-                  <w:szCs w:val="18"/>
-                  <w:lang w:val="en"/>
-                </w:rPr>
-                <w:t>Raspberry Pi</w:t>
-              </w:r>
-            </w:hyperlink>
-            <w:r>
-              <w:rPr>
-                <w:rFonts w:ascii="Verdana" w:eastAsia="Times New Roman" w:hAnsi="Verdana" w:cs="Times New Roman"/>
-                <w:color w:val="333333"/>
-                <w:sz w:val="18"/>
-                <w:szCs w:val="18"/>
-                <w:lang w:val="en"/>
-              </w:rPr>
-              <w:t xml:space="preserve">! This website is aimed at people aged 16 and upwards, although younger readers may still find some of it accessible, particularly with assistance. More lessons may be added to this course in time. </w:t>
-            </w:r>
-          </w:p>
-          <w:p>
-            <w:pPr>
-              <w:shd w:val="clear" w:color="auto" w:fill="FFFFFF"/>
-              <w:spacing w:after="240" w:line="270" w:lineRule="atLeast"/>
-              <w:rPr>
-                <w:rFonts w:ascii="Verdana" w:eastAsia="Times New Roman" w:hAnsi="Verdana" w:cs="Times New Roman"/>
-                <w:color w:val="333333"/>
-                <w:sz w:val="18"/>
-                <w:szCs w:val="18"/>
-                <w:lang w:val="en"/>
-              </w:rPr>
-            </w:pPr>
-            <w:r>
-              <w:rPr>
-                <w:rFonts w:ascii="Verdana" w:eastAsia="Times New Roman" w:hAnsi="Verdana" w:cs="Times New Roman"/>
-                <w:color w:val="333333"/>
-                <w:sz w:val="18"/>
-                <w:szCs w:val="18"/>
-                <w:lang w:val="en"/>
-              </w:rPr>
-              <w:t xml:space="preserve">This course takes you through the basics of operating systems development in assembly code. I have tried not to assume any prior knowledge of operating systems development or assembly code. It may be helpful to have some programming experience, but the course should be accessible without. The </w:t>
             </w:r>
             <w:hyperlink r:id="rId8" w:history="1">
               <w:r>
@@ -256,9 +144,9 @@
                   <w:color w:val="0000FF"/>
                   <w:sz w:val="18"/>
                   <w:szCs w:val="18"/>
-                  <w:lang w:val="en"/>
+                  <w:lang/>
                 </w:rPr>
-                <w:t>Raspberry Pi forums</w:t>
+                <w:t>GitHub</w:t>
               </w:r>
             </w:hyperlink>
             <w:r>
@@ -267,9 +155,9 @@
                 <w:color w:val="333333"/>
                 <w:sz w:val="18"/>
                 <w:szCs w:val="18"/>
-                <w:lang w:val="en"/>
-              </w:rPr>
-              <w:t xml:space="preserve"> are full of friendly people ready to help you out if you run into trouble. This course is divided into a series of 'lessons' designed to be taken in order as below. Each 'lesson' includes some theory, and also a practical exercise, complete with a full answer.</w:t>
+                <w:lang/>
+              </w:rPr>
+              <w:t>.</w:t>
             </w:r>
           </w:p>
           <w:p>
@@ -281,7 +169,7 @@
                 <w:color w:val="333333"/>
                 <w:sz w:val="18"/>
                 <w:szCs w:val="18"/>
-                <w:lang w:val="en"/>
+                <w:lang/>
               </w:rPr>
             </w:pPr>
             <w:r>
@@ -290,17 +178,129 @@
                 <w:color w:val="333333"/>
                 <w:sz w:val="18"/>
                 <w:szCs w:val="18"/>
-                <w:lang w:val="en"/>
-              </w:rPr>
-              <w:t xml:space="preserve">Rather than leading the reader through the full details of creating an Operating System, these tutorials focus on achieving a few common tasks separately. Hopefully, by the end, the reader should know enough about Operating Systems that they could try to put together everything they've learned and make one. Although the lessons are </w:t>
+                <w:lang/>
+              </w:rPr>
+              <w:t xml:space="preserve">This website is here to guide you through the process of developing </w:t>
             </w:r>
             <w:r>
               <w:rPr>
                 <w:rFonts w:ascii="Verdana" w:eastAsia="Times New Roman" w:hAnsi="Verdana" w:cs="Times New Roman"/>
+                <w:i/>
+                <w:iCs/>
                 <w:color w:val="333333"/>
                 <w:sz w:val="18"/>
                 <w:szCs w:val="18"/>
-                <w:lang w:val="en"/>
+                <w:lang/>
+              </w:rPr>
+              <w:t>very</w:t>
+            </w:r>
+            <w:r>
+              <w:rPr>
+                <w:rFonts w:ascii="Verdana" w:eastAsia="Times New Roman" w:hAnsi="Verdana" w:cs="Times New Roman"/>
+                <w:color w:val="333333"/>
+                <w:sz w:val="18"/>
+                <w:szCs w:val="18"/>
+                <w:lang/>
+              </w:rPr>
+              <w:t xml:space="preserve"> basic operating systems on the </w:t>
+            </w:r>
+            <w:hyperlink r:id="rId9" w:tooltip="Raspberry Pi homepage" w:history="1">
+              <w:r>
+                <w:rPr>
+                  <w:rFonts w:ascii="Verdana" w:eastAsia="Times New Roman" w:hAnsi="Verdana" w:cs="Times New Roman"/>
+                  <w:color w:val="0000FF"/>
+                  <w:sz w:val="18"/>
+                  <w:szCs w:val="18"/>
+                  <w:lang/>
+                </w:rPr>
+                <w:t>Raspberry Pi</w:t>
+              </w:r>
+            </w:hyperlink>
+            <w:r>
+              <w:rPr>
+                <w:rFonts w:ascii="Verdana" w:eastAsia="Times New Roman" w:hAnsi="Verdana" w:cs="Times New Roman"/>
+                <w:color w:val="333333"/>
+                <w:sz w:val="18"/>
+                <w:szCs w:val="18"/>
+                <w:lang/>
+              </w:rPr>
+              <w:t xml:space="preserve">! This website is aimed at people aged 16 and upwards, although younger readers may still find some of it accessible, particularly with assistance. More lessons may be added to this course in time. </w:t>
+            </w:r>
+          </w:p>
+          <w:p>
+            <w:pPr>
+              <w:shd w:val="clear" w:color="auto" w:fill="FFFFFF"/>
+              <w:spacing w:after="240" w:line="270" w:lineRule="atLeast"/>
+              <w:rPr>
+                <w:rFonts w:ascii="Verdana" w:eastAsia="Times New Roman" w:hAnsi="Verdana" w:cs="Times New Roman"/>
+                <w:color w:val="333333"/>
+                <w:sz w:val="18"/>
+                <w:szCs w:val="18"/>
+                <w:lang/>
+              </w:rPr>
+            </w:pPr>
+            <w:r>
+              <w:rPr>
+                <w:rFonts w:ascii="Verdana" w:eastAsia="Times New Roman" w:hAnsi="Verdana" w:cs="Times New Roman"/>
+                <w:color w:val="333333"/>
+                <w:sz w:val="18"/>
+                <w:szCs w:val="18"/>
+                <w:lang/>
+              </w:rPr>
+              <w:t xml:space="preserve">This course takes you through the basics of operating systems development in assembly code. I have tried not to assume any prior knowledge of operating systems development or assembly code. It may be helpful to have some programming experience, but the course should be accessible without. The </w:t>
+            </w:r>
+            <w:hyperlink r:id="rId10" w:history="1">
+              <w:r>
+                <w:rPr>
+                  <w:rFonts w:ascii="Verdana" w:eastAsia="Times New Roman" w:hAnsi="Verdana" w:cs="Times New Roman"/>
+                  <w:color w:val="0000FF"/>
+                  <w:sz w:val="18"/>
+                  <w:szCs w:val="18"/>
+                  <w:lang/>
+                </w:rPr>
+                <w:t>Raspberry Pi forums</w:t>
+              </w:r>
+            </w:hyperlink>
+            <w:r>
+              <w:rPr>
+                <w:rFonts w:ascii="Verdana" w:eastAsia="Times New Roman" w:hAnsi="Verdana" w:cs="Times New Roman"/>
+                <w:color w:val="333333"/>
+                <w:sz w:val="18"/>
+                <w:szCs w:val="18"/>
+                <w:lang/>
+              </w:rPr>
+              <w:t xml:space="preserve"> are full of friendly people ready to help you out if you run into trouble. This course is divided into a series of 'lessons' designed to be taken in order as below. Each 'lesson' includes some theory, and also a practical exercise, complete with a full answer.</w:t>
+            </w:r>
+          </w:p>
+          <w:p>
+            <w:pPr>
+              <w:shd w:val="clear" w:color="auto" w:fill="FFFFFF"/>
+              <w:spacing w:after="240" w:line="270" w:lineRule="atLeast"/>
+              <w:rPr>
+                <w:rFonts w:ascii="Verdana" w:eastAsia="Times New Roman" w:hAnsi="Verdana" w:cs="Times New Roman"/>
+                <w:color w:val="333333"/>
+                <w:sz w:val="18"/>
+                <w:szCs w:val="18"/>
+                <w:lang/>
+              </w:rPr>
+            </w:pPr>
+            <w:r>
+              <w:rPr>
+                <w:rFonts w:ascii="Verdana" w:eastAsia="Times New Roman" w:hAnsi="Verdana" w:cs="Times New Roman"/>
+                <w:color w:val="333333"/>
+                <w:sz w:val="18"/>
+                <w:szCs w:val="18"/>
+                <w:lang/>
+              </w:rPr>
+              <w:t xml:space="preserve">Rather than leading the reader through the full details of creating an Operating System, these tutorials focus on achieving a few common tasks separately. Hopefully, by the end, the reader should know enough about Operating Systems that they could try to put together everything they've learned and make one. Although the lessons are </w:t>
+            </w:r>
+            <w:r>
+              <w:rPr>
+                <w:rFonts w:ascii="Verdana" w:eastAsia="Times New Roman" w:hAnsi="Verdana" w:cs="Times New Roman"/>
+                <w:color w:val="333333"/>
+                <w:sz w:val="18"/>
+                <w:szCs w:val="18"/>
+                <w:lang/>
               </w:rPr>
               <w:lastRenderedPageBreak/>
               <w:t xml:space="preserve">generally focused on creating very specific things, there is plenty of room to play with what you learn. Perhaps, after reading the lesson on functions, you imagine a better style of assembly code. Perhaps after the lessons on graphics you imagine a 3D operating system. Since this is an Operating Systems course, you will have the power to design things how you like. If you have an idea, try it! Computer Science is still a young subject, and so there is plenty left to discover! </w:t>
@@ -323,10 +323,10 @@
                 <w:bottom w:w="120" w:type="dxa"/>
                 <w:right w:w="0" w:type="dxa"/>
               </w:tblCellMar>
-              <w:tblLook w:val="04A0" w:firstRow="1" w:lastRow="0" w:firstColumn="1" w:lastColumn="0" w:noHBand="0" w:noVBand="1"/>
+              <w:tblLook w:val="04A0"/>
             </w:tblPr>
             <w:tblGrid>
-              <w:gridCol w:w="2030"/>
+              <w:gridCol w:w="2812"/>
             </w:tblGrid>
             <w:tr>
               <w:trPr>
@@ -386,7 +386,7 @@
                       <w:szCs w:val="17"/>
                     </w:rPr>
                   </w:pPr>
-                  <w:hyperlink r:id="rId9" w:anchor="requirements" w:history="1">
+                  <w:hyperlink r:id="rId11" w:anchor="requirements" w:history="1">
                     <w:r>
                       <w:rPr>
                         <w:rFonts w:ascii="Verdana" w:eastAsia="Times New Roman" w:hAnsi="Verdana" w:cs="Times New Roman"/>
@@ -413,7 +413,7 @@
                       <w:szCs w:val="17"/>
                     </w:rPr>
                   </w:pPr>
-                  <w:hyperlink r:id="rId10" w:anchor="hardware" w:history="1">
+                  <w:hyperlink r:id="rId12" w:anchor="hardware" w:history="1">
                     <w:r>
                       <w:rPr>
                         <w:rFonts w:ascii="Verdana" w:eastAsia="Times New Roman" w:hAnsi="Verdana" w:cs="Times New Roman"/>
@@ -440,7 +440,7 @@
                       <w:szCs w:val="17"/>
                     </w:rPr>
                   </w:pPr>
-                  <w:hyperlink r:id="rId11" w:anchor="software" w:history="1">
+                  <w:hyperlink r:id="rId13" w:anchor="software" w:history="1">
                     <w:r>
                       <w:rPr>
                         <w:rFonts w:ascii="Verdana" w:eastAsia="Times New Roman" w:hAnsi="Verdana" w:cs="Times New Roman"/>
@@ -467,7 +467,7 @@
                       <w:szCs w:val="17"/>
                     </w:rPr>
                   </w:pPr>
-                  <w:hyperlink r:id="rId12" w:anchor="lessons" w:history="1">
+                  <w:hyperlink r:id="rId14" w:anchor="lessons" w:history="1">
                     <w:r>
                       <w:rPr>
                         <w:rFonts w:ascii="Verdana" w:eastAsia="Times New Roman" w:hAnsi="Verdana" w:cs="Times New Roman"/>
@@ -492,7 +492,7 @@
                 <w:color w:val="333333"/>
                 <w:sz w:val="30"/>
                 <w:szCs w:val="30"/>
-                <w:lang w:val="en"/>
+                <w:lang/>
               </w:rPr>
             </w:pPr>
             <w:r>
@@ -501,7 +501,7 @@
                 <w:color w:val="333333"/>
                 <w:sz w:val="30"/>
                 <w:szCs w:val="30"/>
-                <w:lang w:val="en"/>
+                <w:lang/>
               </w:rPr>
               <w:t>1 Requirements</w:t>
             </w:r>
@@ -518,7 +518,7 @@
                 <w:color w:val="333333"/>
                 <w:sz w:val="24"/>
                 <w:szCs w:val="24"/>
-                <w:lang w:val="en"/>
+                <w:lang/>
               </w:rPr>
             </w:pPr>
             <w:r>
@@ -529,7 +529,7 @@
                 <w:color w:val="333333"/>
                 <w:sz w:val="24"/>
                 <w:szCs w:val="24"/>
-                <w:lang w:val="en"/>
+                <w:lang/>
               </w:rPr>
               <w:t>1.1 Hardware</w:t>
             </w:r>
@@ -543,7 +543,7 @@
                 <w:color w:val="333333"/>
                 <w:sz w:val="18"/>
                 <w:szCs w:val="18"/>
-                <w:lang w:val="en"/>
+                <w:lang/>
               </w:rPr>
             </w:pPr>
             <w:r>
@@ -552,7 +552,7 @@
                 <w:color w:val="333333"/>
                 <w:sz w:val="18"/>
                 <w:szCs w:val="18"/>
-                <w:lang w:val="en"/>
+                <w:lang/>
               </w:rPr>
               <w:t>In order to complete this course you will need a Raspberry Pi with an SD card and power supply. It is helpful, but not necessary, for your Raspberry Pi to be able to be connected to a screen and keyboard.</w:t>
             </w:r>
@@ -566,7 +566,7 @@
                 <w:color w:val="333333"/>
                 <w:sz w:val="18"/>
                 <w:szCs w:val="18"/>
-                <w:lang w:val="en"/>
+                <w:lang/>
               </w:rPr>
             </w:pPr>
             <w:r>
@@ -575,31 +575,9 @@
                 <w:color w:val="333333"/>
                 <w:sz w:val="18"/>
                 <w:szCs w:val="18"/>
-                <w:lang w:val="en"/>
-              </w:rPr>
-              <w:t xml:space="preserve">In addition to the Raspberry Pi used to test and run your operating system code, you also need a </w:t>
-            </w:r>
-            <w:proofErr w:type="spellStart"/>
-            <w:r>
-              <w:rPr>
-                <w:rFonts w:ascii="Verdana" w:eastAsia="Times New Roman" w:hAnsi="Verdana" w:cs="Times New Roman"/>
-                <w:color w:val="333333"/>
-                <w:sz w:val="18"/>
-                <w:szCs w:val="18"/>
-                <w:lang w:val="en"/>
-              </w:rPr>
-              <w:t>seperate</w:t>
-            </w:r>
-            <w:proofErr w:type="spellEnd"/>
-            <w:r>
-              <w:rPr>
-                <w:rFonts w:ascii="Verdana" w:eastAsia="Times New Roman" w:hAnsi="Verdana" w:cs="Times New Roman"/>
-                <w:color w:val="333333"/>
-                <w:sz w:val="18"/>
-                <w:szCs w:val="18"/>
-                <w:lang w:val="en"/>
-              </w:rPr>
-              <w:t xml:space="preserve"> computer running Linux, Microsoft Windows or Mac OS X capable of writing to the type of SD card used by your Raspberry Pi. This other computer is your development and support system.</w:t>
+                <w:lang/>
+              </w:rPr>
+              <w:t>In addition to the Raspberry Pi used to test and run your operating system code, you also need a seperate computer running Linux, Microsoft Windows or Mac OS X capable of writing to the type of SD card used by your Raspberry Pi. This other computer is your development and support system.</w:t>
             </w:r>
           </w:p>
           <w:p>
@@ -614,7 +592,7 @@
                 <w:color w:val="333333"/>
                 <w:sz w:val="24"/>
                 <w:szCs w:val="24"/>
-                <w:lang w:val="en"/>
+                <w:lang/>
               </w:rPr>
             </w:pPr>
             <w:r>
@@ -625,7 +603,7 @@
                 <w:color w:val="333333"/>
                 <w:sz w:val="24"/>
                 <w:szCs w:val="24"/>
-                <w:lang w:val="en"/>
+                <w:lang/>
               </w:rPr>
               <w:t>1.2 Software</w:t>
             </w:r>
@@ -639,7 +617,7 @@
                 <w:color w:val="333333"/>
                 <w:sz w:val="18"/>
                 <w:szCs w:val="18"/>
-                <w:lang w:val="en"/>
+                <w:lang/>
               </w:rPr>
             </w:pPr>
             <w:r>
@@ -648,7 +626,7 @@
                 <w:color w:val="333333"/>
                 <w:sz w:val="18"/>
                 <w:szCs w:val="18"/>
-                <w:lang w:val="en"/>
+                <w:lang/>
               </w:rPr>
               <w:t xml:space="preserve">In terms of software, you require a GNU compiler toolchain that targets ARMv6 processors. You will install or build a set of tools, called a cross-compiler, on your development system. This cross-compiler converts your source code files into Raspberry Pi-compatible executable files </w:t>
             </w:r>
@@ -658,7 +636,7 @@
                 <w:color w:val="333333"/>
                 <w:sz w:val="18"/>
                 <w:szCs w:val="18"/>
-                <w:lang w:val="en"/>
+                <w:lang/>
               </w:rPr>
               <w:lastRenderedPageBreak/>
               <w:t>which are placed on the SD card. The SD card is then transferred to the Raspberry Pi where the executable can be tested.</w:t>
@@ -673,7 +651,7 @@
                 <w:color w:val="333333"/>
                 <w:sz w:val="18"/>
                 <w:szCs w:val="18"/>
-                <w:lang w:val="en"/>
+                <w:lang/>
               </w:rPr>
             </w:pPr>
             <w:r>
@@ -682,18 +660,18 @@
                 <w:color w:val="333333"/>
                 <w:sz w:val="18"/>
                 <w:szCs w:val="18"/>
-                <w:lang w:val="en"/>
+                <w:lang/>
               </w:rPr>
               <w:t xml:space="preserve">You can find instruction for getting the toolchain on the </w:t>
             </w:r>
-            <w:hyperlink r:id="rId13" w:history="1">
+            <w:hyperlink r:id="rId15" w:history="1">
               <w:r>
                 <w:rPr>
                   <w:rFonts w:ascii="Verdana" w:eastAsia="Times New Roman" w:hAnsi="Verdana" w:cs="Times New Roman"/>
                   <w:color w:val="0000FF"/>
                   <w:sz w:val="18"/>
                   <w:szCs w:val="18"/>
-                  <w:lang w:val="en"/>
+                  <w:lang/>
                 </w:rPr>
                 <w:t>Downloads Page</w:t>
               </w:r>
@@ -704,7 +682,7 @@
                 <w:color w:val="333333"/>
                 <w:sz w:val="18"/>
                 <w:szCs w:val="18"/>
-                <w:lang w:val="en"/>
+                <w:lang/>
               </w:rPr>
               <w:t>, along with model answers for all of the exercises.</w:t>
             </w:r>
@@ -719,7 +697,7 @@
                 <w:color w:val="333333"/>
                 <w:sz w:val="30"/>
                 <w:szCs w:val="30"/>
-                <w:lang w:val="en"/>
+                <w:lang/>
               </w:rPr>
             </w:pPr>
             <w:r>
@@ -728,7 +706,7 @@
                 <w:color w:val="333333"/>
                 <w:sz w:val="30"/>
                 <w:szCs w:val="30"/>
-                <w:lang w:val="en"/>
+                <w:lang/>
               </w:rPr>
               <w:t>2 Lessons</w:t>
             </w:r>
@@ -743,7 +721,7 @@
                 <w:bottom w:w="15" w:type="dxa"/>
                 <w:right w:w="15" w:type="dxa"/>
               </w:tblCellMar>
-              <w:tblLook w:val="04A0" w:firstRow="1" w:lastRow="0" w:firstColumn="1" w:lastColumn="0" w:noHBand="0" w:noVBand="1"/>
+              <w:tblLook w:val="04A0"/>
             </w:tblPr>
             <w:tblGrid>
               <w:gridCol w:w="466"/>
@@ -959,7 +937,7 @@
                       <w:szCs w:val="18"/>
                     </w:rPr>
                   </w:pPr>
-                  <w:hyperlink r:id="rId14" w:history="1">
+                  <w:hyperlink r:id="rId16" w:history="1">
                     <w:r>
                       <w:rPr>
                         <w:rFonts w:ascii="Verdana" w:eastAsia="Times New Roman" w:hAnsi="Verdana" w:cs="Times New Roman"/>
@@ -1010,27 +988,7 @@
                       <w:sz w:val="18"/>
                       <w:szCs w:val="18"/>
                     </w:rPr>
-                    <w:t xml:space="preserve">This introductory lesson does not contain a practical element, but exists to explain the basic concepts of what is an operating system, what is assembly code, and other important basics. If you just want to get straight into </w:t>
-                  </w:r>
-                  <w:proofErr w:type="spellStart"/>
-                  <w:r>
-                    <w:rPr>
-                      <w:rFonts w:ascii="Verdana" w:eastAsia="Times New Roman" w:hAnsi="Verdana" w:cs="Times New Roman"/>
-                      <w:color w:val="333333"/>
-                      <w:sz w:val="18"/>
-                      <w:szCs w:val="18"/>
-                    </w:rPr>
-                    <w:t>practicals</w:t>
-                  </w:r>
-                  <w:proofErr w:type="spellEnd"/>
-                  <w:r>
-                    <w:rPr>
-                      <w:rFonts w:ascii="Verdana" w:eastAsia="Times New Roman" w:hAnsi="Verdana" w:cs="Times New Roman"/>
-                      <w:color w:val="333333"/>
-                      <w:sz w:val="18"/>
-                      <w:szCs w:val="18"/>
-                    </w:rPr>
-                    <w:t xml:space="preserve">, it should be safe to skip this lesson. </w:t>
+                    <w:t xml:space="preserve">This introductory lesson does not contain a practical element, but exists to explain the basic concepts of what is an operating system, what is assembly code, and other important basics. If you just want to get straight into practicals, it should be safe to skip this lesson. </w:t>
                   </w:r>
                 </w:p>
               </w:tc>
@@ -1137,7 +1095,7 @@
                       <w:szCs w:val="18"/>
                     </w:rPr>
                   </w:pPr>
-                  <w:hyperlink r:id="rId15" w:history="1">
+                  <w:hyperlink r:id="rId17" w:history="1">
                     <w:r>
                       <w:rPr>
                         <w:rFonts w:ascii="Verdana" w:eastAsia="Times New Roman" w:hAnsi="Verdana" w:cs="Times New Roman"/>
@@ -1252,7 +1210,7 @@
                       <w:szCs w:val="18"/>
                     </w:rPr>
                   </w:pPr>
-                  <w:hyperlink r:id="rId16" w:history="1">
+                  <w:hyperlink r:id="rId18" w:history="1">
                     <w:r>
                       <w:rPr>
                         <w:rFonts w:ascii="Verdana" w:eastAsia="Times New Roman" w:hAnsi="Verdana" w:cs="Times New Roman"/>
@@ -1378,7 +1336,7 @@
                       <w:szCs w:val="18"/>
                     </w:rPr>
                   </w:pPr>
-                  <w:hyperlink r:id="rId17" w:history="1">
+                  <w:hyperlink r:id="rId19" w:history="1">
                     <w:r>
                       <w:rPr>
                         <w:rFonts w:ascii="Verdana" w:eastAsia="Times New Roman" w:hAnsi="Verdana" w:cs="Times New Roman"/>
@@ -1429,27 +1387,7 @@
                       <w:sz w:val="18"/>
                       <w:szCs w:val="18"/>
                     </w:rPr>
-                    <w:t xml:space="preserve">The OK03 lesson builds on OK02 by teaching how to use functions in assembly to make more reusable and </w:t>
-                  </w:r>
-                  <w:proofErr w:type="spellStart"/>
-                  <w:r>
-                    <w:rPr>
-                      <w:rFonts w:ascii="Verdana" w:eastAsia="Times New Roman" w:hAnsi="Verdana" w:cs="Times New Roman"/>
-                      <w:color w:val="333333"/>
-                      <w:sz w:val="18"/>
-                      <w:szCs w:val="18"/>
-                    </w:rPr>
-                    <w:t>rereadable</w:t>
-                  </w:r>
-                  <w:proofErr w:type="spellEnd"/>
-                  <w:r>
-                    <w:rPr>
-                      <w:rFonts w:ascii="Verdana" w:eastAsia="Times New Roman" w:hAnsi="Verdana" w:cs="Times New Roman"/>
-                      <w:color w:val="333333"/>
-                      <w:sz w:val="18"/>
-                      <w:szCs w:val="18"/>
-                    </w:rPr>
-                    <w:t xml:space="preserve"> code. </w:t>
+                    <w:t xml:space="preserve">The OK03 lesson builds on OK02 by teaching how to use functions in assembly to make more reusable and rereadable code. </w:t>
                   </w:r>
                 </w:p>
               </w:tc>
@@ -1513,7 +1451,7 @@
                       <w:szCs w:val="18"/>
                     </w:rPr>
                   </w:pPr>
-                  <w:hyperlink r:id="rId18" w:history="1">
+                  <w:hyperlink r:id="rId20" w:history="1">
                     <w:r>
                       <w:rPr>
                         <w:rFonts w:ascii="Verdana" w:eastAsia="Times New Roman" w:hAnsi="Verdana" w:cs="Times New Roman"/>
@@ -1628,7 +1566,7 @@
                       <w:szCs w:val="18"/>
                     </w:rPr>
                   </w:pPr>
-                  <w:hyperlink r:id="rId19" w:history="1">
+                  <w:hyperlink r:id="rId21" w:history="1">
                     <w:r>
                       <w:rPr>
                         <w:rFonts w:ascii="Verdana" w:eastAsia="Times New Roman" w:hAnsi="Verdana" w:cs="Times New Roman"/>
@@ -1679,27 +1617,7 @@
                       <w:sz w:val="18"/>
                       <w:szCs w:val="18"/>
                     </w:rPr>
-                    <w:t xml:space="preserve">The OK05 lesson builds on OK04 using it to flash the SOS </w:t>
-                  </w:r>
-                  <w:proofErr w:type="spellStart"/>
-                  <w:r>
-                    <w:rPr>
-                      <w:rFonts w:ascii="Verdana" w:eastAsia="Times New Roman" w:hAnsi="Verdana" w:cs="Times New Roman"/>
-                      <w:color w:val="333333"/>
-                      <w:sz w:val="18"/>
-                      <w:szCs w:val="18"/>
-                    </w:rPr>
-                    <w:t>morse</w:t>
-                  </w:r>
-                  <w:proofErr w:type="spellEnd"/>
-                  <w:r>
-                    <w:rPr>
-                      <w:rFonts w:ascii="Verdana" w:eastAsia="Times New Roman" w:hAnsi="Verdana" w:cs="Times New Roman"/>
-                      <w:color w:val="333333"/>
-                      <w:sz w:val="18"/>
-                      <w:szCs w:val="18"/>
-                    </w:rPr>
-                    <w:t xml:space="preserve"> code pattern (...---...). </w:t>
+                    <w:t xml:space="preserve">The OK05 lesson builds on OK04 using it to flash the SOS morse code pattern (...---...). </w:t>
                   </w:r>
                 </w:p>
               </w:tc>
@@ -1806,7 +1724,7 @@
                       <w:szCs w:val="18"/>
                     </w:rPr>
                   </w:pPr>
-                  <w:hyperlink r:id="rId20" w:history="1">
+                  <w:hyperlink r:id="rId22" w:history="1">
                     <w:r>
                       <w:rPr>
                         <w:rFonts w:ascii="Verdana" w:eastAsia="Times New Roman" w:hAnsi="Verdana" w:cs="Times New Roman"/>
@@ -1921,7 +1839,7 @@
                       <w:szCs w:val="18"/>
                     </w:rPr>
                   </w:pPr>
-                  <w:hyperlink r:id="rId21" w:history="1">
+                  <w:hyperlink r:id="rId23" w:history="1">
                     <w:r>
                       <w:rPr>
                         <w:rFonts w:ascii="Verdana" w:eastAsia="Times New Roman" w:hAnsi="Verdana" w:cs="Times New Roman"/>
@@ -2036,7 +1954,7 @@
                       <w:szCs w:val="18"/>
                     </w:rPr>
                   </w:pPr>
-                  <w:hyperlink r:id="rId22" w:history="1">
+                  <w:hyperlink r:id="rId24" w:history="1">
                     <w:r>
                       <w:rPr>
                         <w:rFonts w:ascii="Verdana" w:eastAsia="Times New Roman" w:hAnsi="Verdana" w:cs="Times New Roman"/>
@@ -2162,7 +2080,7 @@
                       <w:szCs w:val="18"/>
                     </w:rPr>
                   </w:pPr>
-                  <w:hyperlink r:id="rId23" w:history="1">
+                  <w:hyperlink r:id="rId25" w:history="1">
                     <w:r>
                       <w:rPr>
                         <w:rFonts w:ascii="Verdana" w:eastAsia="Times New Roman" w:hAnsi="Verdana" w:cs="Times New Roman"/>
@@ -2320,7 +2238,7 @@
                       <w:szCs w:val="18"/>
                     </w:rPr>
                   </w:pPr>
-                  <w:hyperlink r:id="rId24" w:history="1">
+                  <w:hyperlink r:id="rId26" w:history="1">
                     <w:r>
                       <w:rPr>
                         <w:rFonts w:ascii="Verdana" w:eastAsia="Times New Roman" w:hAnsi="Verdana" w:cs="Times New Roman"/>
@@ -2435,7 +2353,7 @@
                       <w:szCs w:val="18"/>
                     </w:rPr>
                   </w:pPr>
-                  <w:hyperlink r:id="rId25" w:history="1">
+                  <w:hyperlink r:id="rId27" w:history="1">
                     <w:r>
                       <w:rPr>
                         <w:rFonts w:ascii="Verdana" w:eastAsia="Times New Roman" w:hAnsi="Verdana" w:cs="Times New Roman"/>
@@ -2624,14 +2542,12 @@
               </w:rPr>
               <w:t>你还可以在</w:t>
             </w:r>
-            <w:proofErr w:type="spellStart"/>
             <w:r>
               <w:rPr>
                 <w:rFonts w:hint="eastAsia"/>
               </w:rPr>
               <w:t>Github</w:t>
             </w:r>
-            <w:proofErr w:type="spellEnd"/>
             <w:r>
               <w:rPr>
                 <w:rFonts w:hint="eastAsia"/>
@@ -2649,21 +2565,7 @@
               <w:rPr>
                 <w:rFonts w:hint="eastAsia"/>
               </w:rPr>
-              <w:t>本网站是用来帮助你顺利通过在树莓派上开发一个</w:t>
-            </w:r>
-            <w:proofErr w:type="gramStart"/>
-            <w:r>
-              <w:rPr>
-                <w:rFonts w:hint="eastAsia"/>
-              </w:rPr>
-              <w:t>最</w:t>
-            </w:r>
-            <w:proofErr w:type="gramEnd"/>
-            <w:r>
-              <w:rPr>
-                <w:rFonts w:hint="eastAsia"/>
-              </w:rPr>
-              <w:t>基础的操作系统的。本网站服务的目标人员是那些大于</w:t>
+              <w:t>本网站是用来帮助你顺利通过在树莓派上开发一个最基础的操作系统的。本网站服务的目标人员是那些大于</w:t>
             </w:r>
             <w:r>
               <w:rPr>
@@ -2680,6 +2582,67 @@
             <w:bookmarkStart w:id="0" w:name="_GoBack"/>
             <w:bookmarkEnd w:id="0"/>
           </w:p>
+          <w:p>
+            <w:pPr>
+              <w:rPr>
+                <w:rFonts w:hint="eastAsia"/>
+              </w:rPr>
+            </w:pPr>
+          </w:p>
+          <w:p>
+            <w:pPr>
+              <w:rPr>
+                <w:rFonts w:hint="eastAsia"/>
+              </w:rPr>
+            </w:pPr>
+          </w:p>
+          <w:p>
+            <w:pPr>
+              <w:rPr>
+                <w:rFonts w:hint="eastAsia"/>
+              </w:rPr>
+            </w:pPr>
+            <w:r>
+              <w:rPr>
+                <w:rFonts w:hint="eastAsia"/>
+              </w:rPr>
+              <w:t>这个课程会帮助你顺利学到如何开发利用汇编语言开发一个最基本的操作系统。</w:t>
+            </w:r>
+            <w:r>
+              <w:rPr>
+                <w:rFonts w:hint="eastAsia"/>
+              </w:rPr>
+              <w:t>我这里并不假设你拥有操作系统和汇编语言的知识作为基础。如果你拥有这些知识，肯定会有帮助，但是不了解这些知识，并没有任何关系。</w:t>
+            </w:r>
+            <w:r>
+              <w:rPr>
+                <w:rFonts w:hint="eastAsia"/>
+              </w:rPr>
+              <w:t>在树莓派官网的论坛里有很多友好的朋友帮助你拜托困境。这个课程被划分成许多的章节，以方便你可以按照顺序学习。每个章节都会包含一些理论，也包含一个实践练习。当然，也包含一个完整的答案。</w:t>
+            </w:r>
+          </w:p>
+          <w:p>
+            <w:pPr>
+              <w:rPr>
+                <w:rFonts w:hint="eastAsia"/>
+              </w:rPr>
+            </w:pPr>
+          </w:p>
+          <w:p>
+            <w:pPr>
+              <w:rPr>
+                <w:rFonts w:hint="eastAsia"/>
+              </w:rPr>
+            </w:pPr>
+          </w:p>
+          <w:p>
+            <w:pPr>
+              <w:rPr>
+                <w:rFonts w:hint="eastAsia"/>
+              </w:rPr>
+            </w:pPr>
+          </w:p>
+          <w:p/>
         </w:tc>
       </w:tr>
     </w:tbl>
@@ -2694,9 +2657,59 @@
 </w:document>
 </file>
 
+<file path=word/endnotes.xml><?xml version="1.0" encoding="utf-8"?>
+<w:endnotes xmlns:ve="http://schemas.openxmlformats.org/markup-compatibility/2006" xmlns:o="urn:schemas-microsoft-com:office:office" xmlns:r="http://schemas.openxmlformats.org/officeDocument/2006/relationships" xmlns:m="http://schemas.openxmlformats.org/officeDocument/2006/math" xmlns:v="urn:schemas-microsoft-com:vml" xmlns:wp="http://schemas.openxmlformats.org/drawingml/2006/wordprocessingDrawing" xmlns:w10="urn:schemas-microsoft-com:office:word" xmlns:w="http://schemas.openxmlformats.org/wordprocessingml/2006/main" xmlns:wne="http://schemas.microsoft.com/office/word/2006/wordml">
+  <w:endnote w:type="separator" w:id="0">
+    <w:p>
+      <w:pPr>
+        <w:spacing w:after="0" w:line="240" w:lineRule="auto"/>
+      </w:pPr>
+      <w:r>
+        <w:separator/>
+      </w:r>
+    </w:p>
+  </w:endnote>
+  <w:endnote w:type="continuationSeparator" w:id="1">
+    <w:p>
+      <w:pPr>
+        <w:spacing w:after="0" w:line="240" w:lineRule="auto"/>
+      </w:pPr>
+      <w:r>
+        <w:continuationSeparator/>
+      </w:r>
+    </w:p>
+  </w:endnote>
+</w:endnotes>
+</file>
+
+<file path=word/footnotes.xml><?xml version="1.0" encoding="utf-8"?>
+<w:footnotes xmlns:ve="http://schemas.openxmlformats.org/markup-compatibility/2006" xmlns:o="urn:schemas-microsoft-com:office:office" xmlns:r="http://schemas.openxmlformats.org/officeDocument/2006/relationships" xmlns:m="http://schemas.openxmlformats.org/officeDocument/2006/math" xmlns:v="urn:schemas-microsoft-com:vml" xmlns:wp="http://schemas.openxmlformats.org/drawingml/2006/wordprocessingDrawing" xmlns:w10="urn:schemas-microsoft-com:office:word" xmlns:w="http://schemas.openxmlformats.org/wordprocessingml/2006/main" xmlns:wne="http://schemas.microsoft.com/office/word/2006/wordml">
+  <w:footnote w:type="separator" w:id="0">
+    <w:p>
+      <w:pPr>
+        <w:spacing w:after="0" w:line="240" w:lineRule="auto"/>
+      </w:pPr>
+      <w:r>
+        <w:separator/>
+      </w:r>
+    </w:p>
+  </w:footnote>
+  <w:footnote w:type="continuationSeparator" w:id="1">
+    <w:p>
+      <w:pPr>
+        <w:spacing w:after="0" w:line="240" w:lineRule="auto"/>
+      </w:pPr>
+      <w:r>
+        <w:continuationSeparator/>
+      </w:r>
+    </w:p>
+  </w:footnote>
+</w:footnotes>
+</file>
+
 <file path=word/numbering.xml><?xml version="1.0" encoding="utf-8"?>
-<w:numbering xmlns:wpc="http://schemas.microsoft.com/office/word/2010/wordprocessingCanvas" xmlns:cx="http://schemas.microsoft.com/office/drawing/2014/chartex" xmlns:cx1="http://schemas.microsoft.com/office/drawing/2015/9/8/chartex" xmlns:cx2="http://schemas.microsoft.com/office/drawing/2015/10/21/chartex" xmlns:cx3="http://schemas.microsoft.com/office/drawing/2016/5/9/chartex" xmlns:cx4="http://schemas.microsoft.com/office/drawing/2016/5/10/chartex" xmlns:cx5="http://schemas.microsoft.com/office/drawing/2016/5/11/chartex" xmlns:cx6="http://schemas.microsoft.com/office/drawing/2016/5/12/chartex" xmlns:cx7="http://schemas.microsoft.com/office/drawing/2016/5/13/chartex" xmlns:cx8="http://schemas.microsoft.com/office/drawing/2016/5/14/chartex" xmlns:mc="http://schemas.openxmlformats.org/markup-compatibility/2006" xmlns:aink="http://schemas.microsoft.com/office/drawing/2016/ink" xmlns:o="urn:schemas-microsoft-com:office:office" xmlns:r="http://schemas.openxmlformats.org/officeDocument/2006/relationships" xmlns:m="http://schemas.openxmlformats.org/officeDocument/2006/math" xmlns:v="urn:schemas-microsoft-com:vml" xmlns:wp14="http://schemas.microsoft.com/office/word/2010/wordprocessingDrawing" xmlns:wp="http://schemas.openxmlformats.org/drawingml/2006/wordprocessingDrawing" xmlns:w10="urn:schemas-microsoft-com:office:word" xmlns:w="http://schemas.openxmlformats.org/wordprocessingml/2006/main" xmlns:w14="http://schemas.microsoft.com/office/word/2010/wordml" xmlns:w15="http://schemas.microsoft.com/office/word/2012/wordml" xmlns:w16se="http://schemas.microsoft.com/office/word/2015/wordml/symex" xmlns:wpg="http://schemas.microsoft.com/office/word/2010/wordprocessingGroup" xmlns:wpi="http://schemas.microsoft.com/office/word/2010/wordprocessingInk" xmlns:wne="http://schemas.microsoft.com/office/word/2006/wordml" xmlns:wps="http://schemas.microsoft.com/office/word/2010/wordprocessingShape" mc:Ignorable="w14 w15 w16se wp14">
-  <w:abstractNum w:abstractNumId="0" w15:restartNumberingAfterBreak="0">
+<w:numbering xmlns:ve="http://schemas.openxmlformats.org/markup-compatibility/2006" xmlns:o="urn:schemas-microsoft-com:office:office" xmlns:r="http://schemas.openxmlformats.org/officeDocument/2006/relationships" xmlns:m="http://schemas.openxmlformats.org/officeDocument/2006/math" xmlns:v="urn:schemas-microsoft-com:vml" xmlns:wp="http://schemas.openxmlformats.org/drawingml/2006/wordprocessingDrawing" xmlns:w10="urn:schemas-microsoft-com:office:word" xmlns:w="http://schemas.openxmlformats.org/wordprocessingml/2006/main" xmlns:wne="http://schemas.microsoft.com/office/word/2006/wordml">
+  <w:abstractNum w:abstractNumId="0">
     <w:nsid w:val="30A13C69"/>
     <w:multiLevelType w:val="multilevel"/>
     <w:tmpl w:val="8D3A857A"/>
@@ -2852,7 +2865,7 @@
 </file>
 
 <file path=word/styles.xml><?xml version="1.0" encoding="utf-8"?>
-<w:styles xmlns:mc="http://schemas.openxmlformats.org/markup-compatibility/2006" xmlns:r="http://schemas.openxmlformats.org/officeDocument/2006/relationships" xmlns:w="http://schemas.openxmlformats.org/wordprocessingml/2006/main" xmlns:w14="http://schemas.microsoft.com/office/word/2010/wordml" xmlns:w15="http://schemas.microsoft.com/office/word/2012/wordml" xmlns:w16se="http://schemas.microsoft.com/office/word/2015/wordml/symex" mc:Ignorable="w14 w15 w16se">
+<w:styles xmlns:r="http://schemas.openxmlformats.org/officeDocument/2006/relationships" xmlns:w="http://schemas.openxmlformats.org/wordprocessingml/2006/main">
   <w:docDefaults>
     <w:rPrDefault>
       <w:rPr>
@@ -2868,390 +2881,154 @@
       </w:pPr>
     </w:pPrDefault>
   </w:docDefaults>
-  <w:latentStyles w:defLockedState="0" w:defUIPriority="99" w:defSemiHidden="0" w:defUnhideWhenUsed="0" w:defQFormat="0" w:count="374">
-    <w:lsdException w:name="Normal" w:uiPriority="0" w:qFormat="1"/>
-    <w:lsdException w:name="heading 1" w:uiPriority="9" w:qFormat="1"/>
-    <w:lsdException w:name="heading 2" w:semiHidden="1" w:uiPriority="9" w:unhideWhenUsed="1" w:qFormat="1"/>
-    <w:lsdException w:name="heading 3" w:semiHidden="1" w:uiPriority="9" w:unhideWhenUsed="1" w:qFormat="1"/>
-    <w:lsdException w:name="heading 4" w:semiHidden="1" w:uiPriority="9" w:unhideWhenUsed="1" w:qFormat="1"/>
-    <w:lsdException w:name="heading 5" w:semiHidden="1" w:uiPriority="9" w:unhideWhenUsed="1" w:qFormat="1"/>
-    <w:lsdException w:name="heading 6" w:semiHidden="1" w:uiPriority="9" w:unhideWhenUsed="1" w:qFormat="1"/>
-    <w:lsdException w:name="heading 7" w:semiHidden="1" w:uiPriority="9" w:unhideWhenUsed="1" w:qFormat="1"/>
-    <w:lsdException w:name="heading 8" w:semiHidden="1" w:uiPriority="9" w:unhideWhenUsed="1" w:qFormat="1"/>
-    <w:lsdException w:name="heading 9" w:semiHidden="1" w:uiPriority="9" w:unhideWhenUsed="1" w:qFormat="1"/>
-    <w:lsdException w:name="index 1" w:semiHidden="1" w:unhideWhenUsed="1"/>
-    <w:lsdException w:name="index 2" w:semiHidden="1" w:unhideWhenUsed="1"/>
-    <w:lsdException w:name="index 3" w:semiHidden="1" w:unhideWhenUsed="1"/>
-    <w:lsdException w:name="index 4" w:semiHidden="1" w:unhideWhenUsed="1"/>
-    <w:lsdException w:name="index 5" w:semiHidden="1" w:unhideWhenUsed="1"/>
-    <w:lsdException w:name="index 6" w:semiHidden="1" w:unhideWhenUsed="1"/>
-    <w:lsdException w:name="index 7" w:semiHidden="1" w:unhideWhenUsed="1"/>
-    <w:lsdException w:name="index 8" w:semiHidden="1" w:unhideWhenUsed="1"/>
-    <w:lsdException w:name="index 9" w:semiHidden="1" w:unhideWhenUsed="1"/>
-    <w:lsdException w:name="toc 1" w:semiHidden="1" w:uiPriority="39" w:unhideWhenUsed="1"/>
-    <w:lsdException w:name="toc 2" w:semiHidden="1" w:uiPriority="39" w:unhideWhenUsed="1"/>
-    <w:lsdException w:name="toc 3" w:semiHidden="1" w:uiPriority="39" w:unhideWhenUsed="1"/>
-    <w:lsdException w:name="toc 4" w:semiHidden="1" w:uiPriority="39" w:unhideWhenUsed="1"/>
-    <w:lsdException w:name="toc 5" w:semiHidden="1" w:uiPriority="39" w:unhideWhenUsed="1"/>
-    <w:lsdException w:name="toc 6" w:semiHidden="1" w:uiPriority="39" w:unhideWhenUsed="1"/>
-    <w:lsdException w:name="toc 7" w:semiHidden="1" w:uiPriority="39" w:unhideWhenUsed="1"/>
-    <w:lsdException w:name="toc 8" w:semiHidden="1" w:uiPriority="39" w:unhideWhenUsed="1"/>
-    <w:lsdException w:name="toc 9" w:semiHidden="1" w:uiPriority="39" w:unhideWhenUsed="1"/>
-    <w:lsdException w:name="Normal Indent" w:semiHidden="1" w:unhideWhenUsed="1"/>
-    <w:lsdException w:name="footnote text" w:semiHidden="1" w:unhideWhenUsed="1"/>
-    <w:lsdException w:name="annotation text" w:semiHidden="1" w:unhideWhenUsed="1"/>
-    <w:lsdException w:name="header" w:semiHidden="1" w:unhideWhenUsed="1"/>
-    <w:lsdException w:name="footer" w:semiHidden="1" w:unhideWhenUsed="1"/>
-    <w:lsdException w:name="index heading" w:semiHidden="1" w:unhideWhenUsed="1"/>
-    <w:lsdException w:name="caption" w:semiHidden="1" w:uiPriority="35" w:unhideWhenUsed="1" w:qFormat="1"/>
-    <w:lsdException w:name="table of figures" w:semiHidden="1" w:unhideWhenUsed="1"/>
-    <w:lsdException w:name="envelope address" w:semiHidden="1" w:unhideWhenUsed="1"/>
-    <w:lsdException w:name="envelope return" w:semiHidden="1" w:unhideWhenUsed="1"/>
-    <w:lsdException w:name="footnote reference" w:semiHidden="1" w:unhideWhenUsed="1"/>
-    <w:lsdException w:name="annotation reference" w:semiHidden="1" w:unhideWhenUsed="1"/>
-    <w:lsdException w:name="line number" w:semiHidden="1" w:unhideWhenUsed="1"/>
-    <w:lsdException w:name="page number" w:semiHidden="1" w:unhideWhenUsed="1"/>
-    <w:lsdException w:name="endnote reference" w:semiHidden="1" w:unhideWhenUsed="1"/>
-    <w:lsdException w:name="endnote text" w:semiHidden="1" w:unhideWhenUsed="1"/>
-    <w:lsdException w:name="table of authorities" w:semiHidden="1" w:unhideWhenUsed="1"/>
-    <w:lsdException w:name="macro" w:semiHidden="1" w:unhideWhenUsed="1"/>
-    <w:lsdException w:name="toa heading" w:semiHidden="1" w:unhideWhenUsed="1"/>
-    <w:lsdException w:name="List" w:semiHidden="1" w:unhideWhenUsed="1"/>
-    <w:lsdException w:name="List Bullet" w:semiHidden="1" w:unhideWhenUsed="1"/>
-    <w:lsdException w:name="List Number" w:semiHidden="1" w:unhideWhenUsed="1"/>
-    <w:lsdException w:name="List 2" w:semiHidden="1" w:unhideWhenUsed="1"/>
-    <w:lsdException w:name="List 3" w:semiHidden="1" w:unhideWhenUsed="1"/>
-    <w:lsdException w:name="List 4" w:semiHidden="1" w:unhideWhenUsed="1"/>
-    <w:lsdException w:name="List 5" w:semiHidden="1" w:unhideWhenUsed="1"/>
-    <w:lsdException w:name="List Bullet 2" w:semiHidden="1" w:unhideWhenUsed="1"/>
-    <w:lsdException w:name="List Bullet 3" w:semiHidden="1" w:unhideWhenUsed="1"/>
-    <w:lsdException w:name="List Bullet 4" w:semiHidden="1" w:unhideWhenUsed="1"/>
-    <w:lsdException w:name="List Bullet 5" w:semiHidden="1" w:unhideWhenUsed="1"/>
-    <w:lsdException w:name="List Number 2" w:semiHidden="1" w:unhideWhenUsed="1"/>
-    <w:lsdException w:name="List Number 3" w:semiHidden="1" w:unhideWhenUsed="1"/>
-    <w:lsdException w:name="List Number 4" w:semiHidden="1" w:unhideWhenUsed="1"/>
-    <w:lsdException w:name="List Number 5" w:semiHidden="1" w:unhideWhenUsed="1"/>
-    <w:lsdException w:name="Title" w:uiPriority="10" w:qFormat="1"/>
-    <w:lsdException w:name="Closing" w:semiHidden="1" w:unhideWhenUsed="1"/>
-    <w:lsdException w:name="Signature" w:semiHidden="1" w:unhideWhenUsed="1"/>
-    <w:lsdException w:name="Default Paragraph Font" w:semiHidden="1" w:uiPriority="1" w:unhideWhenUsed="1"/>
-    <w:lsdException w:name="Body Text" w:semiHidden="1" w:unhideWhenUsed="1"/>
-    <w:lsdException w:name="Body Text Indent" w:semiHidden="1" w:unhideWhenUsed="1"/>
-    <w:lsdException w:name="List Continue" w:semiHidden="1" w:unhideWhenUsed="1"/>
-    <w:lsdException w:name="List Continue 2" w:semiHidden="1" w:unhideWhenUsed="1"/>
-    <w:lsdException w:name="List Continue 3" w:semiHidden="1" w:unhideWhenUsed="1"/>
-    <w:lsdException w:name="List Continue 4" w:semiHidden="1" w:unhideWhenUsed="1"/>
-    <w:lsdException w:name="List Continue 5" w:semiHidden="1" w:unhideWhenUsed="1"/>
-    <w:lsdException w:name="Message Header" w:semiHidden="1" w:unhideWhenUsed="1"/>
-    <w:lsdException w:name="Subtitle" w:uiPriority="11" w:qFormat="1"/>
-    <w:lsdException w:name="Salutation" w:semiHidden="1" w:unhideWhenUsed="1"/>
-    <w:lsdException w:name="Date" w:semiHidden="1" w:unhideWhenUsed="1"/>
-    <w:lsdException w:name="Body Text First Indent" w:semiHidden="1" w:unhideWhenUsed="1"/>
-    <w:lsdException w:name="Body Text First Indent 2" w:semiHidden="1" w:unhideWhenUsed="1"/>
-    <w:lsdException w:name="Note Heading" w:semiHidden="1" w:unhideWhenUsed="1"/>
-    <w:lsdException w:name="Body Text 2" w:semiHidden="1" w:unhideWhenUsed="1"/>
-    <w:lsdException w:name="Body Text 3" w:semiHidden="1" w:unhideWhenUsed="1"/>
-    <w:lsdException w:name="Body Text Indent 2" w:semiHidden="1" w:unhideWhenUsed="1"/>
-    <w:lsdException w:name="Body Text Indent 3" w:semiHidden="1" w:unhideWhenUsed="1"/>
-    <w:lsdException w:name="Block Text" w:semiHidden="1" w:unhideWhenUsed="1"/>
-    <w:lsdException w:name="Hyperlink" w:semiHidden="1" w:unhideWhenUsed="1"/>
-    <w:lsdException w:name="FollowedHyperlink" w:semiHidden="1" w:unhideWhenUsed="1"/>
-    <w:lsdException w:name="Strong" w:uiPriority="22" w:qFormat="1"/>
-    <w:lsdException w:name="Emphasis" w:uiPriority="20" w:qFormat="1"/>
-    <w:lsdException w:name="Document Map" w:semiHidden="1" w:unhideWhenUsed="1"/>
-    <w:lsdException w:name="Plain Text" w:semiHidden="1" w:unhideWhenUsed="1"/>
-    <w:lsdException w:name="E-mail Signature" w:semiHidden="1" w:unhideWhenUsed="1"/>
-    <w:lsdException w:name="HTML Top of Form" w:semiHidden="1" w:unhideWhenUsed="1"/>
-    <w:lsdException w:name="HTML Bottom of Form" w:semiHidden="1" w:unhideWhenUsed="1"/>
-    <w:lsdException w:name="Normal (Web)" w:semiHidden="1" w:unhideWhenUsed="1"/>
-    <w:lsdException w:name="HTML Acronym" w:semiHidden="1" w:unhideWhenUsed="1"/>
-    <w:lsdException w:name="HTML Address" w:semiHidden="1" w:unhideWhenUsed="1"/>
-    <w:lsdException w:name="HTML Cite" w:semiHidden="1" w:unhideWhenUsed="1"/>
-    <w:lsdException w:name="HTML Code" w:semiHidden="1" w:unhideWhenUsed="1"/>
-    <w:lsdException w:name="HTML Definition" w:semiHidden="1" w:unhideWhenUsed="1"/>
-    <w:lsdException w:name="HTML Keyboard" w:semiHidden="1" w:unhideWhenUsed="1"/>
-    <w:lsdException w:name="HTML Preformatted" w:semiHidden="1" w:unhideWhenUsed="1"/>
-    <w:lsdException w:name="HTML Sample" w:semiHidden="1" w:unhideWhenUsed="1"/>
-    <w:lsdException w:name="HTML Typewriter" w:semiHidden="1" w:unhideWhenUsed="1"/>
-    <w:lsdException w:name="HTML Variable" w:semiHidden="1" w:unhideWhenUsed="1"/>
-    <w:lsdException w:name="Normal Table" w:semiHidden="1" w:unhideWhenUsed="1"/>
-    <w:lsdException w:name="annotation subject" w:semiHidden="1" w:unhideWhenUsed="1"/>
-    <w:lsdException w:name="No List" w:semiHidden="1" w:unhideWhenUsed="1"/>
-    <w:lsdException w:name="Outline List 1" w:semiHidden="1" w:unhideWhenUsed="1"/>
-    <w:lsdException w:name="Outline List 2" w:semiHidden="1" w:unhideWhenUsed="1"/>
-    <w:lsdException w:name="Outline List 3" w:semiHidden="1" w:unhideWhenUsed="1"/>
-    <w:lsdException w:name="Table Simple 1" w:semiHidden="1" w:unhideWhenUsed="1"/>
-    <w:lsdException w:name="Table Simple 2" w:semiHidden="1" w:unhideWhenUsed="1"/>
-    <w:lsdException w:name="Table Simple 3" w:semiHidden="1" w:unhideWhenUsed="1"/>
-    <w:lsdException w:name="Table Classic 1" w:semiHidden="1" w:unhideWhenUsed="1"/>
-    <w:lsdException w:name="Table Classic 2" w:semiHidden="1" w:unhideWhenUsed="1"/>
-    <w:lsdException w:name="Table Classic 3" w:semiHidden="1" w:unhideWhenUsed="1"/>
-    <w:lsdException w:name="Table Classic 4" w:semiHidden="1" w:unhideWhenUsed="1"/>
-    <w:lsdException w:name="Table Colorful 1" w:semiHidden="1" w:unhideWhenUsed="1"/>
-    <w:lsdException w:name="Table Colorful 2" w:semiHidden="1" w:unhideWhenUsed="1"/>
-    <w:lsdException w:name="Table Colorful 3" w:semiHidden="1" w:unhideWhenUsed="1"/>
-    <w:lsdException w:name="Table Columns 1" w:semiHidden="1" w:unhideWhenUsed="1"/>
-    <w:lsdException w:name="Table Columns 2" w:semiHidden="1" w:unhideWhenUsed="1"/>
-    <w:lsdException w:name="Table Columns 3" w:semiHidden="1" w:unhideWhenUsed="1"/>
-    <w:lsdException w:name="Table Columns 4" w:semiHidden="1" w:unhideWhenUsed="1"/>
-    <w:lsdException w:name="Table Columns 5" w:semiHidden="1" w:unhideWhenUsed="1"/>
-    <w:lsdException w:name="Table Grid 1" w:semiHidden="1" w:unhideWhenUsed="1"/>
-    <w:lsdException w:name="Table Grid 2" w:semiHidden="1" w:unhideWhenUsed="1"/>
-    <w:lsdException w:name="Table Grid 3" w:semiHidden="1" w:unhideWhenUsed="1"/>
-    <w:lsdException w:name="Table Grid 4" w:semiHidden="1" w:unhideWhenUsed="1"/>
-    <w:lsdException w:name="Table Grid 5" w:semiHidden="1" w:unhideWhenUsed="1"/>
-    <w:lsdException w:name="Table Grid 6" w:semiHidden="1" w:unhideWhenUsed="1"/>
-    <w:lsdException w:name="Table Grid 7" w:semiHidden="1" w:unhideWhenUsed="1"/>
-    <w:lsdException w:name="Table Grid 8" w:semiHidden="1" w:unhideWhenUsed="1"/>
-    <w:lsdException w:name="Table List 1" w:semiHidden="1" w:unhideWhenUsed="1"/>
-    <w:lsdException w:name="Table List 2" w:semiHidden="1" w:unhideWhenUsed="1"/>
-    <w:lsdException w:name="Table List 3" w:semiHidden="1" w:unhideWhenUsed="1"/>
-    <w:lsdException w:name="Table List 4" w:semiHidden="1" w:unhideWhenUsed="1"/>
-    <w:lsdException w:name="Table List 5" w:semiHidden="1" w:unhideWhenUsed="1"/>
-    <w:lsdException w:name="Table List 6" w:semiHidden="1" w:unhideWhenUsed="1"/>
-    <w:lsdException w:name="Table List 7" w:semiHidden="1" w:unhideWhenUsed="1"/>
-    <w:lsdException w:name="Table List 8" w:semiHidden="1" w:unhideWhenUsed="1"/>
-    <w:lsdException w:name="Table 3D effects 1" w:semiHidden="1" w:unhideWhenUsed="1"/>
-    <w:lsdException w:name="Table 3D effects 2" w:semiHidden="1" w:unhideWhenUsed="1"/>
-    <w:lsdException w:name="Table 3D effects 3" w:semiHidden="1" w:unhideWhenUsed="1"/>
-    <w:lsdException w:name="Table Contemporary" w:semiHidden="1" w:unhideWhenUsed="1"/>
-    <w:lsdException w:name="Table Elegant" w:semiHidden="1" w:unhideWhenUsed="1"/>
-    <w:lsdException w:name="Table Professional" w:semiHidden="1" w:unhideWhenUsed="1"/>
-    <w:lsdException w:name="Table Subtle 1" w:semiHidden="1" w:unhideWhenUsed="1"/>
-    <w:lsdException w:name="Table Subtle 2" w:semiHidden="1" w:unhideWhenUsed="1"/>
-    <w:lsdException w:name="Table Web 1" w:semiHidden="1" w:unhideWhenUsed="1"/>
-    <w:lsdException w:name="Table Web 2" w:semiHidden="1" w:unhideWhenUsed="1"/>
-    <w:lsdException w:name="Table Web 3" w:semiHidden="1" w:unhideWhenUsed="1"/>
-    <w:lsdException w:name="Balloon Text" w:semiHidden="1" w:unhideWhenUsed="1"/>
-    <w:lsdException w:name="Table Grid" w:uiPriority="39"/>
-    <w:lsdException w:name="Table Theme" w:semiHidden="1" w:unhideWhenUsed="1"/>
-    <w:lsdException w:name="Placeholder Text" w:semiHidden="1"/>
-    <w:lsdException w:name="No Spacing" w:uiPriority="1" w:qFormat="1"/>
-    <w:lsdException w:name="Light Shading" w:uiPriority="60"/>
-    <w:lsdException w:name="Light List" w:uiPriority="61"/>
-    <w:lsdException w:name="Light Grid" w:uiPriority="62"/>
-    <w:lsdException w:name="Medium Shading 1" w:uiPriority="63"/>
-    <w:lsdException w:name="Medium Shading 2" w:uiPriority="64"/>
-    <w:lsdException w:name="Medium List 1" w:uiPriority="65"/>
-    <w:lsdException w:name="Medium List 2" w:uiPriority="66"/>
-    <w:lsdException w:name="Medium Grid 1" w:uiPriority="67"/>
-    <w:lsdException w:name="Medium Grid 2" w:uiPriority="68"/>
-    <w:lsdException w:name="Medium Grid 3" w:uiPriority="69"/>
-    <w:lsdException w:name="Dark List" w:uiPriority="70"/>
-    <w:lsdException w:name="Colorful Shading" w:uiPriority="71"/>
-    <w:lsdException w:name="Colorful List" w:uiPriority="72"/>
-    <w:lsdException w:name="Colorful Grid" w:uiPriority="73"/>
-    <w:lsdException w:name="Light Shading Accent 1" w:uiPriority="60"/>
-    <w:lsdException w:name="Light List Accent 1" w:uiPriority="61"/>
-    <w:lsdException w:name="Light Grid Accent 1" w:uiPriority="62"/>
-    <w:lsdException w:name="Medium Shading 1 Accent 1" w:uiPriority="63"/>
-    <w:lsdException w:name="Medium Shading 2 Accent 1" w:uiPriority="64"/>
-    <w:lsdException w:name="Medium List 1 Accent 1" w:uiPriority="65"/>
-    <w:lsdException w:name="Revision" w:semiHidden="1"/>
-    <w:lsdException w:name="List Paragraph" w:uiPriority="34" w:qFormat="1"/>
-    <w:lsdException w:name="Quote" w:uiPriority="29" w:qFormat="1"/>
-    <w:lsdException w:name="Intense Quote" w:uiPriority="30" w:qFormat="1"/>
-    <w:lsdException w:name="Medium List 2 Accent 1" w:uiPriority="66"/>
-    <w:lsdException w:name="Medium Grid 1 Accent 1" w:uiPriority="67"/>
-    <w:lsdException w:name="Medium Grid 2 Accent 1" w:uiPriority="68"/>
-    <w:lsdException w:name="Medium Grid 3 Accent 1" w:uiPriority="69"/>
-    <w:lsdException w:name="Dark List Accent 1" w:uiPriority="70"/>
-    <w:lsdException w:name="Colorful Shading Accent 1" w:uiPriority="71"/>
-    <w:lsdException w:name="Colorful List Accent 1" w:uiPriority="72"/>
-    <w:lsdException w:name="Colorful Grid Accent 1" w:uiPriority="73"/>
-    <w:lsdException w:name="Light Shading Accent 2" w:uiPriority="60"/>
-    <w:lsdException w:name="Light List Accent 2" w:uiPriority="61"/>
-    <w:lsdException w:name="Light Grid Accent 2" w:uiPriority="62"/>
-    <w:lsdException w:name="Medium Shading 1 Accent 2" w:uiPriority="63"/>
-    <w:lsdException w:name="Medium Shading 2 Accent 2" w:uiPriority="64"/>
-    <w:lsdException w:name="Medium List 1 Accent 2" w:uiPriority="65"/>
-    <w:lsdException w:name="Medium List 2 Accent 2" w:uiPriority="66"/>
-    <w:lsdException w:name="Medium Grid 1 Accent 2" w:uiPriority="67"/>
-    <w:lsdException w:name="Medium Grid 2 Accent 2" w:uiPriority="68"/>
-    <w:lsdException w:name="Medium Grid 3 Accent 2" w:uiPriority="69"/>
-    <w:lsdException w:name="Dark List Accent 2" w:uiPriority="70"/>
-    <w:lsdException w:name="Colorful Shading Accent 2" w:uiPriority="71"/>
-    <w:lsdException w:name="Colorful List Accent 2" w:uiPriority="72"/>
-    <w:lsdException w:name="Colorful Grid Accent 2" w:uiPriority="73"/>
-    <w:lsdException w:name="Light Shading Accent 3" w:uiPriority="60"/>
-    <w:lsdException w:name="Light List Accent 3" w:uiPriority="61"/>
-    <w:lsdException w:name="Light Grid Accent 3" w:uiPriority="62"/>
-    <w:lsdException w:name="Medium Shading 1 Accent 3" w:uiPriority="63"/>
-    <w:lsdException w:name="Medium Shading 2 Accent 3" w:uiPriority="64"/>
-    <w:lsdException w:name="Medium List 1 Accent 3" w:uiPriority="65"/>
-    <w:lsdException w:name="Medium List 2 Accent 3" w:uiPriority="66"/>
-    <w:lsdException w:name="Medium Grid 1 Accent 3" w:uiPriority="67"/>
-    <w:lsdException w:name="Medium Grid 2 Accent 3" w:uiPriority="68"/>
-    <w:lsdException w:name="Medium Grid 3 Accent 3" w:uiPriority="69"/>
-    <w:lsdException w:name="Dark List Accent 3" w:uiPriority="70"/>
-    <w:lsdException w:name="Colorful Shading Accent 3" w:uiPriority="71"/>
-    <w:lsdException w:name="Colorful List Accent 3" w:uiPriority="72"/>
-    <w:lsdException w:name="Colorful Grid Accent 3" w:uiPriority="73"/>
-    <w:lsdException w:name="Light Shading Accent 4" w:uiPriority="60"/>
-    <w:lsdException w:name="Light List Accent 4" w:uiPriority="61"/>
-    <w:lsdException w:name="Light Grid Accent 4" w:uiPriority="62"/>
-    <w:lsdException w:name="Medium Shading 1 Accent 4" w:uiPriority="63"/>
-    <w:lsdException w:name="Medium Shading 2 Accent 4" w:uiPriority="64"/>
-    <w:lsdException w:name="Medium List 1 Accent 4" w:uiPriority="65"/>
-    <w:lsdException w:name="Medium List 2 Accent 4" w:uiPriority="66"/>
-    <w:lsdException w:name="Medium Grid 1 Accent 4" w:uiPriority="67"/>
-    <w:lsdException w:name="Medium Grid 2 Accent 4" w:uiPriority="68"/>
-    <w:lsdException w:name="Medium Grid 3 Accent 4" w:uiPriority="69"/>
-    <w:lsdException w:name="Dark List Accent 4" w:uiPriority="70"/>
-    <w:lsdException w:name="Colorful Shading Accent 4" w:uiPriority="71"/>
-    <w:lsdException w:name="Colorful List Accent 4" w:uiPriority="72"/>
-    <w:lsdException w:name="Colorful Grid Accent 4" w:uiPriority="73"/>
-    <w:lsdException w:name="Light Shading Accent 5" w:uiPriority="60"/>
-    <w:lsdException w:name="Light List Accent 5" w:uiPriority="61"/>
-    <w:lsdException w:name="Light Grid Accent 5" w:uiPriority="62"/>
-    <w:lsdException w:name="Medium Shading 1 Accent 5" w:uiPriority="63"/>
-    <w:lsdException w:name="Medium Shading 2 Accent 5" w:uiPriority="64"/>
-    <w:lsdException w:name="Medium List 1 Accent 5" w:uiPriority="65"/>
-    <w:lsdException w:name="Medium List 2 Accent 5" w:uiPriority="66"/>
-    <w:lsdException w:name="Medium Grid 1 Accent 5" w:uiPriority="67"/>
-    <w:lsdException w:name="Medium Grid 2 Accent 5" w:uiPriority="68"/>
-    <w:lsdException w:name="Medium Grid 3 Accent 5" w:uiPriority="69"/>
-    <w:lsdException w:name="Dark List Accent 5" w:uiPriority="70"/>
-    <w:lsdException w:name="Colorful Shading Accent 5" w:uiPriority="71"/>
-    <w:lsdException w:name="Colorful List Accent 5" w:uiPriority="72"/>
-    <w:lsdException w:name="Colorful Grid Accent 5" w:uiPriority="73"/>
-    <w:lsdException w:name="Light Shading Accent 6" w:uiPriority="60"/>
-    <w:lsdException w:name="Light List Accent 6" w:uiPriority="61"/>
-    <w:lsdException w:name="Light Grid Accent 6" w:uiPriority="62"/>
-    <w:lsdException w:name="Medium Shading 1 Accent 6" w:uiPriority="63"/>
-    <w:lsdException w:name="Medium Shading 2 Accent 6" w:uiPriority="64"/>
-    <w:lsdException w:name="Medium List 1 Accent 6" w:uiPriority="65"/>
-    <w:lsdException w:name="Medium List 2 Accent 6" w:uiPriority="66"/>
-    <w:lsdException w:name="Medium Grid 1 Accent 6" w:uiPriority="67"/>
-    <w:lsdException w:name="Medium Grid 2 Accent 6" w:uiPriority="68"/>
-    <w:lsdException w:name="Medium Grid 3 Accent 6" w:uiPriority="69"/>
-    <w:lsdException w:name="Dark List Accent 6" w:uiPriority="70"/>
-    <w:lsdException w:name="Colorful Shading Accent 6" w:uiPriority="71"/>
-    <w:lsdException w:name="Colorful List Accent 6" w:uiPriority="72"/>
-    <w:lsdException w:name="Colorful Grid Accent 6" w:uiPriority="73"/>
-    <w:lsdException w:name="Subtle Emphasis" w:uiPriority="19" w:qFormat="1"/>
-    <w:lsdException w:name="Intense Emphasis" w:uiPriority="21" w:qFormat="1"/>
-    <w:lsdException w:name="Subtle Reference" w:uiPriority="31" w:qFormat="1"/>
-    <w:lsdException w:name="Intense Reference" w:uiPriority="32" w:qFormat="1"/>
-    <w:lsdException w:name="Book Title" w:uiPriority="33" w:qFormat="1"/>
-    <w:lsdException w:name="Bibliography" w:semiHidden="1" w:uiPriority="37" w:unhideWhenUsed="1"/>
-    <w:lsdException w:name="TOC Heading" w:semiHidden="1" w:uiPriority="39" w:unhideWhenUsed="1" w:qFormat="1"/>
-    <w:lsdException w:name="Plain Table 1" w:uiPriority="41"/>
-    <w:lsdException w:name="Plain Table 2" w:uiPriority="42"/>
-    <w:lsdException w:name="Plain Table 3" w:uiPriority="43"/>
-    <w:lsdException w:name="Plain Table 4" w:uiPriority="44"/>
-    <w:lsdException w:name="Plain Table 5" w:uiPriority="45"/>
-    <w:lsdException w:name="Grid Table Light" w:uiPriority="40"/>
-    <w:lsdException w:name="Grid Table 1 Light" w:uiPriority="46"/>
-    <w:lsdException w:name="Grid Table 2" w:uiPriority="47"/>
-    <w:lsdException w:name="Grid Table 3" w:uiPriority="48"/>
-    <w:lsdException w:name="Grid Table 4" w:uiPriority="49"/>
-    <w:lsdException w:name="Grid Table 5 Dark" w:uiPriority="50"/>
-    <w:lsdException w:name="Grid Table 6 Colorful" w:uiPriority="51"/>
-    <w:lsdException w:name="Grid Table 7 Colorful" w:uiPriority="52"/>
-    <w:lsdException w:name="Grid Table 1 Light Accent 1" w:uiPriority="46"/>
-    <w:lsdException w:name="Grid Table 2 Accent 1" w:uiPriority="47"/>
-    <w:lsdException w:name="Grid Table 3 Accent 1" w:uiPriority="48"/>
-    <w:lsdException w:name="Grid Table 4 Accent 1" w:uiPriority="49"/>
-    <w:lsdException w:name="Grid Table 5 Dark Accent 1" w:uiPriority="50"/>
-    <w:lsdException w:name="Grid Table 6 Colorful Accent 1" w:uiPriority="51"/>
-    <w:lsdException w:name="Grid Table 7 Colorful Accent 1" w:uiPriority="52"/>
-    <w:lsdException w:name="Grid Table 1 Light Accent 2" w:uiPriority="46"/>
-    <w:lsdException w:name="Grid Table 2 Accent 2" w:uiPriority="47"/>
-    <w:lsdException w:name="Grid Table 3 Accent 2" w:uiPriority="48"/>
-    <w:lsdException w:name="Grid Table 4 Accent 2" w:uiPriority="49"/>
-    <w:lsdException w:name="Grid Table 5 Dark Accent 2" w:uiPriority="50"/>
-    <w:lsdException w:name="Grid Table 6 Colorful Accent 2" w:uiPriority="51"/>
-    <w:lsdException w:name="Grid Table 7 Colorful Accent 2" w:uiPriority="52"/>
-    <w:lsdException w:name="Grid Table 1 Light Accent 3" w:uiPriority="46"/>
-    <w:lsdException w:name="Grid Table 2 Accent 3" w:uiPriority="47"/>
-    <w:lsdException w:name="Grid Table 3 Accent 3" w:uiPriority="48"/>
-    <w:lsdException w:name="Grid Table 4 Accent 3" w:uiPriority="49"/>
-    <w:lsdException w:name="Grid Table 5 Dark Accent 3" w:uiPriority="50"/>
-    <w:lsdException w:name="Grid Table 6 Colorful Accent 3" w:uiPriority="51"/>
-    <w:lsdException w:name="Grid Table 7 Colorful Accent 3" w:uiPriority="52"/>
-    <w:lsdException w:name="Grid Table 1 Light Accent 4" w:uiPriority="46"/>
-    <w:lsdException w:name="Grid Table 2 Accent 4" w:uiPriority="47"/>
-    <w:lsdException w:name="Grid Table 3 Accent 4" w:uiPriority="48"/>
-    <w:lsdException w:name="Grid Table 4 Accent 4" w:uiPriority="49"/>
-    <w:lsdException w:name="Grid Table 5 Dark Accent 4" w:uiPriority="50"/>
-    <w:lsdException w:name="Grid Table 6 Colorful Accent 4" w:uiPriority="51"/>
-    <w:lsdException w:name="Grid Table 7 Colorful Accent 4" w:uiPriority="52"/>
-    <w:lsdException w:name="Grid Table 1 Light Accent 5" w:uiPriority="46"/>
-    <w:lsdException w:name="Grid Table 2 Accent 5" w:uiPriority="47"/>
-    <w:lsdException w:name="Grid Table 3 Accent 5" w:uiPriority="48"/>
-    <w:lsdException w:name="Grid Table 4 Accent 5" w:uiPriority="49"/>
-    <w:lsdException w:name="Grid Table 5 Dark Accent 5" w:uiPriority="50"/>
-    <w:lsdException w:name="Grid Table 6 Colorful Accent 5" w:uiPriority="51"/>
-    <w:lsdException w:name="Grid Table 7 Colorful Accent 5" w:uiPriority="52"/>
-    <w:lsdException w:name="Grid Table 1 Light Accent 6" w:uiPriority="46"/>
-    <w:lsdException w:name="Grid Table 2 Accent 6" w:uiPriority="47"/>
-    <w:lsdException w:name="Grid Table 3 Accent 6" w:uiPriority="48"/>
-    <w:lsdException w:name="Grid Table 4 Accent 6" w:uiPriority="49"/>
-    <w:lsdException w:name="Grid Table 5 Dark Accent 6" w:uiPriority="50"/>
-    <w:lsdException w:name="Grid Table 6 Colorful Accent 6" w:uiPriority="51"/>
-    <w:lsdException w:name="Grid Table 7 Colorful Accent 6" w:uiPriority="52"/>
-    <w:lsdException w:name="List Table 1 Light" w:uiPriority="46"/>
-    <w:lsdException w:name="List Table 2" w:uiPriority="47"/>
-    <w:lsdException w:name="List Table 3" w:uiPriority="48"/>
-    <w:lsdException w:name="List Table 4" w:uiPriority="49"/>
-    <w:lsdException w:name="List Table 5 Dark" w:uiPriority="50"/>
-    <w:lsdException w:name="List Table 6 Colorful" w:uiPriority="51"/>
-    <w:lsdException w:name="List Table 7 Colorful" w:uiPriority="52"/>
-    <w:lsdException w:name="List Table 1 Light Accent 1" w:uiPriority="46"/>
-    <w:lsdException w:name="List Table 2 Accent 1" w:uiPriority="47"/>
-    <w:lsdException w:name="List Table 3 Accent 1" w:uiPriority="48"/>
-    <w:lsdException w:name="List Table 4 Accent 1" w:uiPriority="49"/>
-    <w:lsdException w:name="List Table 5 Dark Accent 1" w:uiPriority="50"/>
-    <w:lsdException w:name="List Table 6 Colorful Accent 1" w:uiPriority="51"/>
-    <w:lsdException w:name="List Table 7 Colorful Accent 1" w:uiPriority="52"/>
-    <w:lsdException w:name="List Table 1 Light Accent 2" w:uiPriority="46"/>
-    <w:lsdException w:name="List Table 2 Accent 2" w:uiPriority="47"/>
-    <w:lsdException w:name="List Table 3 Accent 2" w:uiPriority="48"/>
-    <w:lsdException w:name="List Table 4 Accent 2" w:uiPriority="49"/>
-    <w:lsdException w:name="List Table 5 Dark Accent 2" w:uiPriority="50"/>
-    <w:lsdException w:name="List Table 6 Colorful Accent 2" w:uiPriority="51"/>
-    <w:lsdException w:name="List Table 7 Colorful Accent 2" w:uiPriority="52"/>
-    <w:lsdException w:name="List Table 1 Light Accent 3" w:uiPriority="46"/>
-    <w:lsdException w:name="List Table 2 Accent 3" w:uiPriority="47"/>
-    <w:lsdException w:name="List Table 3 Accent 3" w:uiPriority="48"/>
-    <w:lsdException w:name="List Table 4 Accent 3" w:uiPriority="49"/>
-    <w:lsdException w:name="List Table 5 Dark Accent 3" w:uiPriority="50"/>
-    <w:lsdException w:name="List Table 6 Colorful Accent 3" w:uiPriority="51"/>
-    <w:lsdException w:name="List Table 7 Colorful Accent 3" w:uiPriority="52"/>
-    <w:lsdException w:name="List Table 1 Light Accent 4" w:uiPriority="46"/>
-    <w:lsdException w:name="List Table 2 Accent 4" w:uiPriority="47"/>
-    <w:lsdException w:name="List Table 3 Accent 4" w:uiPriority="48"/>
-    <w:lsdException w:name="List Table 4 Accent 4" w:uiPriority="49"/>
-    <w:lsdException w:name="List Table 5 Dark Accent 4" w:uiPriority="50"/>
-    <w:lsdException w:name="List Table 6 Colorful Accent 4" w:uiPriority="51"/>
-    <w:lsdException w:name="List Table 7 Colorful Accent 4" w:uiPriority="52"/>
-    <w:lsdException w:name="List Table 1 Light Accent 5" w:uiPriority="46"/>
-    <w:lsdException w:name="List Table 2 Accent 5" w:uiPriority="47"/>
-    <w:lsdException w:name="List Table 3 Accent 5" w:uiPriority="48"/>
-    <w:lsdException w:name="List Table 4 Accent 5" w:uiPriority="49"/>
-    <w:lsdException w:name="List Table 5 Dark Accent 5" w:uiPriority="50"/>
-    <w:lsdException w:name="List Table 6 Colorful Accent 5" w:uiPriority="51"/>
-    <w:lsdException w:name="List Table 7 Colorful Accent 5" w:uiPriority="52"/>
-    <w:lsdException w:name="List Table 1 Light Accent 6" w:uiPriority="46"/>
-    <w:lsdException w:name="List Table 2 Accent 6" w:uiPriority="47"/>
-    <w:lsdException w:name="List Table 3 Accent 6" w:uiPriority="48"/>
-    <w:lsdException w:name="List Table 4 Accent 6" w:uiPriority="49"/>
-    <w:lsdException w:name="List Table 5 Dark Accent 6" w:uiPriority="50"/>
-    <w:lsdException w:name="List Table 6 Colorful Accent 6" w:uiPriority="51"/>
-    <w:lsdException w:name="List Table 7 Colorful Accent 6" w:uiPriority="52"/>
-    <w:lsdException w:name="Mention" w:semiHidden="1" w:unhideWhenUsed="1"/>
-    <w:lsdException w:name="Smart Hyperlink" w:semiHidden="1" w:unhideWhenUsed="1"/>
-    <w:lsdException w:name="Hashtag" w:semiHidden="1" w:unhideWhenUsed="1"/>
+  <w:latentStyles w:defLockedState="0" w:defUIPriority="99" w:defSemiHidden="1" w:defUnhideWhenUsed="1" w:defQFormat="0" w:count="267">
+    <w:lsdException w:name="Normal" w:semiHidden="0" w:uiPriority="0" w:unhideWhenUsed="0" w:qFormat="1"/>
+    <w:lsdException w:name="heading 1" w:semiHidden="0" w:uiPriority="9" w:unhideWhenUsed="0" w:qFormat="1"/>
+    <w:lsdException w:name="heading 2" w:uiPriority="9" w:qFormat="1"/>
+    <w:lsdException w:name="heading 3" w:uiPriority="9" w:qFormat="1"/>
+    <w:lsdException w:name="heading 4" w:uiPriority="9" w:qFormat="1"/>
+    <w:lsdException w:name="heading 5" w:uiPriority="9" w:qFormat="1"/>
+    <w:lsdException w:name="heading 6" w:uiPriority="9" w:qFormat="1"/>
+    <w:lsdException w:name="heading 7" w:uiPriority="9" w:qFormat="1"/>
+    <w:lsdException w:name="heading 8" w:uiPriority="9" w:qFormat="1"/>
+    <w:lsdException w:name="heading 9" w:uiPriority="9" w:qFormat="1"/>
+    <w:lsdException w:name="toc 1" w:uiPriority="39"/>
+    <w:lsdException w:name="toc 2" w:uiPriority="39"/>
+    <w:lsdException w:name="toc 3" w:uiPriority="39"/>
+    <w:lsdException w:name="toc 4" w:uiPriority="39"/>
+    <w:lsdException w:name="toc 5" w:uiPriority="39"/>
+    <w:lsdException w:name="toc 6" w:uiPriority="39"/>
+    <w:lsdException w:name="toc 7" w:uiPriority="39"/>
+    <w:lsdException w:name="toc 8" w:uiPriority="39"/>
+    <w:lsdException w:name="toc 9" w:uiPriority="39"/>
+    <w:lsdException w:name="caption" w:uiPriority="35" w:qFormat="1"/>
+    <w:lsdException w:name="Title" w:semiHidden="0" w:uiPriority="10" w:unhideWhenUsed="0" w:qFormat="1"/>
+    <w:lsdException w:name="Default Paragraph Font" w:uiPriority="1"/>
+    <w:lsdException w:name="Subtitle" w:semiHidden="0" w:uiPriority="11" w:unhideWhenUsed="0" w:qFormat="1"/>
+    <w:lsdException w:name="Strong" w:semiHidden="0" w:uiPriority="22" w:unhideWhenUsed="0" w:qFormat="1"/>
+    <w:lsdException w:name="Emphasis" w:semiHidden="0" w:uiPriority="20" w:unhideWhenUsed="0" w:qFormat="1"/>
+    <w:lsdException w:name="Table Grid" w:semiHidden="0" w:uiPriority="39" w:unhideWhenUsed="0"/>
+    <w:lsdException w:name="Placeholder Text" w:unhideWhenUsed="0"/>
+    <w:lsdException w:name="No Spacing" w:semiHidden="0" w:uiPriority="1" w:unhideWhenUsed="0" w:qFormat="1"/>
+    <w:lsdException w:name="Light Shading" w:semiHidden="0" w:uiPriority="60" w:unhideWhenUsed="0"/>
+    <w:lsdException w:name="Light List" w:semiHidden="0" w:uiPriority="61" w:unhideWhenUsed="0"/>
+    <w:lsdException w:name="Light Grid" w:semiHidden="0" w:uiPriority="62" w:unhideWhenUsed="0"/>
+    <w:lsdException w:name="Medium Shading 1" w:semiHidden="0" w:uiPriority="63" w:unhideWhenUsed="0"/>
+    <w:lsdException w:name="Medium Shading 2" w:semiHidden="0" w:uiPriority="64" w:unhideWhenUsed="0"/>
+    <w:lsdException w:name="Medium List 1" w:semiHidden="0" w:uiPriority="65" w:unhideWhenUsed="0"/>
+    <w:lsdException w:name="Medium List 2" w:semiHidden="0" w:uiPriority="66" w:unhideWhenUsed="0"/>
+    <w:lsdException w:name="Medium Grid 1" w:semiHidden="0" w:uiPriority="67" w:unhideWhenUsed="0"/>
+    <w:lsdException w:name="Medium Grid 2" w:semiHidden="0" w:uiPriority="68" w:unhideWhenUsed="0"/>
+    <w:lsdException w:name="Medium Grid 3" w:semiHidden="0" w:uiPriority="69" w:unhideWhenUsed="0"/>
+    <w:lsdException w:name="Dark List" w:semiHidden="0" w:uiPriority="70" w:unhideWhenUsed="0"/>
+    <w:lsdException w:name="Colorful Shading" w:semiHidden="0" w:uiPriority="71" w:unhideWhenUsed="0"/>
+    <w:lsdException w:name="Colorful List" w:semiHidden="0" w:uiPriority="72" w:unhideWhenUsed="0"/>
+    <w:lsdException w:name="Colorful Grid" w:semiHidden="0" w:uiPriority="73" w:unhideWhenUsed="0"/>
+    <w:lsdException w:name="Light Shading Accent 1" w:semiHidden="0" w:uiPriority="60" w:unhideWhenUsed="0"/>
+    <w:lsdException w:name="Light List Accent 1" w:semiHidden="0" w:uiPriority="61" w:unhideWhenUsed="0"/>
+    <w:lsdException w:name="Light Grid Accent 1" w:semiHidden="0" w:uiPriority="62" w:unhideWhenUsed="0"/>
+    <w:lsdException w:name="Medium Shading 1 Accent 1" w:semiHidden="0" w:uiPriority="63" w:unhideWhenUsed="0"/>
+    <w:lsdException w:name="Medium Shading 2 Accent 1" w:semiHidden="0" w:uiPriority="64" w:unhideWhenUsed="0"/>
+    <w:lsdException w:name="Medium List 1 Accent 1" w:semiHidden="0" w:uiPriority="65" w:unhideWhenUsed="0"/>
+    <w:lsdException w:name="Revision" w:unhideWhenUsed="0"/>
+    <w:lsdException w:name="List Paragraph" w:semiHidden="0" w:uiPriority="34" w:unhideWhenUsed="0" w:qFormat="1"/>
+    <w:lsdException w:name="Quote" w:semiHidden="0" w:uiPriority="29" w:unhideWhenUsed="0" w:qFormat="1"/>
+    <w:lsdException w:name="Intense Quote" w:semiHidden="0" w:uiPriority="30" w:unhideWhenUsed="0" w:qFormat="1"/>
+    <w:lsdException w:name="Medium List 2 Accent 1" w:semiHidden="0" w:uiPriority="66" w:unhideWhenUsed="0"/>
+    <w:lsdException w:name="Medium Grid 1 Accent 1" w:semiHidden="0" w:uiPriority="67" w:unhideWhenUsed="0"/>
+    <w:lsdException w:name="Medium Grid 2 Accent 1" w:semiHidden="0" w:uiPriority="68" w:unhideWhenUsed="0"/>
+    <w:lsdException w:name="Medium Grid 3 Accent 1" w:semiHidden="0" w:uiPriority="69" w:unhideWhenUsed="0"/>
+    <w:lsdException w:name="Dark List Accent 1" w:semiHidden="0" w:uiPriority="70" w:unhideWhenUsed="0"/>
+    <w:lsdException w:name="Colorful Shading Accent 1" w:semiHidden="0" w:uiPriority="71" w:unhideWhenUsed="0"/>
+    <w:lsdException w:name="Colorful List Accent 1" w:semiHidden="0" w:uiPriority="72" w:unhideWhenUsed="0"/>
+    <w:lsdException w:name="Colorful Grid Accent 1" w:semiHidden="0" w:uiPriority="73" w:unhideWhenUsed="0"/>
+    <w:lsdException w:name="Light Shading Accent 2" w:semiHidden="0" w:uiPriority="60" w:unhideWhenUsed="0"/>
+    <w:lsdException w:name="Light List Accent 2" w:semiHidden="0" w:uiPriority="61" w:unhideWhenUsed="0"/>
+    <w:lsdException w:name="Light Grid Accent 2" w:semiHidden="0" w:uiPriority="62" w:unhideWhenUsed="0"/>
+    <w:lsdException w:name="Medium Shading 1 Accent 2" w:semiHidden="0" w:uiPriority="63" w:unhideWhenUsed="0"/>
+    <w:lsdException w:name="Medium Shading 2 Accent 2" w:semiHidden="0" w:uiPriority="64" w:unhideWhenUsed="0"/>
+    <w:lsdException w:name="Medium List 1 Accent 2" w:semiHidden="0" w:uiPriority="65" w:unhideWhenUsed="0"/>
+    <w:lsdException w:name="Medium List 2 Accent 2" w:semiHidden="0" w:uiPriority="66" w:unhideWhenUsed="0"/>
+    <w:lsdException w:name="Medium Grid 1 Accent 2" w:semiHidden="0" w:uiPriority="67" w:unhideWhenUsed="0"/>
+    <w:lsdException w:name="Medium Grid 2 Accent 2" w:semiHidden="0" w:uiPriority="68" w:unhideWhenUsed="0"/>
+    <w:lsdException w:name="Medium Grid 3 Accent 2" w:semiHidden="0" w:uiPriority="69" w:unhideWhenUsed="0"/>
+    <w:lsdException w:name="Dark List Accent 2" w:semiHidden="0" w:uiPriority="70" w:unhideWhenUsed="0"/>
+    <w:lsdException w:name="Colorful Shading Accent 2" w:semiHidden="0" w:uiPriority="71" w:unhideWhenUsed="0"/>
+    <w:lsdException w:name="Colorful List Accent 2" w:semiHidden="0" w:uiPriority="72" w:unhideWhenUsed="0"/>
+    <w:lsdException w:name="Colorful Grid Accent 2" w:semiHidden="0" w:uiPriority="73" w:unhideWhenUsed="0"/>
+    <w:lsdException w:name="Light Shading Accent 3" w:semiHidden="0" w:uiPriority="60" w:unhideWhenUsed="0"/>
+    <w:lsdException w:name="Light List Accent 3" w:semiHidden="0" w:uiPriority="61" w:unhideWhenUsed="0"/>
+    <w:lsdException w:name="Light Grid Accent 3" w:semiHidden="0" w:uiPriority="62" w:unhideWhenUsed="0"/>
+    <w:lsdException w:name="Medium Shading 1 Accent 3" w:semiHidden="0" w:uiPriority="63" w:unhideWhenUsed="0"/>
+    <w:lsdException w:name="Medium Shading 2 Accent 3" w:semiHidden="0" w:uiPriority="64" w:unhideWhenUsed="0"/>
+    <w:lsdException w:name="Medium List 1 Accent 3" w:semiHidden="0" w:uiPriority="65" w:unhideWhenUsed="0"/>
+    <w:lsdException w:name="Medium List 2 Accent 3" w:semiHidden="0" w:uiPriority="66" w:unhideWhenUsed="0"/>
+    <w:lsdException w:name="Medium Grid 1 Accent 3" w:semiHidden="0" w:uiPriority="67" w:unhideWhenUsed="0"/>
+    <w:lsdException w:name="Medium Grid 2 Accent 3" w:semiHidden="0" w:uiPriority="68" w:unhideWhenUsed="0"/>
+    <w:lsdException w:name="Medium Grid 3 Accent 3" w:semiHidden="0" w:uiPriority="69" w:unhideWhenUsed="0"/>
+    <w:lsdException w:name="Dark List Accent 3" w:semiHidden="0" w:uiPriority="70" w:unhideWhenUsed="0"/>
+    <w:lsdException w:name="Colorful Shading Accent 3" w:semiHidden="0" w:uiPriority="71" w:unhideWhenUsed="0"/>
+    <w:lsdException w:name="Colorful List Accent 3" w:semiHidden="0" w:uiPriority="72" w:unhideWhenUsed="0"/>
+    <w:lsdException w:name="Colorful Grid Accent 3" w:semiHidden="0" w:uiPriority="73" w:unhideWhenUsed="0"/>
+    <w:lsdException w:name="Light Shading Accent 4" w:semiHidden="0" w:uiPriority="60" w:unhideWhenUsed="0"/>
+    <w:lsdException w:name="Light List Accent 4" w:semiHidden="0" w:uiPriority="61" w:unhideWhenUsed="0"/>
+    <w:lsdException w:name="Light Grid Accent 4" w:semiHidden="0" w:uiPriority="62" w:unhideWhenUsed="0"/>
+    <w:lsdException w:name="Medium Shading 1 Accent 4" w:semiHidden="0" w:uiPriority="63" w:unhideWhenUsed="0"/>
+    <w:lsdException w:name="Medium Shading 2 Accent 4" w:semiHidden="0" w:uiPriority="64" w:unhideWhenUsed="0"/>
+    <w:lsdException w:name="Medium List 1 Accent 4" w:semiHidden="0" w:uiPriority="65" w:unhideWhenUsed="0"/>
+    <w:lsdException w:name="Medium List 2 Accent 4" w:semiHidden="0" w:uiPriority="66" w:unhideWhenUsed="0"/>
+    <w:lsdException w:name="Medium Grid 1 Accent 4" w:semiHidden="0" w:uiPriority="67" w:unhideWhenUsed="0"/>
+    <w:lsdException w:name="Medium Grid 2 Accent 4" w:semiHidden="0" w:uiPriority="68" w:unhideWhenUsed="0"/>
+    <w:lsdException w:name="Medium Grid 3 Accent 4" w:semiHidden="0" w:uiPriority="69" w:unhideWhenUsed="0"/>
+    <w:lsdException w:name="Dark List Accent 4" w:semiHidden="0" w:uiPriority="70" w:unhideWhenUsed="0"/>
+    <w:lsdException w:name="Colorful Shading Accent 4" w:semiHidden="0" w:uiPriority="71" w:unhideWhenUsed="0"/>
+    <w:lsdException w:name="Colorful List Accent 4" w:semiHidden="0" w:uiPriority="72" w:unhideWhenUsed="0"/>
+    <w:lsdException w:name="Colorful Grid Accent 4" w:semiHidden="0" w:uiPriority="73" w:unhideWhenUsed="0"/>
+    <w:lsdException w:name="Light Shading Accent 5" w:semiHidden="0" w:uiPriority="60" w:unhideWhenUsed="0"/>
+    <w:lsdException w:name="Light List Accent 5" w:semiHidden="0" w:uiPriority="61" w:unhideWhenUsed="0"/>
+    <w:lsdException w:name="Light Grid Accent 5" w:semiHidden="0" w:uiPriority="62" w:unhideWhenUsed="0"/>
+    <w:lsdException w:name="Medium Shading 1 Accent 5" w:semiHidden="0" w:uiPriority="63" w:unhideWhenUsed="0"/>
+    <w:lsdException w:name="Medium Shading 2 Accent 5" w:semiHidden="0" w:uiPriority="64" w:unhideWhenUsed="0"/>
+    <w:lsdException w:name="Medium List 1 Accent 5" w:semiHidden="0" w:uiPriority="65" w:unhideWhenUsed="0"/>
+    <w:lsdException w:name="Medium List 2 Accent 5" w:semiHidden="0" w:uiPriority="66" w:unhideWhenUsed="0"/>
+    <w:lsdException w:name="Medium Grid 1 Accent 5" w:semiHidden="0" w:uiPriority="67" w:unhideWhenUsed="0"/>
+    <w:lsdException w:name="Medium Grid 2 Accent 5" w:semiHidden="0" w:uiPriority="68" w:unhideWhenUsed="0"/>
+    <w:lsdException w:name="Medium Grid 3 Accent 5" w:semiHidden="0" w:uiPriority="69" w:unhideWhenUsed="0"/>
+    <w:lsdException w:name="Dark List Accent 5" w:semiHidden="0" w:uiPriority="70" w:unhideWhenUsed="0"/>
+    <w:lsdException w:name="Colorful Shading Accent 5" w:semiHidden="0" w:uiPriority="71" w:unhideWhenUsed="0"/>
+    <w:lsdException w:name="Colorful List Accent 5" w:semiHidden="0" w:uiPriority="72" w:unhideWhenUsed="0"/>
+    <w:lsdException w:name="Colorful Grid Accent 5" w:semiHidden="0" w:uiPriority="73" w:unhideWhenUsed="0"/>
+    <w:lsdException w:name="Light Shading Accent 6" w:semiHidden="0" w:uiPriority="60" w:unhideWhenUsed="0"/>
+    <w:lsdException w:name="Light List Accent 6" w:semiHidden="0" w:uiPriority="61" w:unhideWhenUsed="0"/>
+    <w:lsdException w:name="Light Grid Accent 6" w:semiHidden="0" w:uiPriority="62" w:unhideWhenUsed="0"/>
+    <w:lsdException w:name="Medium Shading 1 Accent 6" w:semiHidden="0" w:uiPriority="63" w:unhideWhenUsed="0"/>
+    <w:lsdException w:name="Medium Shading 2 Accent 6" w:semiHidden="0" w:uiPriority="64" w:unhideWhenUsed="0"/>
+    <w:lsdException w:name="Medium List 1 Accent 6" w:semiHidden="0" w:uiPriority="65" w:unhideWhenUsed="0"/>
+    <w:lsdException w:name="Medium List 2 Accent 6" w:semiHidden="0" w:uiPriority="66" w:unhideWhenUsed="0"/>
+    <w:lsdException w:name="Medium Grid 1 Accent 6" w:semiHidden="0" w:uiPriority="67" w:unhideWhenUsed="0"/>
+    <w:lsdException w:name="Medium Grid 2 Accent 6" w:semiHidden="0" w:uiPriority="68" w:unhideWhenUsed="0"/>
+    <w:lsdException w:name="Medium Grid 3 Accent 6" w:semiHidden="0" w:uiPriority="69" w:unhideWhenUsed="0"/>
+    <w:lsdException w:name="Dark List Accent 6" w:semiHidden="0" w:uiPriority="70" w:unhideWhenUsed="0"/>
+    <w:lsdException w:name="Colorful Shading Accent 6" w:semiHidden="0" w:uiPriority="71" w:unhideWhenUsed="0"/>
+    <w:lsdException w:name="Colorful List Accent 6" w:semiHidden="0" w:uiPriority="72" w:unhideWhenUsed="0"/>
+    <w:lsdException w:name="Colorful Grid Accent 6" w:semiHidden="0" w:uiPriority="73" w:unhideWhenUsed="0"/>
+    <w:lsdException w:name="Subtle Emphasis" w:semiHidden="0" w:uiPriority="19" w:unhideWhenUsed="0" w:qFormat="1"/>
+    <w:lsdException w:name="Intense Emphasis" w:semiHidden="0" w:uiPriority="21" w:unhideWhenUsed="0" w:qFormat="1"/>
+    <w:lsdException w:name="Subtle Reference" w:semiHidden="0" w:uiPriority="31" w:unhideWhenUsed="0" w:qFormat="1"/>
+    <w:lsdException w:name="Intense Reference" w:semiHidden="0" w:uiPriority="32" w:unhideWhenUsed="0" w:qFormat="1"/>
+    <w:lsdException w:name="Book Title" w:semiHidden="0" w:uiPriority="33" w:unhideWhenUsed="0" w:qFormat="1"/>
+    <w:lsdException w:name="Bibliography" w:uiPriority="37"/>
+    <w:lsdException w:name="TOC Heading" w:uiPriority="39" w:qFormat="1"/>
   </w:latentStyles>
   <w:style w:type="paragraph" w:default="1" w:styleId="a">
     <w:name w:val="Normal"/>
     <w:qFormat/>
+    <w:rsid w:val="00A752BC"/>
   </w:style>
   <w:style w:type="paragraph" w:styleId="1">
     <w:name w:val="heading 1"/>
     <w:basedOn w:val="a"/>
-    <w:link w:val="10"/>
+    <w:link w:val="1Char"/>
     <w:uiPriority w:val="9"/>
     <w:qFormat/>
     <w:rsid w:val="008C1C79"/>
@@ -3269,7 +3046,7 @@
   <w:style w:type="paragraph" w:styleId="2">
     <w:name w:val="heading 2"/>
     <w:basedOn w:val="a"/>
-    <w:link w:val="20"/>
+    <w:link w:val="2Char"/>
     <w:uiPriority w:val="9"/>
     <w:qFormat/>
     <w:rsid w:val="008C1C79"/>
@@ -3286,7 +3063,7 @@
   <w:style w:type="paragraph" w:styleId="3">
     <w:name w:val="heading 3"/>
     <w:basedOn w:val="a"/>
-    <w:link w:val="30"/>
+    <w:link w:val="3Char"/>
     <w:uiPriority w:val="9"/>
     <w:qFormat/>
     <w:rsid w:val="008C1C79"/>
@@ -3313,6 +3090,7 @@
     <w:uiPriority w:val="99"/>
     <w:semiHidden/>
     <w:unhideWhenUsed/>
+    <w:qFormat/>
     <w:tblPr>
       <w:tblInd w:w="0" w:type="dxa"/>
       <w:tblCellMar>
@@ -3338,6 +3116,7 @@
       <w:spacing w:after="0" w:line="240" w:lineRule="auto"/>
     </w:pPr>
     <w:tblPr>
+      <w:tblInd w:w="0" w:type="dxa"/>
       <w:tblBorders>
         <w:top w:val="single" w:sz="4" w:space="0" w:color="auto"/>
         <w:left w:val="single" w:sz="4" w:space="0" w:color="auto"/>
@@ -3346,10 +3125,16 @@
         <w:insideH w:val="single" w:sz="4" w:space="0" w:color="auto"/>
         <w:insideV w:val="single" w:sz="4" w:space="0" w:color="auto"/>
       </w:tblBorders>
+      <w:tblCellMar>
+        <w:top w:w="0" w:type="dxa"/>
+        <w:left w:w="108" w:type="dxa"/>
+        <w:bottom w:w="0" w:type="dxa"/>
+        <w:right w:w="108" w:type="dxa"/>
+      </w:tblCellMar>
     </w:tblPr>
   </w:style>
-  <w:style w:type="character" w:customStyle="1" w:styleId="10">
-    <w:name w:val="标题 1 字符"/>
+  <w:style w:type="character" w:customStyle="1" w:styleId="1Char">
+    <w:name w:val="标题 1 Char"/>
     <w:basedOn w:val="a0"/>
     <w:link w:val="1"/>
     <w:uiPriority w:val="9"/>
@@ -3361,8 +3146,8 @@
       <w:szCs w:val="36"/>
     </w:rPr>
   </w:style>
-  <w:style w:type="character" w:customStyle="1" w:styleId="20">
-    <w:name w:val="标题 2 字符"/>
+  <w:style w:type="character" w:customStyle="1" w:styleId="2Char">
+    <w:name w:val="标题 2 Char"/>
     <w:basedOn w:val="a0"/>
     <w:link w:val="2"/>
     <w:uiPriority w:val="9"/>
@@ -3373,8 +3158,8 @@
       <w:szCs w:val="30"/>
     </w:rPr>
   </w:style>
-  <w:style w:type="character" w:customStyle="1" w:styleId="30">
-    <w:name w:val="标题 3 字符"/>
+  <w:style w:type="character" w:customStyle="1" w:styleId="3Char">
+    <w:name w:val="标题 3 Char"/>
     <w:basedOn w:val="a0"/>
     <w:link w:val="3"/>
     <w:uiPriority w:val="9"/>
@@ -3410,6 +3195,76 @@
     </w:pPr>
     <w:rPr>
       <w:rFonts w:ascii="Times New Roman" w:eastAsia="Times New Roman" w:hAnsi="Times New Roman" w:cs="Times New Roman"/>
+      <w:sz w:val="18"/>
+      <w:szCs w:val="18"/>
+    </w:rPr>
+  </w:style>
+  <w:style w:type="paragraph" w:styleId="a6">
+    <w:name w:val="header"/>
+    <w:basedOn w:val="a"/>
+    <w:link w:val="Char"/>
+    <w:uiPriority w:val="99"/>
+    <w:semiHidden/>
+    <w:unhideWhenUsed/>
+    <w:rsid w:val="00DA5BBD"/>
+    <w:pPr>
+      <w:pBdr>
+        <w:bottom w:val="single" w:sz="6" w:space="1" w:color="auto"/>
+      </w:pBdr>
+      <w:tabs>
+        <w:tab w:val="center" w:pos="4153"/>
+        <w:tab w:val="right" w:pos="8306"/>
+      </w:tabs>
+      <w:snapToGrid w:val="0"/>
+      <w:spacing w:line="240" w:lineRule="auto"/>
+      <w:jc w:val="center"/>
+    </w:pPr>
+    <w:rPr>
+      <w:sz w:val="18"/>
+      <w:szCs w:val="18"/>
+    </w:rPr>
+  </w:style>
+  <w:style w:type="character" w:customStyle="1" w:styleId="Char">
+    <w:name w:val="页眉 Char"/>
+    <w:basedOn w:val="a0"/>
+    <w:link w:val="a6"/>
+    <w:uiPriority w:val="99"/>
+    <w:semiHidden/>
+    <w:rsid w:val="00DA5BBD"/>
+    <w:rPr>
+      <w:sz w:val="18"/>
+      <w:szCs w:val="18"/>
+    </w:rPr>
+  </w:style>
+  <w:style w:type="paragraph" w:styleId="a7">
+    <w:name w:val="footer"/>
+    <w:basedOn w:val="a"/>
+    <w:link w:val="Char0"/>
+    <w:uiPriority w:val="99"/>
+    <w:semiHidden/>
+    <w:unhideWhenUsed/>
+    <w:rsid w:val="00DA5BBD"/>
+    <w:pPr>
+      <w:tabs>
+        <w:tab w:val="center" w:pos="4153"/>
+        <w:tab w:val="right" w:pos="8306"/>
+      </w:tabs>
+      <w:snapToGrid w:val="0"/>
+      <w:spacing w:line="240" w:lineRule="auto"/>
+    </w:pPr>
+    <w:rPr>
+      <w:sz w:val="18"/>
+      <w:szCs w:val="18"/>
+    </w:rPr>
+  </w:style>
+  <w:style w:type="character" w:customStyle="1" w:styleId="Char0">
+    <w:name w:val="页脚 Char"/>
+    <w:basedOn w:val="a0"/>
+    <w:link w:val="a7"/>
+    <w:uiPriority w:val="99"/>
+    <w:semiHidden/>
+    <w:rsid w:val="00DA5BBD"/>
+    <w:rPr>
       <w:sz w:val="18"/>
       <w:szCs w:val="18"/>
     </w:rPr>
@@ -3460,7 +3315,7 @@
     </a:clrScheme>
     <a:fontScheme name="Office">
       <a:majorFont>
-        <a:latin typeface="Calibri Light" panose="020F0302020204030204"/>
+        <a:latin typeface="Calibri Light"/>
         <a:ea typeface=""/>
         <a:cs typeface=""/>
         <a:font script="Jpan" typeface="游ゴシック Light"/>
@@ -3495,7 +3350,7 @@
         <a:font script="Geor" typeface="Sylfaen"/>
       </a:majorFont>
       <a:minorFont>
-        <a:latin typeface="Calibri" panose="020F0502020204030204"/>
+        <a:latin typeface="Calibri"/>
         <a:ea typeface=""/>
         <a:cs typeface=""/>
         <a:font script="Jpan" typeface="游明朝"/>
@@ -3672,7 +3527,7 @@
   <a:extraClrSchemeLst/>
   <a:extLst>
     <a:ext uri="{05A4C25C-085E-4340-85A3-A5531E510DB2}">
-      <thm15:themeFamily xmlns:thm15="http://schemas.microsoft.com/office/thememl/2012/main" name="Office Theme" id="{62F939B6-93AF-4DB8-9C6B-D6C7DFDC589F}" vid="{4A3C46E8-61CC-4603-A589-7422A47A8E4A}"/>
+      <thm15:themeFamily xmlns:thm15="http://schemas.microsoft.com/office/thememl/2012/main" xmlns="" name="Office Theme" id="{62F939B6-93AF-4DB8-9C6B-D6C7DFDC589F}" vid="{4A3C46E8-61CC-4603-A589-7422A47A8E4A}"/>
     </a:ext>
   </a:extLst>
 </a:theme>

--- a/Baking Pi.docx
+++ b/Baking Pi.docx
@@ -1,12 +1,12 @@
 
 <file path=word/document.xml><?xml version="1.0" encoding="utf-8"?>
-<w:document xmlns:ve="http://schemas.openxmlformats.org/markup-compatibility/2006" xmlns:o="urn:schemas-microsoft-com:office:office" xmlns:r="http://schemas.openxmlformats.org/officeDocument/2006/relationships" xmlns:m="http://schemas.openxmlformats.org/officeDocument/2006/math" xmlns:v="urn:schemas-microsoft-com:vml" xmlns:wp="http://schemas.openxmlformats.org/drawingml/2006/wordprocessingDrawing" xmlns:w10="urn:schemas-microsoft-com:office:word" xmlns:w="http://schemas.openxmlformats.org/wordprocessingml/2006/main" xmlns:wne="http://schemas.microsoft.com/office/word/2006/wordml">
+<w:document xmlns:wpc="http://schemas.microsoft.com/office/word/2010/wordprocessingCanvas" xmlns:cx="http://schemas.microsoft.com/office/drawing/2014/chartex" xmlns:cx1="http://schemas.microsoft.com/office/drawing/2015/9/8/chartex" xmlns:cx2="http://schemas.microsoft.com/office/drawing/2015/10/21/chartex" xmlns:cx3="http://schemas.microsoft.com/office/drawing/2016/5/9/chartex" xmlns:cx4="http://schemas.microsoft.com/office/drawing/2016/5/10/chartex" xmlns:cx5="http://schemas.microsoft.com/office/drawing/2016/5/11/chartex" xmlns:cx6="http://schemas.microsoft.com/office/drawing/2016/5/12/chartex" xmlns:cx7="http://schemas.microsoft.com/office/drawing/2016/5/13/chartex" xmlns:cx8="http://schemas.microsoft.com/office/drawing/2016/5/14/chartex" xmlns:mc="http://schemas.openxmlformats.org/markup-compatibility/2006" xmlns:aink="http://schemas.microsoft.com/office/drawing/2016/ink" xmlns:o="urn:schemas-microsoft-com:office:office" xmlns:r="http://schemas.openxmlformats.org/officeDocument/2006/relationships" xmlns:m="http://schemas.openxmlformats.org/officeDocument/2006/math" xmlns:v="urn:schemas-microsoft-com:vml" xmlns:wp14="http://schemas.microsoft.com/office/word/2010/wordprocessingDrawing" xmlns:wp="http://schemas.openxmlformats.org/drawingml/2006/wordprocessingDrawing" xmlns:w10="urn:schemas-microsoft-com:office:word" xmlns:w="http://schemas.openxmlformats.org/wordprocessingml/2006/main" xmlns:w14="http://schemas.microsoft.com/office/word/2010/wordml" xmlns:w15="http://schemas.microsoft.com/office/word/2012/wordml" xmlns:w16se="http://schemas.microsoft.com/office/word/2015/wordml/symex" xmlns:wpg="http://schemas.microsoft.com/office/word/2010/wordprocessingGroup" xmlns:wpi="http://schemas.microsoft.com/office/word/2010/wordprocessingInk" xmlns:wne="http://schemas.microsoft.com/office/word/2006/wordml" xmlns:wps="http://schemas.microsoft.com/office/word/2010/wordprocessingShape" mc:Ignorable="w14 w15 w16se wp14">
   <w:body>
     <w:tbl>
       <w:tblPr>
         <w:tblStyle w:val="a3"/>
         <w:tblW w:w="0" w:type="auto"/>
-        <w:tblLook w:val="04A0"/>
+        <w:tblLook w:val="04A0" w:firstRow="1" w:lastRow="0" w:firstColumn="1" w:lastColumn="0" w:noHBand="0" w:noVBand="1"/>
       </w:tblPr>
       <w:tblGrid>
         <w:gridCol w:w="4315"/>
@@ -28,7 +28,6 @@
                 <w:kern w:val="36"/>
                 <w:sz w:val="36"/>
                 <w:szCs w:val="36"/>
-                <w:lang/>
               </w:rPr>
             </w:pPr>
             <w:r>
@@ -38,7 +37,6 @@
                 <w:kern w:val="36"/>
                 <w:sz w:val="36"/>
                 <w:szCs w:val="36"/>
-                <w:lang/>
               </w:rPr>
               <w:t>Baking Pi – Operating Systems Development</w:t>
             </w:r>
@@ -54,7 +52,6 @@
                 <w:color w:val="FF0000"/>
                 <w:sz w:val="18"/>
                 <w:szCs w:val="18"/>
-                <w:lang/>
               </w:rPr>
             </w:pPr>
             <w:r>
@@ -65,7 +62,6 @@
                 <w:color w:val="FF0000"/>
                 <w:sz w:val="18"/>
                 <w:szCs w:val="18"/>
-                <w:lang/>
               </w:rPr>
               <w:t xml:space="preserve">This course has not yet been updated to work with the Raspberry Pi models B+ and A+. Some elements may not work, in particular the first few lessons about the LED. It has also not been updated for Raspberry Pi v2. </w:t>
             </w:r>
@@ -79,7 +75,6 @@
                 <w:color w:val="333333"/>
                 <w:sz w:val="18"/>
                 <w:szCs w:val="18"/>
-                <w:lang/>
               </w:rPr>
             </w:pPr>
             <w:r>
@@ -88,7 +83,6 @@
                 <w:color w:val="333333"/>
                 <w:sz w:val="18"/>
                 <w:szCs w:val="18"/>
-                <w:lang/>
               </w:rPr>
               <w:t xml:space="preserve">Welcome to Baking Pi: Operating Systems Development! Course by </w:t>
             </w:r>
@@ -99,7 +93,6 @@
                   <w:color w:val="0000FF"/>
                   <w:sz w:val="18"/>
                   <w:szCs w:val="18"/>
-                  <w:lang/>
                 </w:rPr>
                 <w:t>Alex Chadwick</w:t>
               </w:r>
@@ -110,7 +103,6 @@
                 <w:color w:val="333333"/>
                 <w:sz w:val="18"/>
                 <w:szCs w:val="18"/>
-                <w:lang/>
               </w:rPr>
               <w:t>.</w:t>
             </w:r>
@@ -124,7 +116,6 @@
                 <w:color w:val="333333"/>
                 <w:sz w:val="18"/>
                 <w:szCs w:val="18"/>
-                <w:lang/>
               </w:rPr>
             </w:pPr>
             <w:r>
@@ -133,7 +124,6 @@
                 <w:color w:val="333333"/>
                 <w:sz w:val="18"/>
                 <w:szCs w:val="18"/>
-                <w:lang/>
               </w:rPr>
               <w:t xml:space="preserve">You can now help contribute to this tutorial on </w:t>
             </w:r>
@@ -144,7 +134,6 @@
                   <w:color w:val="0000FF"/>
                   <w:sz w:val="18"/>
                   <w:szCs w:val="18"/>
-                  <w:lang/>
                 </w:rPr>
                 <w:t>GitHub</w:t>
               </w:r>
@@ -155,7 +144,6 @@
                 <w:color w:val="333333"/>
                 <w:sz w:val="18"/>
                 <w:szCs w:val="18"/>
-                <w:lang/>
               </w:rPr>
               <w:t>.</w:t>
             </w:r>
@@ -169,7 +157,6 @@
                 <w:color w:val="333333"/>
                 <w:sz w:val="18"/>
                 <w:szCs w:val="18"/>
-                <w:lang/>
               </w:rPr>
             </w:pPr>
             <w:r>
@@ -178,7 +165,6 @@
                 <w:color w:val="333333"/>
                 <w:sz w:val="18"/>
                 <w:szCs w:val="18"/>
-                <w:lang/>
               </w:rPr>
               <w:t xml:space="preserve">This website is here to guide you through the process of developing </w:t>
             </w:r>
@@ -190,7 +176,6 @@
                 <w:color w:val="333333"/>
                 <w:sz w:val="18"/>
                 <w:szCs w:val="18"/>
-                <w:lang/>
               </w:rPr>
               <w:t>very</w:t>
             </w:r>
@@ -200,7 +185,6 @@
                 <w:color w:val="333333"/>
                 <w:sz w:val="18"/>
                 <w:szCs w:val="18"/>
-                <w:lang/>
               </w:rPr>
               <w:t xml:space="preserve"> basic operating systems on the </w:t>
             </w:r>
@@ -211,7 +195,6 @@
                   <w:color w:val="0000FF"/>
                   <w:sz w:val="18"/>
                   <w:szCs w:val="18"/>
-                  <w:lang/>
                 </w:rPr>
                 <w:t>Raspberry Pi</w:t>
               </w:r>
@@ -222,7 +205,6 @@
                 <w:color w:val="333333"/>
                 <w:sz w:val="18"/>
                 <w:szCs w:val="18"/>
-                <w:lang/>
               </w:rPr>
               <w:t xml:space="preserve">! This website is aimed at people aged 16 and upwards, although younger readers may still find some of it accessible, particularly with assistance. More lessons may be added to this course in time. </w:t>
             </w:r>
@@ -236,7 +218,6 @@
                 <w:color w:val="333333"/>
                 <w:sz w:val="18"/>
                 <w:szCs w:val="18"/>
-                <w:lang/>
               </w:rPr>
             </w:pPr>
             <w:r>
@@ -245,7 +226,6 @@
                 <w:color w:val="333333"/>
                 <w:sz w:val="18"/>
                 <w:szCs w:val="18"/>
-                <w:lang/>
               </w:rPr>
               <w:t xml:space="preserve">This course takes you through the basics of operating systems development in assembly code. I have tried not to assume any prior knowledge of operating systems development or assembly code. It may be helpful to have some programming experience, but the course should be accessible without. The </w:t>
             </w:r>
@@ -256,7 +236,6 @@
                   <w:color w:val="0000FF"/>
                   <w:sz w:val="18"/>
                   <w:szCs w:val="18"/>
-                  <w:lang/>
                 </w:rPr>
                 <w:t>Raspberry Pi forums</w:t>
               </w:r>
@@ -267,7 +246,6 @@
                 <w:color w:val="333333"/>
                 <w:sz w:val="18"/>
                 <w:szCs w:val="18"/>
-                <w:lang/>
               </w:rPr>
               <w:t xml:space="preserve"> are full of friendly people ready to help you out if you run into trouble. This course is divided into a series of 'lessons' designed to be taken in order as below. Each 'lesson' includes some theory, and also a practical exercise, complete with a full answer.</w:t>
             </w:r>
@@ -281,7 +259,6 @@
                 <w:color w:val="333333"/>
                 <w:sz w:val="18"/>
                 <w:szCs w:val="18"/>
-                <w:lang/>
               </w:rPr>
             </w:pPr>
             <w:r>
@@ -290,7 +267,6 @@
                 <w:color w:val="333333"/>
                 <w:sz w:val="18"/>
                 <w:szCs w:val="18"/>
-                <w:lang/>
               </w:rPr>
               <w:t xml:space="preserve">Rather than leading the reader through the full details of creating an Operating System, these tutorials focus on achieving a few common tasks separately. Hopefully, by the end, the reader should know enough about Operating Systems that they could try to put together everything they've learned and make one. Although the lessons are </w:t>
             </w:r>
@@ -300,7 +276,6 @@
                 <w:color w:val="333333"/>
                 <w:sz w:val="18"/>
                 <w:szCs w:val="18"/>
-                <w:lang/>
               </w:rPr>
               <w:lastRenderedPageBreak/>
               <w:t xml:space="preserve">generally focused on creating very specific things, there is plenty of room to play with what you learn. Perhaps, after reading the lesson on functions, you imagine a better style of assembly code. Perhaps after the lessons on graphics you imagine a 3D operating system. Since this is an Operating Systems course, you will have the power to design things how you like. If you have an idea, try it! Computer Science is still a young subject, and so there is plenty left to discover! </w:t>
@@ -323,7 +298,7 @@
                 <w:bottom w:w="120" w:type="dxa"/>
                 <w:right w:w="0" w:type="dxa"/>
               </w:tblCellMar>
-              <w:tblLook w:val="04A0"/>
+              <w:tblLook w:val="04A0" w:firstRow="1" w:lastRow="0" w:firstColumn="1" w:lastColumn="0" w:noHBand="0" w:noVBand="1"/>
             </w:tblPr>
             <w:tblGrid>
               <w:gridCol w:w="2812"/>
@@ -492,7 +467,6 @@
                 <w:color w:val="333333"/>
                 <w:sz w:val="30"/>
                 <w:szCs w:val="30"/>
-                <w:lang/>
               </w:rPr>
             </w:pPr>
             <w:r>
@@ -501,7 +475,6 @@
                 <w:color w:val="333333"/>
                 <w:sz w:val="30"/>
                 <w:szCs w:val="30"/>
-                <w:lang/>
               </w:rPr>
               <w:t>1 Requirements</w:t>
             </w:r>
@@ -518,7 +491,6 @@
                 <w:color w:val="333333"/>
                 <w:sz w:val="24"/>
                 <w:szCs w:val="24"/>
-                <w:lang/>
               </w:rPr>
             </w:pPr>
             <w:r>
@@ -529,7 +501,6 @@
                 <w:color w:val="333333"/>
                 <w:sz w:val="24"/>
                 <w:szCs w:val="24"/>
-                <w:lang/>
               </w:rPr>
               <w:t>1.1 Hardware</w:t>
             </w:r>
@@ -543,7 +514,6 @@
                 <w:color w:val="333333"/>
                 <w:sz w:val="18"/>
                 <w:szCs w:val="18"/>
-                <w:lang/>
               </w:rPr>
             </w:pPr>
             <w:r>
@@ -552,7 +522,6 @@
                 <w:color w:val="333333"/>
                 <w:sz w:val="18"/>
                 <w:szCs w:val="18"/>
-                <w:lang/>
               </w:rPr>
               <w:t>In order to complete this course you will need a Raspberry Pi with an SD card and power supply. It is helpful, but not necessary, for your Raspberry Pi to be able to be connected to a screen and keyboard.</w:t>
             </w:r>
@@ -566,7 +535,6 @@
                 <w:color w:val="333333"/>
                 <w:sz w:val="18"/>
                 <w:szCs w:val="18"/>
-                <w:lang/>
               </w:rPr>
             </w:pPr>
             <w:r>
@@ -575,7 +543,6 @@
                 <w:color w:val="333333"/>
                 <w:sz w:val="18"/>
                 <w:szCs w:val="18"/>
-                <w:lang/>
               </w:rPr>
               <w:t>In addition to the Raspberry Pi used to test and run your operating system code, you also need a seperate computer running Linux, Microsoft Windows or Mac OS X capable of writing to the type of SD card used by your Raspberry Pi. This other computer is your development and support system.</w:t>
             </w:r>
@@ -592,7 +559,6 @@
                 <w:color w:val="333333"/>
                 <w:sz w:val="24"/>
                 <w:szCs w:val="24"/>
-                <w:lang/>
               </w:rPr>
             </w:pPr>
             <w:r>
@@ -603,7 +569,6 @@
                 <w:color w:val="333333"/>
                 <w:sz w:val="24"/>
                 <w:szCs w:val="24"/>
-                <w:lang/>
               </w:rPr>
               <w:t>1.2 Software</w:t>
             </w:r>
@@ -617,7 +582,6 @@
                 <w:color w:val="333333"/>
                 <w:sz w:val="18"/>
                 <w:szCs w:val="18"/>
-                <w:lang/>
               </w:rPr>
             </w:pPr>
             <w:r>
@@ -626,7 +590,6 @@
                 <w:color w:val="333333"/>
                 <w:sz w:val="18"/>
                 <w:szCs w:val="18"/>
-                <w:lang/>
               </w:rPr>
               <w:t xml:space="preserve">In terms of software, you require a GNU compiler toolchain that targets ARMv6 processors. You will install or build a set of tools, called a cross-compiler, on your development system. This cross-compiler converts your source code files into Raspberry Pi-compatible executable files </w:t>
             </w:r>
@@ -636,7 +599,6 @@
                 <w:color w:val="333333"/>
                 <w:sz w:val="18"/>
                 <w:szCs w:val="18"/>
-                <w:lang/>
               </w:rPr>
               <w:lastRenderedPageBreak/>
               <w:t>which are placed on the SD card. The SD card is then transferred to the Raspberry Pi where the executable can be tested.</w:t>
@@ -651,7 +613,6 @@
                 <w:color w:val="333333"/>
                 <w:sz w:val="18"/>
                 <w:szCs w:val="18"/>
-                <w:lang/>
               </w:rPr>
             </w:pPr>
             <w:r>
@@ -660,7 +621,6 @@
                 <w:color w:val="333333"/>
                 <w:sz w:val="18"/>
                 <w:szCs w:val="18"/>
-                <w:lang/>
               </w:rPr>
               <w:t xml:space="preserve">You can find instruction for getting the toolchain on the </w:t>
             </w:r>
@@ -671,7 +631,6 @@
                   <w:color w:val="0000FF"/>
                   <w:sz w:val="18"/>
                   <w:szCs w:val="18"/>
-                  <w:lang/>
                 </w:rPr>
                 <w:t>Downloads Page</w:t>
               </w:r>
@@ -682,7 +641,6 @@
                 <w:color w:val="333333"/>
                 <w:sz w:val="18"/>
                 <w:szCs w:val="18"/>
-                <w:lang/>
               </w:rPr>
               <w:t>, along with model answers for all of the exercises.</w:t>
             </w:r>
@@ -697,7 +655,6 @@
                 <w:color w:val="333333"/>
                 <w:sz w:val="30"/>
                 <w:szCs w:val="30"/>
-                <w:lang/>
               </w:rPr>
             </w:pPr>
             <w:r>
@@ -706,7 +663,6 @@
                 <w:color w:val="333333"/>
                 <w:sz w:val="30"/>
                 <w:szCs w:val="30"/>
-                <w:lang/>
               </w:rPr>
               <w:t>2 Lessons</w:t>
             </w:r>
@@ -721,7 +677,7 @@
                 <w:bottom w:w="15" w:type="dxa"/>
                 <w:right w:w="15" w:type="dxa"/>
               </w:tblCellMar>
-              <w:tblLook w:val="04A0"/>
+              <w:tblLook w:val="04A0" w:firstRow="1" w:lastRow="0" w:firstColumn="1" w:lastColumn="0" w:noHBand="0" w:noVBand="1"/>
             </w:tblPr>
             <w:tblGrid>
               <w:gridCol w:w="466"/>
@@ -2556,6 +2512,51 @@
             </w:r>
           </w:p>
           <w:p>
+            <w:r>
+              <w:rPr>
+                <w:rFonts w:hint="eastAsia"/>
+              </w:rPr>
+              <w:t>本网站是用来帮助你顺利通过在树莓派上开发一个最基础的操作系统的。本网站服务的目标人员是那些大于</w:t>
+            </w:r>
+            <w:r>
+              <w:rPr>
+                <w:rFonts w:hint="eastAsia"/>
+              </w:rPr>
+              <w:t>16</w:t>
+            </w:r>
+            <w:r>
+              <w:rPr>
+                <w:rFonts w:hint="eastAsia"/>
+              </w:rPr>
+              <w:t>岁的。虽然那些年轻的读者也可以从中获得帮助，当时还是需要一些贴身帮助。更多的课程会及时加入。</w:t>
+            </w:r>
+          </w:p>
+          <w:p/>
+          <w:p/>
+          <w:p>
+            <w:r>
+              <w:rPr>
+                <w:rFonts w:hint="eastAsia"/>
+              </w:rPr>
+              <w:t>这个课程会帮助你顺利学到如何开发利用汇编语言开发一个最基本的操作系统。</w:t>
+            </w:r>
+            <w:r>
+              <w:rPr>
+                <w:rFonts w:hint="eastAsia"/>
+              </w:rPr>
+              <w:t>我这里并不假设你拥有操作系统和汇编语言的知识作为基础。如果你拥有这些知识，肯定会有帮助，但是不了解这些知识，并没有任何关系。</w:t>
+            </w:r>
+            <w:r>
+              <w:rPr>
+                <w:rFonts w:hint="eastAsia"/>
+              </w:rPr>
+              <w:t>在树莓派官网的论坛里有很多友好的朋友帮助你拜托困境。这个课程被划分成许多的章节，以方便你可以按照顺序学习。每个章节都会包含一些理论，也包含一个实践练习。当然，也包含一个完整的答案。</w:t>
+            </w:r>
+          </w:p>
+          <w:p/>
+          <w:p/>
+          <w:p/>
+          <w:p>
             <w:pPr>
               <w:rPr>
                 <w:rFonts w:hint="eastAsia"/>
@@ -2565,84 +2566,11 @@
               <w:rPr>
                 <w:rFonts w:hint="eastAsia"/>
               </w:rPr>
-              <w:t>本网站是用来帮助你顺利通过在树莓派上开发一个最基础的操作系统的。本网站服务的目标人员是那些大于</w:t>
-            </w:r>
-            <w:r>
-              <w:rPr>
-                <w:rFonts w:hint="eastAsia"/>
-              </w:rPr>
-              <w:t>16</w:t>
-            </w:r>
-            <w:r>
-              <w:rPr>
-                <w:rFonts w:hint="eastAsia"/>
-              </w:rPr>
-              <w:t>岁的。虽然那些年轻的读者也可以从中获得帮助，当时还是需要一些贴身帮助。更多的课程会及时加入。</w:t>
+              <w:t>相比于引导读者通览创建一个操作系统的所有细节，本课程专注于单独地完成一些通用的任务。到课程的结束时，读者应该足够了解操作系统，并可以通过把自己所学汇集起来，而尝试着制作一个操作系统，还是很有希望的。</w:t>
             </w:r>
             <w:bookmarkStart w:id="0" w:name="_GoBack"/>
             <w:bookmarkEnd w:id="0"/>
           </w:p>
-          <w:p>
-            <w:pPr>
-              <w:rPr>
-                <w:rFonts w:hint="eastAsia"/>
-              </w:rPr>
-            </w:pPr>
-          </w:p>
-          <w:p>
-            <w:pPr>
-              <w:rPr>
-                <w:rFonts w:hint="eastAsia"/>
-              </w:rPr>
-            </w:pPr>
-          </w:p>
-          <w:p>
-            <w:pPr>
-              <w:rPr>
-                <w:rFonts w:hint="eastAsia"/>
-              </w:rPr>
-            </w:pPr>
-            <w:r>
-              <w:rPr>
-                <w:rFonts w:hint="eastAsia"/>
-              </w:rPr>
-              <w:t>这个课程会帮助你顺利学到如何开发利用汇编语言开发一个最基本的操作系统。</w:t>
-            </w:r>
-            <w:r>
-              <w:rPr>
-                <w:rFonts w:hint="eastAsia"/>
-              </w:rPr>
-              <w:t>我这里并不假设你拥有操作系统和汇编语言的知识作为基础。如果你拥有这些知识，肯定会有帮助，但是不了解这些知识，并没有任何关系。</w:t>
-            </w:r>
-            <w:r>
-              <w:rPr>
-                <w:rFonts w:hint="eastAsia"/>
-              </w:rPr>
-              <w:t>在树莓派官网的论坛里有很多友好的朋友帮助你拜托困境。这个课程被划分成许多的章节，以方便你可以按照顺序学习。每个章节都会包含一些理论，也包含一个实践练习。当然，也包含一个完整的答案。</w:t>
-            </w:r>
-          </w:p>
-          <w:p>
-            <w:pPr>
-              <w:rPr>
-                <w:rFonts w:hint="eastAsia"/>
-              </w:rPr>
-            </w:pPr>
-          </w:p>
-          <w:p>
-            <w:pPr>
-              <w:rPr>
-                <w:rFonts w:hint="eastAsia"/>
-              </w:rPr>
-            </w:pPr>
-          </w:p>
-          <w:p>
-            <w:pPr>
-              <w:rPr>
-                <w:rFonts w:hint="eastAsia"/>
-              </w:rPr>
-            </w:pPr>
-          </w:p>
-          <w:p/>
         </w:tc>
       </w:tr>
     </w:tbl>
@@ -2658,8 +2586,8 @@
 </file>
 
 <file path=word/endnotes.xml><?xml version="1.0" encoding="utf-8"?>
-<w:endnotes xmlns:ve="http://schemas.openxmlformats.org/markup-compatibility/2006" xmlns:o="urn:schemas-microsoft-com:office:office" xmlns:r="http://schemas.openxmlformats.org/officeDocument/2006/relationships" xmlns:m="http://schemas.openxmlformats.org/officeDocument/2006/math" xmlns:v="urn:schemas-microsoft-com:vml" xmlns:wp="http://schemas.openxmlformats.org/drawingml/2006/wordprocessingDrawing" xmlns:w10="urn:schemas-microsoft-com:office:word" xmlns:w="http://schemas.openxmlformats.org/wordprocessingml/2006/main" xmlns:wne="http://schemas.microsoft.com/office/word/2006/wordml">
-  <w:endnote w:type="separator" w:id="0">
+<w:endnotes xmlns:wpc="http://schemas.microsoft.com/office/word/2010/wordprocessingCanvas" xmlns:cx="http://schemas.microsoft.com/office/drawing/2014/chartex" xmlns:cx1="http://schemas.microsoft.com/office/drawing/2015/9/8/chartex" xmlns:cx2="http://schemas.microsoft.com/office/drawing/2015/10/21/chartex" xmlns:cx3="http://schemas.microsoft.com/office/drawing/2016/5/9/chartex" xmlns:cx4="http://schemas.microsoft.com/office/drawing/2016/5/10/chartex" xmlns:cx5="http://schemas.microsoft.com/office/drawing/2016/5/11/chartex" xmlns:cx6="http://schemas.microsoft.com/office/drawing/2016/5/12/chartex" xmlns:cx7="http://schemas.microsoft.com/office/drawing/2016/5/13/chartex" xmlns:cx8="http://schemas.microsoft.com/office/drawing/2016/5/14/chartex" xmlns:mc="http://schemas.openxmlformats.org/markup-compatibility/2006" xmlns:aink="http://schemas.microsoft.com/office/drawing/2016/ink" xmlns:o="urn:schemas-microsoft-com:office:office" xmlns:r="http://schemas.openxmlformats.org/officeDocument/2006/relationships" xmlns:m="http://schemas.openxmlformats.org/officeDocument/2006/math" xmlns:v="urn:schemas-microsoft-com:vml" xmlns:wp14="http://schemas.microsoft.com/office/word/2010/wordprocessingDrawing" xmlns:wp="http://schemas.openxmlformats.org/drawingml/2006/wordprocessingDrawing" xmlns:w10="urn:schemas-microsoft-com:office:word" xmlns:w="http://schemas.openxmlformats.org/wordprocessingml/2006/main" xmlns:w14="http://schemas.microsoft.com/office/word/2010/wordml" xmlns:w15="http://schemas.microsoft.com/office/word/2012/wordml" xmlns:w16se="http://schemas.microsoft.com/office/word/2015/wordml/symex" xmlns:wpg="http://schemas.microsoft.com/office/word/2010/wordprocessingGroup" xmlns:wpi="http://schemas.microsoft.com/office/word/2010/wordprocessingInk" xmlns:wne="http://schemas.microsoft.com/office/word/2006/wordml" xmlns:wps="http://schemas.microsoft.com/office/word/2010/wordprocessingShape" mc:Ignorable="w14 w15 w16se wp14">
+  <w:endnote w:type="separator" w:id="-1">
     <w:p>
       <w:pPr>
         <w:spacing w:after="0" w:line="240" w:lineRule="auto"/>
@@ -2669,7 +2597,7 @@
       </w:r>
     </w:p>
   </w:endnote>
-  <w:endnote w:type="continuationSeparator" w:id="1">
+  <w:endnote w:type="continuationSeparator" w:id="0">
     <w:p>
       <w:pPr>
         <w:spacing w:after="0" w:line="240" w:lineRule="auto"/>
@@ -2683,8 +2611,8 @@
 </file>
 
 <file path=word/footnotes.xml><?xml version="1.0" encoding="utf-8"?>
-<w:footnotes xmlns:ve="http://schemas.openxmlformats.org/markup-compatibility/2006" xmlns:o="urn:schemas-microsoft-com:office:office" xmlns:r="http://schemas.openxmlformats.org/officeDocument/2006/relationships" xmlns:m="http://schemas.openxmlformats.org/officeDocument/2006/math" xmlns:v="urn:schemas-microsoft-com:vml" xmlns:wp="http://schemas.openxmlformats.org/drawingml/2006/wordprocessingDrawing" xmlns:w10="urn:schemas-microsoft-com:office:word" xmlns:w="http://schemas.openxmlformats.org/wordprocessingml/2006/main" xmlns:wne="http://schemas.microsoft.com/office/word/2006/wordml">
-  <w:footnote w:type="separator" w:id="0">
+<w:footnotes xmlns:wpc="http://schemas.microsoft.com/office/word/2010/wordprocessingCanvas" xmlns:cx="http://schemas.microsoft.com/office/drawing/2014/chartex" xmlns:cx1="http://schemas.microsoft.com/office/drawing/2015/9/8/chartex" xmlns:cx2="http://schemas.microsoft.com/office/drawing/2015/10/21/chartex" xmlns:cx3="http://schemas.microsoft.com/office/drawing/2016/5/9/chartex" xmlns:cx4="http://schemas.microsoft.com/office/drawing/2016/5/10/chartex" xmlns:cx5="http://schemas.microsoft.com/office/drawing/2016/5/11/chartex" xmlns:cx6="http://schemas.microsoft.com/office/drawing/2016/5/12/chartex" xmlns:cx7="http://schemas.microsoft.com/office/drawing/2016/5/13/chartex" xmlns:cx8="http://schemas.microsoft.com/office/drawing/2016/5/14/chartex" xmlns:mc="http://schemas.openxmlformats.org/markup-compatibility/2006" xmlns:aink="http://schemas.microsoft.com/office/drawing/2016/ink" xmlns:o="urn:schemas-microsoft-com:office:office" xmlns:r="http://schemas.openxmlformats.org/officeDocument/2006/relationships" xmlns:m="http://schemas.openxmlformats.org/officeDocument/2006/math" xmlns:v="urn:schemas-microsoft-com:vml" xmlns:wp14="http://schemas.microsoft.com/office/word/2010/wordprocessingDrawing" xmlns:wp="http://schemas.openxmlformats.org/drawingml/2006/wordprocessingDrawing" xmlns:w10="urn:schemas-microsoft-com:office:word" xmlns:w="http://schemas.openxmlformats.org/wordprocessingml/2006/main" xmlns:w14="http://schemas.microsoft.com/office/word/2010/wordml" xmlns:w15="http://schemas.microsoft.com/office/word/2012/wordml" xmlns:w16se="http://schemas.microsoft.com/office/word/2015/wordml/symex" xmlns:wpg="http://schemas.microsoft.com/office/word/2010/wordprocessingGroup" xmlns:wpi="http://schemas.microsoft.com/office/word/2010/wordprocessingInk" xmlns:wne="http://schemas.microsoft.com/office/word/2006/wordml" xmlns:wps="http://schemas.microsoft.com/office/word/2010/wordprocessingShape" mc:Ignorable="w14 w15 w16se wp14">
+  <w:footnote w:type="separator" w:id="-1">
     <w:p>
       <w:pPr>
         <w:spacing w:after="0" w:line="240" w:lineRule="auto"/>
@@ -2694,7 +2622,7 @@
       </w:r>
     </w:p>
   </w:footnote>
-  <w:footnote w:type="continuationSeparator" w:id="1">
+  <w:footnote w:type="continuationSeparator" w:id="0">
     <w:p>
       <w:pPr>
         <w:spacing w:after="0" w:line="240" w:lineRule="auto"/>
@@ -2708,8 +2636,8 @@
 </file>
 
 <file path=word/numbering.xml><?xml version="1.0" encoding="utf-8"?>
-<w:numbering xmlns:ve="http://schemas.openxmlformats.org/markup-compatibility/2006" xmlns:o="urn:schemas-microsoft-com:office:office" xmlns:r="http://schemas.openxmlformats.org/officeDocument/2006/relationships" xmlns:m="http://schemas.openxmlformats.org/officeDocument/2006/math" xmlns:v="urn:schemas-microsoft-com:vml" xmlns:wp="http://schemas.openxmlformats.org/drawingml/2006/wordprocessingDrawing" xmlns:w10="urn:schemas-microsoft-com:office:word" xmlns:w="http://schemas.openxmlformats.org/wordprocessingml/2006/main" xmlns:wne="http://schemas.microsoft.com/office/word/2006/wordml">
-  <w:abstractNum w:abstractNumId="0">
+<w:numbering xmlns:wpc="http://schemas.microsoft.com/office/word/2010/wordprocessingCanvas" xmlns:cx="http://schemas.microsoft.com/office/drawing/2014/chartex" xmlns:cx1="http://schemas.microsoft.com/office/drawing/2015/9/8/chartex" xmlns:cx2="http://schemas.microsoft.com/office/drawing/2015/10/21/chartex" xmlns:cx3="http://schemas.microsoft.com/office/drawing/2016/5/9/chartex" xmlns:cx4="http://schemas.microsoft.com/office/drawing/2016/5/10/chartex" xmlns:cx5="http://schemas.microsoft.com/office/drawing/2016/5/11/chartex" xmlns:cx6="http://schemas.microsoft.com/office/drawing/2016/5/12/chartex" xmlns:cx7="http://schemas.microsoft.com/office/drawing/2016/5/13/chartex" xmlns:cx8="http://schemas.microsoft.com/office/drawing/2016/5/14/chartex" xmlns:mc="http://schemas.openxmlformats.org/markup-compatibility/2006" xmlns:aink="http://schemas.microsoft.com/office/drawing/2016/ink" xmlns:o="urn:schemas-microsoft-com:office:office" xmlns:r="http://schemas.openxmlformats.org/officeDocument/2006/relationships" xmlns:m="http://schemas.openxmlformats.org/officeDocument/2006/math" xmlns:v="urn:schemas-microsoft-com:vml" xmlns:wp14="http://schemas.microsoft.com/office/word/2010/wordprocessingDrawing" xmlns:wp="http://schemas.openxmlformats.org/drawingml/2006/wordprocessingDrawing" xmlns:w10="urn:schemas-microsoft-com:office:word" xmlns:w="http://schemas.openxmlformats.org/wordprocessingml/2006/main" xmlns:w14="http://schemas.microsoft.com/office/word/2010/wordml" xmlns:w15="http://schemas.microsoft.com/office/word/2012/wordml" xmlns:w16se="http://schemas.microsoft.com/office/word/2015/wordml/symex" xmlns:wpg="http://schemas.microsoft.com/office/word/2010/wordprocessingGroup" xmlns:wpi="http://schemas.microsoft.com/office/word/2010/wordprocessingInk" xmlns:wne="http://schemas.microsoft.com/office/word/2006/wordml" xmlns:wps="http://schemas.microsoft.com/office/word/2010/wordprocessingShape" mc:Ignorable="w14 w15 w16se wp14">
+  <w:abstractNum w:abstractNumId="0" w15:restartNumberingAfterBreak="0">
     <w:nsid w:val="30A13C69"/>
     <w:multiLevelType w:val="multilevel"/>
     <w:tmpl w:val="8D3A857A"/>
@@ -2865,7 +2793,7 @@
 </file>
 
 <file path=word/styles.xml><?xml version="1.0" encoding="utf-8"?>
-<w:styles xmlns:r="http://schemas.openxmlformats.org/officeDocument/2006/relationships" xmlns:w="http://schemas.openxmlformats.org/wordprocessingml/2006/main">
+<w:styles xmlns:mc="http://schemas.openxmlformats.org/markup-compatibility/2006" xmlns:r="http://schemas.openxmlformats.org/officeDocument/2006/relationships" xmlns:w="http://schemas.openxmlformats.org/wordprocessingml/2006/main" xmlns:w14="http://schemas.microsoft.com/office/word/2010/wordml" xmlns:w15="http://schemas.microsoft.com/office/word/2012/wordml" xmlns:w16se="http://schemas.microsoft.com/office/word/2015/wordml/symex" mc:Ignorable="w14 w15 w16se">
   <w:docDefaults>
     <w:rPrDefault>
       <w:rPr>
@@ -2881,144 +2809,381 @@
       </w:pPr>
     </w:pPrDefault>
   </w:docDefaults>
-  <w:latentStyles w:defLockedState="0" w:defUIPriority="99" w:defSemiHidden="1" w:defUnhideWhenUsed="1" w:defQFormat="0" w:count="267">
-    <w:lsdException w:name="Normal" w:semiHidden="0" w:uiPriority="0" w:unhideWhenUsed="0" w:qFormat="1"/>
-    <w:lsdException w:name="heading 1" w:semiHidden="0" w:uiPriority="9" w:unhideWhenUsed="0" w:qFormat="1"/>
-    <w:lsdException w:name="heading 2" w:uiPriority="9" w:qFormat="1"/>
-    <w:lsdException w:name="heading 3" w:uiPriority="9" w:qFormat="1"/>
-    <w:lsdException w:name="heading 4" w:uiPriority="9" w:qFormat="1"/>
-    <w:lsdException w:name="heading 5" w:uiPriority="9" w:qFormat="1"/>
-    <w:lsdException w:name="heading 6" w:uiPriority="9" w:qFormat="1"/>
-    <w:lsdException w:name="heading 7" w:uiPriority="9" w:qFormat="1"/>
-    <w:lsdException w:name="heading 8" w:uiPriority="9" w:qFormat="1"/>
-    <w:lsdException w:name="heading 9" w:uiPriority="9" w:qFormat="1"/>
-    <w:lsdException w:name="toc 1" w:uiPriority="39"/>
-    <w:lsdException w:name="toc 2" w:uiPriority="39"/>
-    <w:lsdException w:name="toc 3" w:uiPriority="39"/>
-    <w:lsdException w:name="toc 4" w:uiPriority="39"/>
-    <w:lsdException w:name="toc 5" w:uiPriority="39"/>
-    <w:lsdException w:name="toc 6" w:uiPriority="39"/>
-    <w:lsdException w:name="toc 7" w:uiPriority="39"/>
-    <w:lsdException w:name="toc 8" w:uiPriority="39"/>
-    <w:lsdException w:name="toc 9" w:uiPriority="39"/>
-    <w:lsdException w:name="caption" w:uiPriority="35" w:qFormat="1"/>
-    <w:lsdException w:name="Title" w:semiHidden="0" w:uiPriority="10" w:unhideWhenUsed="0" w:qFormat="1"/>
-    <w:lsdException w:name="Default Paragraph Font" w:uiPriority="1"/>
-    <w:lsdException w:name="Subtitle" w:semiHidden="0" w:uiPriority="11" w:unhideWhenUsed="0" w:qFormat="1"/>
-    <w:lsdException w:name="Strong" w:semiHidden="0" w:uiPriority="22" w:unhideWhenUsed="0" w:qFormat="1"/>
-    <w:lsdException w:name="Emphasis" w:semiHidden="0" w:uiPriority="20" w:unhideWhenUsed="0" w:qFormat="1"/>
-    <w:lsdException w:name="Table Grid" w:semiHidden="0" w:uiPriority="39" w:unhideWhenUsed="0"/>
-    <w:lsdException w:name="Placeholder Text" w:unhideWhenUsed="0"/>
-    <w:lsdException w:name="No Spacing" w:semiHidden="0" w:uiPriority="1" w:unhideWhenUsed="0" w:qFormat="1"/>
-    <w:lsdException w:name="Light Shading" w:semiHidden="0" w:uiPriority="60" w:unhideWhenUsed="0"/>
-    <w:lsdException w:name="Light List" w:semiHidden="0" w:uiPriority="61" w:unhideWhenUsed="0"/>
-    <w:lsdException w:name="Light Grid" w:semiHidden="0" w:uiPriority="62" w:unhideWhenUsed="0"/>
-    <w:lsdException w:name="Medium Shading 1" w:semiHidden="0" w:uiPriority="63" w:unhideWhenUsed="0"/>
-    <w:lsdException w:name="Medium Shading 2" w:semiHidden="0" w:uiPriority="64" w:unhideWhenUsed="0"/>
-    <w:lsdException w:name="Medium List 1" w:semiHidden="0" w:uiPriority="65" w:unhideWhenUsed="0"/>
-    <w:lsdException w:name="Medium List 2" w:semiHidden="0" w:uiPriority="66" w:unhideWhenUsed="0"/>
-    <w:lsdException w:name="Medium Grid 1" w:semiHidden="0" w:uiPriority="67" w:unhideWhenUsed="0"/>
-    <w:lsdException w:name="Medium Grid 2" w:semiHidden="0" w:uiPriority="68" w:unhideWhenUsed="0"/>
-    <w:lsdException w:name="Medium Grid 3" w:semiHidden="0" w:uiPriority="69" w:unhideWhenUsed="0"/>
-    <w:lsdException w:name="Dark List" w:semiHidden="0" w:uiPriority="70" w:unhideWhenUsed="0"/>
-    <w:lsdException w:name="Colorful Shading" w:semiHidden="0" w:uiPriority="71" w:unhideWhenUsed="0"/>
-    <w:lsdException w:name="Colorful List" w:semiHidden="0" w:uiPriority="72" w:unhideWhenUsed="0"/>
-    <w:lsdException w:name="Colorful Grid" w:semiHidden="0" w:uiPriority="73" w:unhideWhenUsed="0"/>
-    <w:lsdException w:name="Light Shading Accent 1" w:semiHidden="0" w:uiPriority="60" w:unhideWhenUsed="0"/>
-    <w:lsdException w:name="Light List Accent 1" w:semiHidden="0" w:uiPriority="61" w:unhideWhenUsed="0"/>
-    <w:lsdException w:name="Light Grid Accent 1" w:semiHidden="0" w:uiPriority="62" w:unhideWhenUsed="0"/>
-    <w:lsdException w:name="Medium Shading 1 Accent 1" w:semiHidden="0" w:uiPriority="63" w:unhideWhenUsed="0"/>
-    <w:lsdException w:name="Medium Shading 2 Accent 1" w:semiHidden="0" w:uiPriority="64" w:unhideWhenUsed="0"/>
-    <w:lsdException w:name="Medium List 1 Accent 1" w:semiHidden="0" w:uiPriority="65" w:unhideWhenUsed="0"/>
-    <w:lsdException w:name="Revision" w:unhideWhenUsed="0"/>
-    <w:lsdException w:name="List Paragraph" w:semiHidden="0" w:uiPriority="34" w:unhideWhenUsed="0" w:qFormat="1"/>
-    <w:lsdException w:name="Quote" w:semiHidden="0" w:uiPriority="29" w:unhideWhenUsed="0" w:qFormat="1"/>
-    <w:lsdException w:name="Intense Quote" w:semiHidden="0" w:uiPriority="30" w:unhideWhenUsed="0" w:qFormat="1"/>
-    <w:lsdException w:name="Medium List 2 Accent 1" w:semiHidden="0" w:uiPriority="66" w:unhideWhenUsed="0"/>
-    <w:lsdException w:name="Medium Grid 1 Accent 1" w:semiHidden="0" w:uiPriority="67" w:unhideWhenUsed="0"/>
-    <w:lsdException w:name="Medium Grid 2 Accent 1" w:semiHidden="0" w:uiPriority="68" w:unhideWhenUsed="0"/>
-    <w:lsdException w:name="Medium Grid 3 Accent 1" w:semiHidden="0" w:uiPriority="69" w:unhideWhenUsed="0"/>
-    <w:lsdException w:name="Dark List Accent 1" w:semiHidden="0" w:uiPriority="70" w:unhideWhenUsed="0"/>
-    <w:lsdException w:name="Colorful Shading Accent 1" w:semiHidden="0" w:uiPriority="71" w:unhideWhenUsed="0"/>
-    <w:lsdException w:name="Colorful List Accent 1" w:semiHidden="0" w:uiPriority="72" w:unhideWhenUsed="0"/>
-    <w:lsdException w:name="Colorful Grid Accent 1" w:semiHidden="0" w:uiPriority="73" w:unhideWhenUsed="0"/>
-    <w:lsdException w:name="Light Shading Accent 2" w:semiHidden="0" w:uiPriority="60" w:unhideWhenUsed="0"/>
-    <w:lsdException w:name="Light List Accent 2" w:semiHidden="0" w:uiPriority="61" w:unhideWhenUsed="0"/>
-    <w:lsdException w:name="Light Grid Accent 2" w:semiHidden="0" w:uiPriority="62" w:unhideWhenUsed="0"/>
-    <w:lsdException w:name="Medium Shading 1 Accent 2" w:semiHidden="0" w:uiPriority="63" w:unhideWhenUsed="0"/>
-    <w:lsdException w:name="Medium Shading 2 Accent 2" w:semiHidden="0" w:uiPriority="64" w:unhideWhenUsed="0"/>
-    <w:lsdException w:name="Medium List 1 Accent 2" w:semiHidden="0" w:uiPriority="65" w:unhideWhenUsed="0"/>
-    <w:lsdException w:name="Medium List 2 Accent 2" w:semiHidden="0" w:uiPriority="66" w:unhideWhenUsed="0"/>
-    <w:lsdException w:name="Medium Grid 1 Accent 2" w:semiHidden="0" w:uiPriority="67" w:unhideWhenUsed="0"/>
-    <w:lsdException w:name="Medium Grid 2 Accent 2" w:semiHidden="0" w:uiPriority="68" w:unhideWhenUsed="0"/>
-    <w:lsdException w:name="Medium Grid 3 Accent 2" w:semiHidden="0" w:uiPriority="69" w:unhideWhenUsed="0"/>
-    <w:lsdException w:name="Dark List Accent 2" w:semiHidden="0" w:uiPriority="70" w:unhideWhenUsed="0"/>
-    <w:lsdException w:name="Colorful Shading Accent 2" w:semiHidden="0" w:uiPriority="71" w:unhideWhenUsed="0"/>
-    <w:lsdException w:name="Colorful List Accent 2" w:semiHidden="0" w:uiPriority="72" w:unhideWhenUsed="0"/>
-    <w:lsdException w:name="Colorful Grid Accent 2" w:semiHidden="0" w:uiPriority="73" w:unhideWhenUsed="0"/>
-    <w:lsdException w:name="Light Shading Accent 3" w:semiHidden="0" w:uiPriority="60" w:unhideWhenUsed="0"/>
-    <w:lsdException w:name="Light List Accent 3" w:semiHidden="0" w:uiPriority="61" w:unhideWhenUsed="0"/>
-    <w:lsdException w:name="Light Grid Accent 3" w:semiHidden="0" w:uiPriority="62" w:unhideWhenUsed="0"/>
-    <w:lsdException w:name="Medium Shading 1 Accent 3" w:semiHidden="0" w:uiPriority="63" w:unhideWhenUsed="0"/>
-    <w:lsdException w:name="Medium Shading 2 Accent 3" w:semiHidden="0" w:uiPriority="64" w:unhideWhenUsed="0"/>
-    <w:lsdException w:name="Medium List 1 Accent 3" w:semiHidden="0" w:uiPriority="65" w:unhideWhenUsed="0"/>
-    <w:lsdException w:name="Medium List 2 Accent 3" w:semiHidden="0" w:uiPriority="66" w:unhideWhenUsed="0"/>
-    <w:lsdException w:name="Medium Grid 1 Accent 3" w:semiHidden="0" w:uiPriority="67" w:unhideWhenUsed="0"/>
-    <w:lsdException w:name="Medium Grid 2 Accent 3" w:semiHidden="0" w:uiPriority="68" w:unhideWhenUsed="0"/>
-    <w:lsdException w:name="Medium Grid 3 Accent 3" w:semiHidden="0" w:uiPriority="69" w:unhideWhenUsed="0"/>
-    <w:lsdException w:name="Dark List Accent 3" w:semiHidden="0" w:uiPriority="70" w:unhideWhenUsed="0"/>
-    <w:lsdException w:name="Colorful Shading Accent 3" w:semiHidden="0" w:uiPriority="71" w:unhideWhenUsed="0"/>
-    <w:lsdException w:name="Colorful List Accent 3" w:semiHidden="0" w:uiPriority="72" w:unhideWhenUsed="0"/>
-    <w:lsdException w:name="Colorful Grid Accent 3" w:semiHidden="0" w:uiPriority="73" w:unhideWhenUsed="0"/>
-    <w:lsdException w:name="Light Shading Accent 4" w:semiHidden="0" w:uiPriority="60" w:unhideWhenUsed="0"/>
-    <w:lsdException w:name="Light List Accent 4" w:semiHidden="0" w:uiPriority="61" w:unhideWhenUsed="0"/>
-    <w:lsdException w:name="Light Grid Accent 4" w:semiHidden="0" w:uiPriority="62" w:unhideWhenUsed="0"/>
-    <w:lsdException w:name="Medium Shading 1 Accent 4" w:semiHidden="0" w:uiPriority="63" w:unhideWhenUsed="0"/>
-    <w:lsdException w:name="Medium Shading 2 Accent 4" w:semiHidden="0" w:uiPriority="64" w:unhideWhenUsed="0"/>
-    <w:lsdException w:name="Medium List 1 Accent 4" w:semiHidden="0" w:uiPriority="65" w:unhideWhenUsed="0"/>
-    <w:lsdException w:name="Medium List 2 Accent 4" w:semiHidden="0" w:uiPriority="66" w:unhideWhenUsed="0"/>
-    <w:lsdException w:name="Medium Grid 1 Accent 4" w:semiHidden="0" w:uiPriority="67" w:unhideWhenUsed="0"/>
-    <w:lsdException w:name="Medium Grid 2 Accent 4" w:semiHidden="0" w:uiPriority="68" w:unhideWhenUsed="0"/>
-    <w:lsdException w:name="Medium Grid 3 Accent 4" w:semiHidden="0" w:uiPriority="69" w:unhideWhenUsed="0"/>
-    <w:lsdException w:name="Dark List Accent 4" w:semiHidden="0" w:uiPriority="70" w:unhideWhenUsed="0"/>
-    <w:lsdException w:name="Colorful Shading Accent 4" w:semiHidden="0" w:uiPriority="71" w:unhideWhenUsed="0"/>
-    <w:lsdException w:name="Colorful List Accent 4" w:semiHidden="0" w:uiPriority="72" w:unhideWhenUsed="0"/>
-    <w:lsdException w:name="Colorful Grid Accent 4" w:semiHidden="0" w:uiPriority="73" w:unhideWhenUsed="0"/>
-    <w:lsdException w:name="Light Shading Accent 5" w:semiHidden="0" w:uiPriority="60" w:unhideWhenUsed="0"/>
-    <w:lsdException w:name="Light List Accent 5" w:semiHidden="0" w:uiPriority="61" w:unhideWhenUsed="0"/>
-    <w:lsdException w:name="Light Grid Accent 5" w:semiHidden="0" w:uiPriority="62" w:unhideWhenUsed="0"/>
-    <w:lsdException w:name="Medium Shading 1 Accent 5" w:semiHidden="0" w:uiPriority="63" w:unhideWhenUsed="0"/>
-    <w:lsdException w:name="Medium Shading 2 Accent 5" w:semiHidden="0" w:uiPriority="64" w:unhideWhenUsed="0"/>
-    <w:lsdException w:name="Medium List 1 Accent 5" w:semiHidden="0" w:uiPriority="65" w:unhideWhenUsed="0"/>
-    <w:lsdException w:name="Medium List 2 Accent 5" w:semiHidden="0" w:uiPriority="66" w:unhideWhenUsed="0"/>
-    <w:lsdException w:name="Medium Grid 1 Accent 5" w:semiHidden="0" w:uiPriority="67" w:unhideWhenUsed="0"/>
-    <w:lsdException w:name="Medium Grid 2 Accent 5" w:semiHidden="0" w:uiPriority="68" w:unhideWhenUsed="0"/>
-    <w:lsdException w:name="Medium Grid 3 Accent 5" w:semiHidden="0" w:uiPriority="69" w:unhideWhenUsed="0"/>
-    <w:lsdException w:name="Dark List Accent 5" w:semiHidden="0" w:uiPriority="70" w:unhideWhenUsed="0"/>
-    <w:lsdException w:name="Colorful Shading Accent 5" w:semiHidden="0" w:uiPriority="71" w:unhideWhenUsed="0"/>
-    <w:lsdException w:name="Colorful List Accent 5" w:semiHidden="0" w:uiPriority="72" w:unhideWhenUsed="0"/>
-    <w:lsdException w:name="Colorful Grid Accent 5" w:semiHidden="0" w:uiPriority="73" w:unhideWhenUsed="0"/>
-    <w:lsdException w:name="Light Shading Accent 6" w:semiHidden="0" w:uiPriority="60" w:unhideWhenUsed="0"/>
-    <w:lsdException w:name="Light List Accent 6" w:semiHidden="0" w:uiPriority="61" w:unhideWhenUsed="0"/>
-    <w:lsdException w:name="Light Grid Accent 6" w:semiHidden="0" w:uiPriority="62" w:unhideWhenUsed="0"/>
-    <w:lsdException w:name="Medium Shading 1 Accent 6" w:semiHidden="0" w:uiPriority="63" w:unhideWhenUsed="0"/>
-    <w:lsdException w:name="Medium Shading 2 Accent 6" w:semiHidden="0" w:uiPriority="64" w:unhideWhenUsed="0"/>
-    <w:lsdException w:name="Medium List 1 Accent 6" w:semiHidden="0" w:uiPriority="65" w:unhideWhenUsed="0"/>
-    <w:lsdException w:name="Medium List 2 Accent 6" w:semiHidden="0" w:uiPriority="66" w:unhideWhenUsed="0"/>
-    <w:lsdException w:name="Medium Grid 1 Accent 6" w:semiHidden="0" w:uiPriority="67" w:unhideWhenUsed="0"/>
-    <w:lsdException w:name="Medium Grid 2 Accent 6" w:semiHidden="0" w:uiPriority="68" w:unhideWhenUsed="0"/>
-    <w:lsdException w:name="Medium Grid 3 Accent 6" w:semiHidden="0" w:uiPriority="69" w:unhideWhenUsed="0"/>
-    <w:lsdException w:name="Dark List Accent 6" w:semiHidden="0" w:uiPriority="70" w:unhideWhenUsed="0"/>
-    <w:lsdException w:name="Colorful Shading Accent 6" w:semiHidden="0" w:uiPriority="71" w:unhideWhenUsed="0"/>
-    <w:lsdException w:name="Colorful List Accent 6" w:semiHidden="0" w:uiPriority="72" w:unhideWhenUsed="0"/>
-    <w:lsdException w:name="Colorful Grid Accent 6" w:semiHidden="0" w:uiPriority="73" w:unhideWhenUsed="0"/>
-    <w:lsdException w:name="Subtle Emphasis" w:semiHidden="0" w:uiPriority="19" w:unhideWhenUsed="0" w:qFormat="1"/>
-    <w:lsdException w:name="Intense Emphasis" w:semiHidden="0" w:uiPriority="21" w:unhideWhenUsed="0" w:qFormat="1"/>
-    <w:lsdException w:name="Subtle Reference" w:semiHidden="0" w:uiPriority="31" w:unhideWhenUsed="0" w:qFormat="1"/>
-    <w:lsdException w:name="Intense Reference" w:semiHidden="0" w:uiPriority="32" w:unhideWhenUsed="0" w:qFormat="1"/>
-    <w:lsdException w:name="Book Title" w:semiHidden="0" w:uiPriority="33" w:unhideWhenUsed="0" w:qFormat="1"/>
-    <w:lsdException w:name="Bibliography" w:uiPriority="37"/>
-    <w:lsdException w:name="TOC Heading" w:uiPriority="39" w:qFormat="1"/>
+  <w:latentStyles w:defLockedState="0" w:defUIPriority="99" w:defSemiHidden="0" w:defUnhideWhenUsed="0" w:defQFormat="0" w:count="374">
+    <w:lsdException w:name="Normal" w:uiPriority="0" w:qFormat="1"/>
+    <w:lsdException w:name="heading 1" w:uiPriority="9" w:qFormat="1"/>
+    <w:lsdException w:name="heading 2" w:semiHidden="1" w:uiPriority="9" w:unhideWhenUsed="1" w:qFormat="1"/>
+    <w:lsdException w:name="heading 3" w:semiHidden="1" w:uiPriority="9" w:unhideWhenUsed="1" w:qFormat="1"/>
+    <w:lsdException w:name="heading 4" w:semiHidden="1" w:uiPriority="9" w:unhideWhenUsed="1" w:qFormat="1"/>
+    <w:lsdException w:name="heading 5" w:semiHidden="1" w:uiPriority="9" w:unhideWhenUsed="1" w:qFormat="1"/>
+    <w:lsdException w:name="heading 6" w:semiHidden="1" w:uiPriority="9" w:unhideWhenUsed="1" w:qFormat="1"/>
+    <w:lsdException w:name="heading 7" w:semiHidden="1" w:uiPriority="9" w:unhideWhenUsed="1" w:qFormat="1"/>
+    <w:lsdException w:name="heading 8" w:semiHidden="1" w:uiPriority="9" w:unhideWhenUsed="1" w:qFormat="1"/>
+    <w:lsdException w:name="heading 9" w:semiHidden="1" w:uiPriority="9" w:unhideWhenUsed="1" w:qFormat="1"/>
+    <w:lsdException w:name="index 1" w:semiHidden="1" w:unhideWhenUsed="1"/>
+    <w:lsdException w:name="index 2" w:semiHidden="1" w:unhideWhenUsed="1"/>
+    <w:lsdException w:name="index 3" w:semiHidden="1" w:unhideWhenUsed="1"/>
+    <w:lsdException w:name="index 4" w:semiHidden="1" w:unhideWhenUsed="1"/>
+    <w:lsdException w:name="index 5" w:semiHidden="1" w:unhideWhenUsed="1"/>
+    <w:lsdException w:name="index 6" w:semiHidden="1" w:unhideWhenUsed="1"/>
+    <w:lsdException w:name="index 7" w:semiHidden="1" w:unhideWhenUsed="1"/>
+    <w:lsdException w:name="index 8" w:semiHidden="1" w:unhideWhenUsed="1"/>
+    <w:lsdException w:name="index 9" w:semiHidden="1" w:unhideWhenUsed="1"/>
+    <w:lsdException w:name="toc 1" w:semiHidden="1" w:uiPriority="39" w:unhideWhenUsed="1"/>
+    <w:lsdException w:name="toc 2" w:semiHidden="1" w:uiPriority="39" w:unhideWhenUsed="1"/>
+    <w:lsdException w:name="toc 3" w:semiHidden="1" w:uiPriority="39" w:unhideWhenUsed="1"/>
+    <w:lsdException w:name="toc 4" w:semiHidden="1" w:uiPriority="39" w:unhideWhenUsed="1"/>
+    <w:lsdException w:name="toc 5" w:semiHidden="1" w:uiPriority="39" w:unhideWhenUsed="1"/>
+    <w:lsdException w:name="toc 6" w:semiHidden="1" w:uiPriority="39" w:unhideWhenUsed="1"/>
+    <w:lsdException w:name="toc 7" w:semiHidden="1" w:uiPriority="39" w:unhideWhenUsed="1"/>
+    <w:lsdException w:name="toc 8" w:semiHidden="1" w:uiPriority="39" w:unhideWhenUsed="1"/>
+    <w:lsdException w:name="toc 9" w:semiHidden="1" w:uiPriority="39" w:unhideWhenUsed="1"/>
+    <w:lsdException w:name="Normal Indent" w:semiHidden="1" w:unhideWhenUsed="1"/>
+    <w:lsdException w:name="footnote text" w:semiHidden="1" w:unhideWhenUsed="1"/>
+    <w:lsdException w:name="annotation text" w:semiHidden="1" w:unhideWhenUsed="1"/>
+    <w:lsdException w:name="header" w:semiHidden="1" w:unhideWhenUsed="1"/>
+    <w:lsdException w:name="footer" w:semiHidden="1" w:unhideWhenUsed="1"/>
+    <w:lsdException w:name="index heading" w:semiHidden="1" w:unhideWhenUsed="1"/>
+    <w:lsdException w:name="caption" w:semiHidden="1" w:uiPriority="35" w:unhideWhenUsed="1" w:qFormat="1"/>
+    <w:lsdException w:name="table of figures" w:semiHidden="1" w:unhideWhenUsed="1"/>
+    <w:lsdException w:name="envelope address" w:semiHidden="1" w:unhideWhenUsed="1"/>
+    <w:lsdException w:name="envelope return" w:semiHidden="1" w:unhideWhenUsed="1"/>
+    <w:lsdException w:name="footnote reference" w:semiHidden="1" w:unhideWhenUsed="1"/>
+    <w:lsdException w:name="annotation reference" w:semiHidden="1" w:unhideWhenUsed="1"/>
+    <w:lsdException w:name="line number" w:semiHidden="1" w:unhideWhenUsed="1"/>
+    <w:lsdException w:name="page number" w:semiHidden="1" w:unhideWhenUsed="1"/>
+    <w:lsdException w:name="endnote reference" w:semiHidden="1" w:unhideWhenUsed="1"/>
+    <w:lsdException w:name="endnote text" w:semiHidden="1" w:unhideWhenUsed="1"/>
+    <w:lsdException w:name="table of authorities" w:semiHidden="1" w:unhideWhenUsed="1"/>
+    <w:lsdException w:name="macro" w:semiHidden="1" w:unhideWhenUsed="1"/>
+    <w:lsdException w:name="toa heading" w:semiHidden="1" w:unhideWhenUsed="1"/>
+    <w:lsdException w:name="List" w:semiHidden="1" w:unhideWhenUsed="1"/>
+    <w:lsdException w:name="List Bullet" w:semiHidden="1" w:unhideWhenUsed="1"/>
+    <w:lsdException w:name="List Number" w:semiHidden="1" w:unhideWhenUsed="1"/>
+    <w:lsdException w:name="List 2" w:semiHidden="1" w:unhideWhenUsed="1"/>
+    <w:lsdException w:name="List 3" w:semiHidden="1" w:unhideWhenUsed="1"/>
+    <w:lsdException w:name="List 4" w:semiHidden="1" w:unhideWhenUsed="1"/>
+    <w:lsdException w:name="List 5" w:semiHidden="1" w:unhideWhenUsed="1"/>
+    <w:lsdException w:name="List Bullet 2" w:semiHidden="1" w:unhideWhenUsed="1"/>
+    <w:lsdException w:name="List Bullet 3" w:semiHidden="1" w:unhideWhenUsed="1"/>
+    <w:lsdException w:name="List Bullet 4" w:semiHidden="1" w:unhideWhenUsed="1"/>
+    <w:lsdException w:name="List Bullet 5" w:semiHidden="1" w:unhideWhenUsed="1"/>
+    <w:lsdException w:name="List Number 2" w:semiHidden="1" w:unhideWhenUsed="1"/>
+    <w:lsdException w:name="List Number 3" w:semiHidden="1" w:unhideWhenUsed="1"/>
+    <w:lsdException w:name="List Number 4" w:semiHidden="1" w:unhideWhenUsed="1"/>
+    <w:lsdException w:name="List Number 5" w:semiHidden="1" w:unhideWhenUsed="1"/>
+    <w:lsdException w:name="Title" w:uiPriority="10" w:qFormat="1"/>
+    <w:lsdException w:name="Closing" w:semiHidden="1" w:unhideWhenUsed="1"/>
+    <w:lsdException w:name="Signature" w:semiHidden="1" w:unhideWhenUsed="1"/>
+    <w:lsdException w:name="Default Paragraph Font" w:semiHidden="1" w:uiPriority="1" w:unhideWhenUsed="1"/>
+    <w:lsdException w:name="Body Text" w:semiHidden="1" w:unhideWhenUsed="1"/>
+    <w:lsdException w:name="Body Text Indent" w:semiHidden="1" w:unhideWhenUsed="1"/>
+    <w:lsdException w:name="List Continue" w:semiHidden="1" w:unhideWhenUsed="1"/>
+    <w:lsdException w:name="List Continue 2" w:semiHidden="1" w:unhideWhenUsed="1"/>
+    <w:lsdException w:name="List Continue 3" w:semiHidden="1" w:unhideWhenUsed="1"/>
+    <w:lsdException w:name="List Continue 4" w:semiHidden="1" w:unhideWhenUsed="1"/>
+    <w:lsdException w:name="List Continue 5" w:semiHidden="1" w:unhideWhenUsed="1"/>
+    <w:lsdException w:name="Message Header" w:semiHidden="1" w:unhideWhenUsed="1"/>
+    <w:lsdException w:name="Subtitle" w:uiPriority="11" w:qFormat="1"/>
+    <w:lsdException w:name="Salutation" w:semiHidden="1" w:unhideWhenUsed="1"/>
+    <w:lsdException w:name="Date" w:semiHidden="1" w:unhideWhenUsed="1"/>
+    <w:lsdException w:name="Body Text First Indent" w:semiHidden="1" w:unhideWhenUsed="1"/>
+    <w:lsdException w:name="Body Text First Indent 2" w:semiHidden="1" w:unhideWhenUsed="1"/>
+    <w:lsdException w:name="Note Heading" w:semiHidden="1" w:unhideWhenUsed="1"/>
+    <w:lsdException w:name="Body Text 2" w:semiHidden="1" w:unhideWhenUsed="1"/>
+    <w:lsdException w:name="Body Text 3" w:semiHidden="1" w:unhideWhenUsed="1"/>
+    <w:lsdException w:name="Body Text Indent 2" w:semiHidden="1" w:unhideWhenUsed="1"/>
+    <w:lsdException w:name="Body Text Indent 3" w:semiHidden="1" w:unhideWhenUsed="1"/>
+    <w:lsdException w:name="Block Text" w:semiHidden="1" w:unhideWhenUsed="1"/>
+    <w:lsdException w:name="Hyperlink" w:semiHidden="1" w:unhideWhenUsed="1"/>
+    <w:lsdException w:name="FollowedHyperlink" w:semiHidden="1" w:unhideWhenUsed="1"/>
+    <w:lsdException w:name="Strong" w:uiPriority="22" w:qFormat="1"/>
+    <w:lsdException w:name="Emphasis" w:uiPriority="20" w:qFormat="1"/>
+    <w:lsdException w:name="Document Map" w:semiHidden="1" w:unhideWhenUsed="1"/>
+    <w:lsdException w:name="Plain Text" w:semiHidden="1" w:unhideWhenUsed="1"/>
+    <w:lsdException w:name="E-mail Signature" w:semiHidden="1" w:unhideWhenUsed="1"/>
+    <w:lsdException w:name="HTML Top of Form" w:semiHidden="1" w:unhideWhenUsed="1"/>
+    <w:lsdException w:name="HTML Bottom of Form" w:semiHidden="1" w:unhideWhenUsed="1"/>
+    <w:lsdException w:name="Normal (Web)" w:semiHidden="1" w:unhideWhenUsed="1"/>
+    <w:lsdException w:name="HTML Acronym" w:semiHidden="1" w:unhideWhenUsed="1"/>
+    <w:lsdException w:name="HTML Address" w:semiHidden="1" w:unhideWhenUsed="1"/>
+    <w:lsdException w:name="HTML Cite" w:semiHidden="1" w:unhideWhenUsed="1"/>
+    <w:lsdException w:name="HTML Code" w:semiHidden="1" w:unhideWhenUsed="1"/>
+    <w:lsdException w:name="HTML Definition" w:semiHidden="1" w:unhideWhenUsed="1"/>
+    <w:lsdException w:name="HTML Keyboard" w:semiHidden="1" w:unhideWhenUsed="1"/>
+    <w:lsdException w:name="HTML Preformatted" w:semiHidden="1" w:unhideWhenUsed="1"/>
+    <w:lsdException w:name="HTML Sample" w:semiHidden="1" w:unhideWhenUsed="1"/>
+    <w:lsdException w:name="HTML Typewriter" w:semiHidden="1" w:unhideWhenUsed="1"/>
+    <w:lsdException w:name="HTML Variable" w:semiHidden="1" w:unhideWhenUsed="1"/>
+    <w:lsdException w:name="Normal Table" w:semiHidden="1" w:unhideWhenUsed="1"/>
+    <w:lsdException w:name="annotation subject" w:semiHidden="1" w:unhideWhenUsed="1"/>
+    <w:lsdException w:name="No List" w:semiHidden="1" w:unhideWhenUsed="1"/>
+    <w:lsdException w:name="Outline List 1" w:semiHidden="1" w:unhideWhenUsed="1"/>
+    <w:lsdException w:name="Outline List 2" w:semiHidden="1" w:unhideWhenUsed="1"/>
+    <w:lsdException w:name="Outline List 3" w:semiHidden="1" w:unhideWhenUsed="1"/>
+    <w:lsdException w:name="Table Simple 1" w:semiHidden="1" w:unhideWhenUsed="1"/>
+    <w:lsdException w:name="Table Simple 2" w:semiHidden="1" w:unhideWhenUsed="1"/>
+    <w:lsdException w:name="Table Simple 3" w:semiHidden="1" w:unhideWhenUsed="1"/>
+    <w:lsdException w:name="Table Classic 1" w:semiHidden="1" w:unhideWhenUsed="1"/>
+    <w:lsdException w:name="Table Classic 2" w:semiHidden="1" w:unhideWhenUsed="1"/>
+    <w:lsdException w:name="Table Classic 3" w:semiHidden="1" w:unhideWhenUsed="1"/>
+    <w:lsdException w:name="Table Classic 4" w:semiHidden="1" w:unhideWhenUsed="1"/>
+    <w:lsdException w:name="Table Colorful 1" w:semiHidden="1" w:unhideWhenUsed="1"/>
+    <w:lsdException w:name="Table Colorful 2" w:semiHidden="1" w:unhideWhenUsed="1"/>
+    <w:lsdException w:name="Table Colorful 3" w:semiHidden="1" w:unhideWhenUsed="1"/>
+    <w:lsdException w:name="Table Columns 1" w:semiHidden="1" w:unhideWhenUsed="1"/>
+    <w:lsdException w:name="Table Columns 2" w:semiHidden="1" w:unhideWhenUsed="1"/>
+    <w:lsdException w:name="Table Columns 3" w:semiHidden="1" w:unhideWhenUsed="1"/>
+    <w:lsdException w:name="Table Columns 4" w:semiHidden="1" w:unhideWhenUsed="1"/>
+    <w:lsdException w:name="Table Columns 5" w:semiHidden="1" w:unhideWhenUsed="1"/>
+    <w:lsdException w:name="Table Grid 1" w:semiHidden="1" w:unhideWhenUsed="1"/>
+    <w:lsdException w:name="Table Grid 2" w:semiHidden="1" w:unhideWhenUsed="1"/>
+    <w:lsdException w:name="Table Grid 3" w:semiHidden="1" w:unhideWhenUsed="1"/>
+    <w:lsdException w:name="Table Grid 4" w:semiHidden="1" w:unhideWhenUsed="1"/>
+    <w:lsdException w:name="Table Grid 5" w:semiHidden="1" w:unhideWhenUsed="1"/>
+    <w:lsdException w:name="Table Grid 6" w:semiHidden="1" w:unhideWhenUsed="1"/>
+    <w:lsdException w:name="Table Grid 7" w:semiHidden="1" w:unhideWhenUsed="1"/>
+    <w:lsdException w:name="Table Grid 8" w:semiHidden="1" w:unhideWhenUsed="1"/>
+    <w:lsdException w:name="Table List 1" w:semiHidden="1" w:unhideWhenUsed="1"/>
+    <w:lsdException w:name="Table List 2" w:semiHidden="1" w:unhideWhenUsed="1"/>
+    <w:lsdException w:name="Table List 3" w:semiHidden="1" w:unhideWhenUsed="1"/>
+    <w:lsdException w:name="Table List 4" w:semiHidden="1" w:unhideWhenUsed="1"/>
+    <w:lsdException w:name="Table List 5" w:semiHidden="1" w:unhideWhenUsed="1"/>
+    <w:lsdException w:name="Table List 6" w:semiHidden="1" w:unhideWhenUsed="1"/>
+    <w:lsdException w:name="Table List 7" w:semiHidden="1" w:unhideWhenUsed="1"/>
+    <w:lsdException w:name="Table List 8" w:semiHidden="1" w:unhideWhenUsed="1"/>
+    <w:lsdException w:name="Table 3D effects 1" w:semiHidden="1" w:unhideWhenUsed="1"/>
+    <w:lsdException w:name="Table 3D effects 2" w:semiHidden="1" w:unhideWhenUsed="1"/>
+    <w:lsdException w:name="Table 3D effects 3" w:semiHidden="1" w:unhideWhenUsed="1"/>
+    <w:lsdException w:name="Table Contemporary" w:semiHidden="1" w:unhideWhenUsed="1"/>
+    <w:lsdException w:name="Table Elegant" w:semiHidden="1" w:unhideWhenUsed="1"/>
+    <w:lsdException w:name="Table Professional" w:semiHidden="1" w:unhideWhenUsed="1"/>
+    <w:lsdException w:name="Table Subtle 1" w:semiHidden="1" w:unhideWhenUsed="1"/>
+    <w:lsdException w:name="Table Subtle 2" w:semiHidden="1" w:unhideWhenUsed="1"/>
+    <w:lsdException w:name="Table Web 1" w:semiHidden="1" w:unhideWhenUsed="1"/>
+    <w:lsdException w:name="Table Web 2" w:semiHidden="1" w:unhideWhenUsed="1"/>
+    <w:lsdException w:name="Table Web 3" w:semiHidden="1" w:unhideWhenUsed="1"/>
+    <w:lsdException w:name="Balloon Text" w:semiHidden="1" w:unhideWhenUsed="1"/>
+    <w:lsdException w:name="Table Grid" w:semiHidden="1" w:uiPriority="39" w:unhideWhenUsed="1"/>
+    <w:lsdException w:name="Table Theme" w:semiHidden="1" w:unhideWhenUsed="1"/>
+    <w:lsdException w:name="Placeholder Text" w:semiHidden="1"/>
+    <w:lsdException w:name="No Spacing" w:uiPriority="1" w:qFormat="1"/>
+    <w:lsdException w:name="Light Shading" w:uiPriority="60"/>
+    <w:lsdException w:name="Light List" w:uiPriority="61"/>
+    <w:lsdException w:name="Light Grid" w:uiPriority="62"/>
+    <w:lsdException w:name="Medium Shading 1" w:uiPriority="63"/>
+    <w:lsdException w:name="Medium Shading 2" w:uiPriority="64"/>
+    <w:lsdException w:name="Medium List 1" w:uiPriority="65"/>
+    <w:lsdException w:name="Medium List 2" w:uiPriority="66"/>
+    <w:lsdException w:name="Medium Grid 1" w:uiPriority="67"/>
+    <w:lsdException w:name="Medium Grid 2" w:uiPriority="68"/>
+    <w:lsdException w:name="Medium Grid 3" w:uiPriority="69"/>
+    <w:lsdException w:name="Dark List" w:uiPriority="70"/>
+    <w:lsdException w:name="Colorful Shading" w:uiPriority="71"/>
+    <w:lsdException w:name="Colorful List" w:uiPriority="72"/>
+    <w:lsdException w:name="Colorful Grid" w:uiPriority="73"/>
+    <w:lsdException w:name="Light Shading Accent 1" w:uiPriority="60"/>
+    <w:lsdException w:name="Light List Accent 1" w:uiPriority="61"/>
+    <w:lsdException w:name="Light Grid Accent 1" w:uiPriority="62"/>
+    <w:lsdException w:name="Medium Shading 1 Accent 1" w:uiPriority="63"/>
+    <w:lsdException w:name="Medium Shading 2 Accent 1" w:uiPriority="64"/>
+    <w:lsdException w:name="Medium List 1 Accent 1" w:uiPriority="65"/>
+    <w:lsdException w:name="Revision" w:semiHidden="1"/>
+    <w:lsdException w:name="List Paragraph" w:uiPriority="34" w:qFormat="1"/>
+    <w:lsdException w:name="Quote" w:uiPriority="29" w:qFormat="1"/>
+    <w:lsdException w:name="Intense Quote" w:uiPriority="30" w:qFormat="1"/>
+    <w:lsdException w:name="Medium List 2 Accent 1" w:uiPriority="66"/>
+    <w:lsdException w:name="Medium Grid 1 Accent 1" w:uiPriority="67"/>
+    <w:lsdException w:name="Medium Grid 2 Accent 1" w:uiPriority="68"/>
+    <w:lsdException w:name="Medium Grid 3 Accent 1" w:uiPriority="69"/>
+    <w:lsdException w:name="Dark List Accent 1" w:uiPriority="70"/>
+    <w:lsdException w:name="Colorful Shading Accent 1" w:uiPriority="71"/>
+    <w:lsdException w:name="Colorful List Accent 1" w:uiPriority="72"/>
+    <w:lsdException w:name="Colorful Grid Accent 1" w:uiPriority="73"/>
+    <w:lsdException w:name="Light Shading Accent 2" w:uiPriority="60"/>
+    <w:lsdException w:name="Light List Accent 2" w:uiPriority="61"/>
+    <w:lsdException w:name="Light Grid Accent 2" w:uiPriority="62"/>
+    <w:lsdException w:name="Medium Shading 1 Accent 2" w:uiPriority="63"/>
+    <w:lsdException w:name="Medium Shading 2 Accent 2" w:uiPriority="64"/>
+    <w:lsdException w:name="Medium List 1 Accent 2" w:uiPriority="65"/>
+    <w:lsdException w:name="Medium List 2 Accent 2" w:uiPriority="66"/>
+    <w:lsdException w:name="Medium Grid 1 Accent 2" w:uiPriority="67"/>
+    <w:lsdException w:name="Medium Grid 2 Accent 2" w:uiPriority="68"/>
+    <w:lsdException w:name="Medium Grid 3 Accent 2" w:uiPriority="69"/>
+    <w:lsdException w:name="Dark List Accent 2" w:uiPriority="70"/>
+    <w:lsdException w:name="Colorful Shading Accent 2" w:uiPriority="71"/>
+    <w:lsdException w:name="Colorful List Accent 2" w:uiPriority="72"/>
+    <w:lsdException w:name="Colorful Grid Accent 2" w:uiPriority="73"/>
+    <w:lsdException w:name="Light Shading Accent 3" w:uiPriority="60"/>
+    <w:lsdException w:name="Light List Accent 3" w:uiPriority="61"/>
+    <w:lsdException w:name="Light Grid Accent 3" w:uiPriority="62"/>
+    <w:lsdException w:name="Medium Shading 1 Accent 3" w:uiPriority="63"/>
+    <w:lsdException w:name="Medium Shading 2 Accent 3" w:uiPriority="64"/>
+    <w:lsdException w:name="Medium List 1 Accent 3" w:uiPriority="65"/>
+    <w:lsdException w:name="Medium List 2 Accent 3" w:uiPriority="66"/>
+    <w:lsdException w:name="Medium Grid 1 Accent 3" w:uiPriority="67"/>
+    <w:lsdException w:name="Medium Grid 2 Accent 3" w:uiPriority="68"/>
+    <w:lsdException w:name="Medium Grid 3 Accent 3" w:uiPriority="69"/>
+    <w:lsdException w:name="Dark List Accent 3" w:uiPriority="70"/>
+    <w:lsdException w:name="Colorful Shading Accent 3" w:uiPriority="71"/>
+    <w:lsdException w:name="Colorful List Accent 3" w:uiPriority="72"/>
+    <w:lsdException w:name="Colorful Grid Accent 3" w:uiPriority="73"/>
+    <w:lsdException w:name="Light Shading Accent 4" w:uiPriority="60"/>
+    <w:lsdException w:name="Light List Accent 4" w:uiPriority="61"/>
+    <w:lsdException w:name="Light Grid Accent 4" w:uiPriority="62"/>
+    <w:lsdException w:name="Medium Shading 1 Accent 4" w:uiPriority="63"/>
+    <w:lsdException w:name="Medium Shading 2 Accent 4" w:uiPriority="64"/>
+    <w:lsdException w:name="Medium List 1 Accent 4" w:uiPriority="65"/>
+    <w:lsdException w:name="Medium List 2 Accent 4" w:uiPriority="66"/>
+    <w:lsdException w:name="Medium Grid 1 Accent 4" w:uiPriority="67"/>
+    <w:lsdException w:name="Medium Grid 2 Accent 4" w:uiPriority="68"/>
+    <w:lsdException w:name="Medium Grid 3 Accent 4" w:uiPriority="69"/>
+    <w:lsdException w:name="Dark List Accent 4" w:uiPriority="70"/>
+    <w:lsdException w:name="Colorful Shading Accent 4" w:uiPriority="71"/>
+    <w:lsdException w:name="Colorful List Accent 4" w:uiPriority="72"/>
+    <w:lsdException w:name="Colorful Grid Accent 4" w:uiPriority="73"/>
+    <w:lsdException w:name="Light Shading Accent 5" w:uiPriority="60"/>
+    <w:lsdException w:name="Light List Accent 5" w:uiPriority="61"/>
+    <w:lsdException w:name="Light Grid Accent 5" w:uiPriority="62"/>
+    <w:lsdException w:name="Medium Shading 1 Accent 5" w:uiPriority="63"/>
+    <w:lsdException w:name="Medium Shading 2 Accent 5" w:uiPriority="64"/>
+    <w:lsdException w:name="Medium List 1 Accent 5" w:uiPriority="65"/>
+    <w:lsdException w:name="Medium List 2 Accent 5" w:uiPriority="66"/>
+    <w:lsdException w:name="Medium Grid 1 Accent 5" w:uiPriority="67"/>
+    <w:lsdException w:name="Medium Grid 2 Accent 5" w:uiPriority="68"/>
+    <w:lsdException w:name="Medium Grid 3 Accent 5" w:uiPriority="69"/>
+    <w:lsdException w:name="Dark List Accent 5" w:uiPriority="70"/>
+    <w:lsdException w:name="Colorful Shading Accent 5" w:uiPriority="71"/>
+    <w:lsdException w:name="Colorful List Accent 5" w:uiPriority="72"/>
+    <w:lsdException w:name="Colorful Grid Accent 5" w:uiPriority="73"/>
+    <w:lsdException w:name="Light Shading Accent 6" w:uiPriority="60"/>
+    <w:lsdException w:name="Light List Accent 6" w:uiPriority="61"/>
+    <w:lsdException w:name="Light Grid Accent 6" w:uiPriority="62"/>
+    <w:lsdException w:name="Medium Shading 1 Accent 6" w:uiPriority="63"/>
+    <w:lsdException w:name="Medium Shading 2 Accent 6" w:uiPriority="64"/>
+    <w:lsdException w:name="Medium List 1 Accent 6" w:uiPriority="65"/>
+    <w:lsdException w:name="Medium List 2 Accent 6" w:uiPriority="66"/>
+    <w:lsdException w:name="Medium Grid 1 Accent 6" w:uiPriority="67"/>
+    <w:lsdException w:name="Medium Grid 2 Accent 6" w:uiPriority="68"/>
+    <w:lsdException w:name="Medium Grid 3 Accent 6" w:uiPriority="69"/>
+    <w:lsdException w:name="Dark List Accent 6" w:uiPriority="70"/>
+    <w:lsdException w:name="Colorful Shading Accent 6" w:uiPriority="71"/>
+    <w:lsdException w:name="Colorful List Accent 6" w:uiPriority="72"/>
+    <w:lsdException w:name="Colorful Grid Accent 6" w:uiPriority="73"/>
+    <w:lsdException w:name="Subtle Emphasis" w:uiPriority="19" w:qFormat="1"/>
+    <w:lsdException w:name="Intense Emphasis" w:uiPriority="21" w:qFormat="1"/>
+    <w:lsdException w:name="Subtle Reference" w:uiPriority="31" w:qFormat="1"/>
+    <w:lsdException w:name="Intense Reference" w:uiPriority="32" w:qFormat="1"/>
+    <w:lsdException w:name="Book Title" w:uiPriority="33" w:qFormat="1"/>
+    <w:lsdException w:name="Bibliography" w:semiHidden="1" w:uiPriority="37" w:unhideWhenUsed="1"/>
+    <w:lsdException w:name="TOC Heading" w:semiHidden="1" w:uiPriority="39" w:unhideWhenUsed="1" w:qFormat="1"/>
+    <w:lsdException w:name="Plain Table 1" w:uiPriority="41"/>
+    <w:lsdException w:name="Plain Table 2" w:uiPriority="42"/>
+    <w:lsdException w:name="Plain Table 3" w:uiPriority="43"/>
+    <w:lsdException w:name="Plain Table 4" w:uiPriority="44"/>
+    <w:lsdException w:name="Plain Table 5" w:uiPriority="45"/>
+    <w:lsdException w:name="Grid Table Light" w:uiPriority="40"/>
+    <w:lsdException w:name="Grid Table 1 Light" w:uiPriority="46"/>
+    <w:lsdException w:name="Grid Table 2" w:uiPriority="47"/>
+    <w:lsdException w:name="Grid Table 3" w:uiPriority="48"/>
+    <w:lsdException w:name="Grid Table 4" w:uiPriority="49"/>
+    <w:lsdException w:name="Grid Table 5 Dark" w:uiPriority="50"/>
+    <w:lsdException w:name="Grid Table 6 Colorful" w:uiPriority="51"/>
+    <w:lsdException w:name="Grid Table 7 Colorful" w:uiPriority="52"/>
+    <w:lsdException w:name="Grid Table 1 Light Accent 1" w:uiPriority="46"/>
+    <w:lsdException w:name="Grid Table 2 Accent 1" w:uiPriority="47"/>
+    <w:lsdException w:name="Grid Table 3 Accent 1" w:uiPriority="48"/>
+    <w:lsdException w:name="Grid Table 4 Accent 1" w:uiPriority="49"/>
+    <w:lsdException w:name="Grid Table 5 Dark Accent 1" w:uiPriority="50"/>
+    <w:lsdException w:name="Grid Table 6 Colorful Accent 1" w:uiPriority="51"/>
+    <w:lsdException w:name="Grid Table 7 Colorful Accent 1" w:uiPriority="52"/>
+    <w:lsdException w:name="Grid Table 1 Light Accent 2" w:uiPriority="46"/>
+    <w:lsdException w:name="Grid Table 2 Accent 2" w:uiPriority="47"/>
+    <w:lsdException w:name="Grid Table 3 Accent 2" w:uiPriority="48"/>
+    <w:lsdException w:name="Grid Table 4 Accent 2" w:uiPriority="49"/>
+    <w:lsdException w:name="Grid Table 5 Dark Accent 2" w:uiPriority="50"/>
+    <w:lsdException w:name="Grid Table 6 Colorful Accent 2" w:uiPriority="51"/>
+    <w:lsdException w:name="Grid Table 7 Colorful Accent 2" w:uiPriority="52"/>
+    <w:lsdException w:name="Grid Table 1 Light Accent 3" w:uiPriority="46"/>
+    <w:lsdException w:name="Grid Table 2 Accent 3" w:uiPriority="47"/>
+    <w:lsdException w:name="Grid Table 3 Accent 3" w:uiPriority="48"/>
+    <w:lsdException w:name="Grid Table 4 Accent 3" w:uiPriority="49"/>
+    <w:lsdException w:name="Grid Table 5 Dark Accent 3" w:uiPriority="50"/>
+    <w:lsdException w:name="Grid Table 6 Colorful Accent 3" w:uiPriority="51"/>
+    <w:lsdException w:name="Grid Table 7 Colorful Accent 3" w:uiPriority="52"/>
+    <w:lsdException w:name="Grid Table 1 Light Accent 4" w:uiPriority="46"/>
+    <w:lsdException w:name="Grid Table 2 Accent 4" w:uiPriority="47"/>
+    <w:lsdException w:name="Grid Table 3 Accent 4" w:uiPriority="48"/>
+    <w:lsdException w:name="Grid Table 4 Accent 4" w:uiPriority="49"/>
+    <w:lsdException w:name="Grid Table 5 Dark Accent 4" w:uiPriority="50"/>
+    <w:lsdException w:name="Grid Table 6 Colorful Accent 4" w:uiPriority="51"/>
+    <w:lsdException w:name="Grid Table 7 Colorful Accent 4" w:uiPriority="52"/>
+    <w:lsdException w:name="Grid Table 1 Light Accent 5" w:uiPriority="46"/>
+    <w:lsdException w:name="Grid Table 2 Accent 5" w:uiPriority="47"/>
+    <w:lsdException w:name="Grid Table 3 Accent 5" w:uiPriority="48"/>
+    <w:lsdException w:name="Grid Table 4 Accent 5" w:uiPriority="49"/>
+    <w:lsdException w:name="Grid Table 5 Dark Accent 5" w:uiPriority="50"/>
+    <w:lsdException w:name="Grid Table 6 Colorful Accent 5" w:uiPriority="51"/>
+    <w:lsdException w:name="Grid Table 7 Colorful Accent 5" w:uiPriority="52"/>
+    <w:lsdException w:name="Grid Table 1 Light Accent 6" w:uiPriority="46"/>
+    <w:lsdException w:name="Grid Table 2 Accent 6" w:uiPriority="47"/>
+    <w:lsdException w:name="Grid Table 3 Accent 6" w:uiPriority="48"/>
+    <w:lsdException w:name="Grid Table 4 Accent 6" w:uiPriority="49"/>
+    <w:lsdException w:name="Grid Table 5 Dark Accent 6" w:uiPriority="50"/>
+    <w:lsdException w:name="Grid Table 6 Colorful Accent 6" w:uiPriority="51"/>
+    <w:lsdException w:name="Grid Table 7 Colorful Accent 6" w:uiPriority="52"/>
+    <w:lsdException w:name="List Table 1 Light" w:uiPriority="46"/>
+    <w:lsdException w:name="List Table 2" w:uiPriority="47"/>
+    <w:lsdException w:name="List Table 3" w:uiPriority="48"/>
+    <w:lsdException w:name="List Table 4" w:uiPriority="49"/>
+    <w:lsdException w:name="List Table 5 Dark" w:uiPriority="50"/>
+    <w:lsdException w:name="List Table 6 Colorful" w:uiPriority="51"/>
+    <w:lsdException w:name="List Table 7 Colorful" w:uiPriority="52"/>
+    <w:lsdException w:name="List Table 1 Light Accent 1" w:uiPriority="46"/>
+    <w:lsdException w:name="List Table 2 Accent 1" w:uiPriority="47"/>
+    <w:lsdException w:name="List Table 3 Accent 1" w:uiPriority="48"/>
+    <w:lsdException w:name="List Table 4 Accent 1" w:uiPriority="49"/>
+    <w:lsdException w:name="List Table 5 Dark Accent 1" w:uiPriority="50"/>
+    <w:lsdException w:name="List Table 6 Colorful Accent 1" w:uiPriority="51"/>
+    <w:lsdException w:name="List Table 7 Colorful Accent 1" w:uiPriority="52"/>
+    <w:lsdException w:name="List Table 1 Light Accent 2" w:uiPriority="46"/>
+    <w:lsdException w:name="List Table 2 Accent 2" w:uiPriority="47"/>
+    <w:lsdException w:name="List Table 3 Accent 2" w:uiPriority="48"/>
+    <w:lsdException w:name="List Table 4 Accent 2" w:uiPriority="49"/>
+    <w:lsdException w:name="List Table 5 Dark Accent 2" w:uiPriority="50"/>
+    <w:lsdException w:name="List Table 6 Colorful Accent 2" w:uiPriority="51"/>
+    <w:lsdException w:name="List Table 7 Colorful Accent 2" w:uiPriority="52"/>
+    <w:lsdException w:name="List Table 1 Light Accent 3" w:uiPriority="46"/>
+    <w:lsdException w:name="List Table 2 Accent 3" w:uiPriority="47"/>
+    <w:lsdException w:name="List Table 3 Accent 3" w:uiPriority="48"/>
+    <w:lsdException w:name="List Table 4 Accent 3" w:uiPriority="49"/>
+    <w:lsdException w:name="List Table 5 Dark Accent 3" w:uiPriority="50"/>
+    <w:lsdException w:name="List Table 6 Colorful Accent 3" w:uiPriority="51"/>
+    <w:lsdException w:name="List Table 7 Colorful Accent 3" w:uiPriority="52"/>
+    <w:lsdException w:name="List Table 1 Light Accent 4" w:uiPriority="46"/>
+    <w:lsdException w:name="List Table 2 Accent 4" w:uiPriority="47"/>
+    <w:lsdException w:name="List Table 3 Accent 4" w:uiPriority="48"/>
+    <w:lsdException w:name="List Table 4 Accent 4" w:uiPriority="49"/>
+    <w:lsdException w:name="List Table 5 Dark Accent 4" w:uiPriority="50"/>
+    <w:lsdException w:name="List Table 6 Colorful Accent 4" w:uiPriority="51"/>
+    <w:lsdException w:name="List Table 7 Colorful Accent 4" w:uiPriority="52"/>
+    <w:lsdException w:name="List Table 1 Light Accent 5" w:uiPriority="46"/>
+    <w:lsdException w:name="List Table 2 Accent 5" w:uiPriority="47"/>
+    <w:lsdException w:name="List Table 3 Accent 5" w:uiPriority="48"/>
+    <w:lsdException w:name="List Table 4 Accent 5" w:uiPriority="49"/>
+    <w:lsdException w:name="List Table 5 Dark Accent 5" w:uiPriority="50"/>
+    <w:lsdException w:name="List Table 6 Colorful Accent 5" w:uiPriority="51"/>
+    <w:lsdException w:name="List Table 7 Colorful Accent 5" w:uiPriority="52"/>
+    <w:lsdException w:name="List Table 1 Light Accent 6" w:uiPriority="46"/>
+    <w:lsdException w:name="List Table 2 Accent 6" w:uiPriority="47"/>
+    <w:lsdException w:name="List Table 3 Accent 6" w:uiPriority="48"/>
+    <w:lsdException w:name="List Table 4 Accent 6" w:uiPriority="49"/>
+    <w:lsdException w:name="List Table 5 Dark Accent 6" w:uiPriority="50"/>
+    <w:lsdException w:name="List Table 6 Colorful Accent 6" w:uiPriority="51"/>
+    <w:lsdException w:name="List Table 7 Colorful Accent 6" w:uiPriority="52"/>
+    <w:lsdException w:name="Mention" w:semiHidden="1" w:unhideWhenUsed="1"/>
+    <w:lsdException w:name="Smart Hyperlink" w:semiHidden="1" w:unhideWhenUsed="1"/>
+    <w:lsdException w:name="Hashtag" w:semiHidden="1" w:unhideWhenUsed="1"/>
   </w:latentStyles>
   <w:style w:type="paragraph" w:default="1" w:styleId="a">
     <w:name w:val="Normal"/>
@@ -3028,7 +3193,7 @@
   <w:style w:type="paragraph" w:styleId="1">
     <w:name w:val="heading 1"/>
     <w:basedOn w:val="a"/>
-    <w:link w:val="1Char"/>
+    <w:link w:val="10"/>
     <w:uiPriority w:val="9"/>
     <w:qFormat/>
     <w:rsid w:val="008C1C79"/>
@@ -3046,7 +3211,7 @@
   <w:style w:type="paragraph" w:styleId="2">
     <w:name w:val="heading 2"/>
     <w:basedOn w:val="a"/>
-    <w:link w:val="2Char"/>
+    <w:link w:val="20"/>
     <w:uiPriority w:val="9"/>
     <w:qFormat/>
     <w:rsid w:val="008C1C79"/>
@@ -3063,7 +3228,7 @@
   <w:style w:type="paragraph" w:styleId="3">
     <w:name w:val="heading 3"/>
     <w:basedOn w:val="a"/>
-    <w:link w:val="3Char"/>
+    <w:link w:val="30"/>
     <w:uiPriority w:val="9"/>
     <w:qFormat/>
     <w:rsid w:val="008C1C79"/>
@@ -3090,7 +3255,6 @@
     <w:uiPriority w:val="99"/>
     <w:semiHidden/>
     <w:unhideWhenUsed/>
-    <w:qFormat/>
     <w:tblPr>
       <w:tblInd w:w="0" w:type="dxa"/>
       <w:tblCellMar>
@@ -3116,7 +3280,6 @@
       <w:spacing w:after="0" w:line="240" w:lineRule="auto"/>
     </w:pPr>
     <w:tblPr>
-      <w:tblInd w:w="0" w:type="dxa"/>
       <w:tblBorders>
         <w:top w:val="single" w:sz="4" w:space="0" w:color="auto"/>
         <w:left w:val="single" w:sz="4" w:space="0" w:color="auto"/>
@@ -3125,16 +3288,10 @@
         <w:insideH w:val="single" w:sz="4" w:space="0" w:color="auto"/>
         <w:insideV w:val="single" w:sz="4" w:space="0" w:color="auto"/>
       </w:tblBorders>
-      <w:tblCellMar>
-        <w:top w:w="0" w:type="dxa"/>
-        <w:left w:w="108" w:type="dxa"/>
-        <w:bottom w:w="0" w:type="dxa"/>
-        <w:right w:w="108" w:type="dxa"/>
-      </w:tblCellMar>
     </w:tblPr>
   </w:style>
-  <w:style w:type="character" w:customStyle="1" w:styleId="1Char">
-    <w:name w:val="标题 1 Char"/>
+  <w:style w:type="character" w:customStyle="1" w:styleId="10">
+    <w:name w:val="标题 1 字符"/>
     <w:basedOn w:val="a0"/>
     <w:link w:val="1"/>
     <w:uiPriority w:val="9"/>
@@ -3146,8 +3303,8 @@
       <w:szCs w:val="36"/>
     </w:rPr>
   </w:style>
-  <w:style w:type="character" w:customStyle="1" w:styleId="2Char">
-    <w:name w:val="标题 2 Char"/>
+  <w:style w:type="character" w:customStyle="1" w:styleId="20">
+    <w:name w:val="标题 2 字符"/>
     <w:basedOn w:val="a0"/>
     <w:link w:val="2"/>
     <w:uiPriority w:val="9"/>
@@ -3158,8 +3315,8 @@
       <w:szCs w:val="30"/>
     </w:rPr>
   </w:style>
-  <w:style w:type="character" w:customStyle="1" w:styleId="3Char">
-    <w:name w:val="标题 3 Char"/>
+  <w:style w:type="character" w:customStyle="1" w:styleId="30">
+    <w:name w:val="标题 3 字符"/>
     <w:basedOn w:val="a0"/>
     <w:link w:val="3"/>
     <w:uiPriority w:val="9"/>
@@ -3202,7 +3359,7 @@
   <w:style w:type="paragraph" w:styleId="a6">
     <w:name w:val="header"/>
     <w:basedOn w:val="a"/>
-    <w:link w:val="Char"/>
+    <w:link w:val="a7"/>
     <w:uiPriority w:val="99"/>
     <w:semiHidden/>
     <w:unhideWhenUsed/>
@@ -3224,8 +3381,8 @@
       <w:szCs w:val="18"/>
     </w:rPr>
   </w:style>
-  <w:style w:type="character" w:customStyle="1" w:styleId="Char">
-    <w:name w:val="页眉 Char"/>
+  <w:style w:type="character" w:customStyle="1" w:styleId="a7">
+    <w:name w:val="页眉 字符"/>
     <w:basedOn w:val="a0"/>
     <w:link w:val="a6"/>
     <w:uiPriority w:val="99"/>
@@ -3236,10 +3393,10 @@
       <w:szCs w:val="18"/>
     </w:rPr>
   </w:style>
-  <w:style w:type="paragraph" w:styleId="a7">
+  <w:style w:type="paragraph" w:styleId="a8">
     <w:name w:val="footer"/>
     <w:basedOn w:val="a"/>
-    <w:link w:val="Char0"/>
+    <w:link w:val="a9"/>
     <w:uiPriority w:val="99"/>
     <w:semiHidden/>
     <w:unhideWhenUsed/>
@@ -3257,10 +3414,10 @@
       <w:szCs w:val="18"/>
     </w:rPr>
   </w:style>
-  <w:style w:type="character" w:customStyle="1" w:styleId="Char0">
-    <w:name w:val="页脚 Char"/>
+  <w:style w:type="character" w:customStyle="1" w:styleId="a9">
+    <w:name w:val="页脚 字符"/>
     <w:basedOn w:val="a0"/>
-    <w:link w:val="a7"/>
+    <w:link w:val="a8"/>
     <w:uiPriority w:val="99"/>
     <w:semiHidden/>
     <w:rsid w:val="00DA5BBD"/>
@@ -3527,7 +3684,7 @@
   <a:extraClrSchemeLst/>
   <a:extLst>
     <a:ext uri="{05A4C25C-085E-4340-85A3-A5531E510DB2}">
-      <thm15:themeFamily xmlns:thm15="http://schemas.microsoft.com/office/thememl/2012/main" xmlns="" name="Office Theme" id="{62F939B6-93AF-4DB8-9C6B-D6C7DFDC589F}" vid="{4A3C46E8-61CC-4603-A589-7422A47A8E4A}"/>
+      <thm15:themeFamily xmlns:thm15="http://schemas.microsoft.com/office/thememl/2012/main" name="Office Theme" id="{62F939B6-93AF-4DB8-9C6B-D6C7DFDC589F}" vid="{4A3C46E8-61CC-4603-A589-7422A47A8E4A}"/>
     </a:ext>
   </a:extLst>
 </a:theme>
